--- a/LVTN.docx
+++ b/LVTN.docx
@@ -1894,7 +1894,7 @@
           <w:r>
             <w:fldChar w:fldCharType="separate"/>
           </w:r>
-          <w:hyperlink w:anchor="_Toc118449827" w:history="1">
+          <w:hyperlink w:anchor="_Toc118634407" w:history="1">
             <w:r>
               <w:rPr>
                 <w:rStyle w:val="Hyperlink"/>
@@ -1921,7 +1921,7 @@
                 <w:noProof/>
                 <w:webHidden/>
               </w:rPr>
-              <w:instrText xml:space="preserve"> PAGEREF _Toc118449827 \h </w:instrText>
+              <w:instrText xml:space="preserve"> PAGEREF _Toc118634407 \h </w:instrText>
             </w:r>
             <w:r>
               <w:rPr>
@@ -1965,7 +1965,7 @@
               <w:sz w:val="22"/>
             </w:rPr>
           </w:pPr>
-          <w:hyperlink w:anchor="_Toc118449828" w:history="1">
+          <w:hyperlink w:anchor="_Toc118634408" w:history="1">
             <w:r>
               <w:rPr>
                 <w:rStyle w:val="Hyperlink"/>
@@ -2007,7 +2007,7 @@
                 <w:noProof/>
                 <w:webHidden/>
               </w:rPr>
-              <w:instrText xml:space="preserve"> PAGEREF _Toc118449828 \h </w:instrText>
+              <w:instrText xml:space="preserve"> PAGEREF _Toc118634408 \h </w:instrText>
             </w:r>
             <w:r>
               <w:rPr>
@@ -2051,7 +2051,7 @@
               <w:sz w:val="22"/>
             </w:rPr>
           </w:pPr>
-          <w:hyperlink w:anchor="_Toc118449829" w:history="1">
+          <w:hyperlink w:anchor="_Toc118634409" w:history="1">
             <w:r>
               <w:rPr>
                 <w:rStyle w:val="Hyperlink"/>
@@ -2093,7 +2093,7 @@
                 <w:noProof/>
                 <w:webHidden/>
               </w:rPr>
-              <w:instrText xml:space="preserve"> PAGEREF _Toc118449829 \h </w:instrText>
+              <w:instrText xml:space="preserve"> PAGEREF _Toc118634409 \h </w:instrText>
             </w:r>
             <w:r>
               <w:rPr>
@@ -2137,7 +2137,7 @@
               <w:sz w:val="22"/>
             </w:rPr>
           </w:pPr>
-          <w:hyperlink w:anchor="_Toc118449830" w:history="1">
+          <w:hyperlink w:anchor="_Toc118634410" w:history="1">
             <w:r>
               <w:rPr>
                 <w:rStyle w:val="Hyperlink"/>
@@ -2179,7 +2179,7 @@
                 <w:noProof/>
                 <w:webHidden/>
               </w:rPr>
-              <w:instrText xml:space="preserve"> PAGEREF _Toc118449830 \h </w:instrText>
+              <w:instrText xml:space="preserve"> PAGEREF _Toc118634410 \h </w:instrText>
             </w:r>
             <w:r>
               <w:rPr>
@@ -2223,7 +2223,7 @@
               <w:sz w:val="22"/>
             </w:rPr>
           </w:pPr>
-          <w:hyperlink w:anchor="_Toc118449831" w:history="1">
+          <w:hyperlink w:anchor="_Toc118634411" w:history="1">
             <w:r>
               <w:rPr>
                 <w:rStyle w:val="Hyperlink"/>
@@ -2265,7 +2265,7 @@
                 <w:noProof/>
                 <w:webHidden/>
               </w:rPr>
-              <w:instrText xml:space="preserve"> PAGEREF _Toc118449831 \h </w:instrText>
+              <w:instrText xml:space="preserve"> PAGEREF _Toc118634411 \h </w:instrText>
             </w:r>
             <w:r>
               <w:rPr>
@@ -2305,7 +2305,7 @@
               <w:sz w:val="22"/>
             </w:rPr>
           </w:pPr>
-          <w:hyperlink w:anchor="_Toc118449832" w:history="1">
+          <w:hyperlink w:anchor="_Toc118634412" w:history="1">
             <w:r>
               <w:rPr>
                 <w:rStyle w:val="Hyperlink"/>
@@ -2347,7 +2347,7 @@
                 <w:noProof/>
                 <w:webHidden/>
               </w:rPr>
-              <w:instrText xml:space="preserve"> PAGEREF _Toc118449832 \h </w:instrText>
+              <w:instrText xml:space="preserve"> PAGEREF _Toc118634412 \h </w:instrText>
             </w:r>
             <w:r>
               <w:rPr>
@@ -2387,7 +2387,7 @@
               <w:sz w:val="22"/>
             </w:rPr>
           </w:pPr>
-          <w:hyperlink w:anchor="_Toc118449833" w:history="1">
+          <w:hyperlink w:anchor="_Toc118634413" w:history="1">
             <w:r>
               <w:rPr>
                 <w:rStyle w:val="Hyperlink"/>
@@ -2429,7 +2429,7 @@
                 <w:noProof/>
                 <w:webHidden/>
               </w:rPr>
-              <w:instrText xml:space="preserve"> PAGEREF _Toc118449833 \h </w:instrText>
+              <w:instrText xml:space="preserve"> PAGEREF _Toc118634413 \h </w:instrText>
             </w:r>
             <w:r>
               <w:rPr>
@@ -2469,7 +2469,7 @@
               <w:sz w:val="22"/>
             </w:rPr>
           </w:pPr>
-          <w:hyperlink w:anchor="_Toc118449834" w:history="1">
+          <w:hyperlink w:anchor="_Toc118634414" w:history="1">
             <w:r>
               <w:rPr>
                 <w:rStyle w:val="Hyperlink"/>
@@ -2511,7 +2511,7 @@
                 <w:noProof/>
                 <w:webHidden/>
               </w:rPr>
-              <w:instrText xml:space="preserve"> PAGEREF _Toc118449834 \h </w:instrText>
+              <w:instrText xml:space="preserve"> PAGEREF _Toc118634414 \h </w:instrText>
             </w:r>
             <w:r>
               <w:rPr>
@@ -2551,7 +2551,7 @@
               <w:sz w:val="22"/>
             </w:rPr>
           </w:pPr>
-          <w:hyperlink w:anchor="_Toc118449835" w:history="1">
+          <w:hyperlink w:anchor="_Toc118634415" w:history="1">
             <w:r>
               <w:rPr>
                 <w:rStyle w:val="Hyperlink"/>
@@ -2593,7 +2593,7 @@
                 <w:noProof/>
                 <w:webHidden/>
               </w:rPr>
-              <w:instrText xml:space="preserve"> PAGEREF _Toc118449835 \h </w:instrText>
+              <w:instrText xml:space="preserve"> PAGEREF _Toc118634415 \h </w:instrText>
             </w:r>
             <w:r>
               <w:rPr>
@@ -2637,7 +2637,7 @@
               <w:sz w:val="22"/>
             </w:rPr>
           </w:pPr>
-          <w:hyperlink w:anchor="_Toc118449836" w:history="1">
+          <w:hyperlink w:anchor="_Toc118634416" w:history="1">
             <w:r>
               <w:rPr>
                 <w:rStyle w:val="Hyperlink"/>
@@ -2679,7 +2679,7 @@
                 <w:noProof/>
                 <w:webHidden/>
               </w:rPr>
-              <w:instrText xml:space="preserve"> PAGEREF _Toc118449836 \h </w:instrText>
+              <w:instrText xml:space="preserve"> PAGEREF _Toc118634416 \h </w:instrText>
             </w:r>
             <w:r>
               <w:rPr>
@@ -2719,7 +2719,7 @@
               <w:sz w:val="22"/>
             </w:rPr>
           </w:pPr>
-          <w:hyperlink w:anchor="_Toc118449837" w:history="1">
+          <w:hyperlink w:anchor="_Toc118634417" w:history="1">
             <w:r>
               <w:rPr>
                 <w:rStyle w:val="Hyperlink"/>
@@ -2761,7 +2761,7 @@
                 <w:noProof/>
                 <w:webHidden/>
               </w:rPr>
-              <w:instrText xml:space="preserve"> PAGEREF _Toc118449837 \h </w:instrText>
+              <w:instrText xml:space="preserve"> PAGEREF _Toc118634417 \h </w:instrText>
             </w:r>
             <w:r>
               <w:rPr>
@@ -2801,7 +2801,7 @@
               <w:sz w:val="22"/>
             </w:rPr>
           </w:pPr>
-          <w:hyperlink w:anchor="_Toc118449838" w:history="1">
+          <w:hyperlink w:anchor="_Toc118634418" w:history="1">
             <w:r>
               <w:rPr>
                 <w:rStyle w:val="Hyperlink"/>
@@ -2843,7 +2843,7 @@
                 <w:noProof/>
                 <w:webHidden/>
               </w:rPr>
-              <w:instrText xml:space="preserve"> PAGEREF _Toc118449838 \h </w:instrText>
+              <w:instrText xml:space="preserve"> PAGEREF _Toc118634418 \h </w:instrText>
             </w:r>
             <w:r>
               <w:rPr>
@@ -2883,7 +2883,7 @@
               <w:sz w:val="22"/>
             </w:rPr>
           </w:pPr>
-          <w:hyperlink w:anchor="_Toc118449839" w:history="1">
+          <w:hyperlink w:anchor="_Toc118634419" w:history="1">
             <w:r>
               <w:rPr>
                 <w:rStyle w:val="Hyperlink"/>
@@ -2925,7 +2925,7 @@
                 <w:noProof/>
                 <w:webHidden/>
               </w:rPr>
-              <w:instrText xml:space="preserve"> PAGEREF _Toc118449839 \h </w:instrText>
+              <w:instrText xml:space="preserve"> PAGEREF _Toc118634419 \h </w:instrText>
             </w:r>
             <w:r>
               <w:rPr>
@@ -2965,7 +2965,7 @@
               <w:sz w:val="22"/>
             </w:rPr>
           </w:pPr>
-          <w:hyperlink w:anchor="_Toc118449840" w:history="1">
+          <w:hyperlink w:anchor="_Toc118634420" w:history="1">
             <w:r>
               <w:rPr>
                 <w:rStyle w:val="Hyperlink"/>
@@ -3007,7 +3007,7 @@
                 <w:noProof/>
                 <w:webHidden/>
               </w:rPr>
-              <w:instrText xml:space="preserve"> PAGEREF _Toc118449840 \h </w:instrText>
+              <w:instrText xml:space="preserve"> PAGEREF _Toc118634420 \h </w:instrText>
             </w:r>
             <w:r>
               <w:rPr>
@@ -3047,7 +3047,7 @@
               <w:sz w:val="22"/>
             </w:rPr>
           </w:pPr>
-          <w:hyperlink w:anchor="_Toc118449841" w:history="1">
+          <w:hyperlink w:anchor="_Toc118634421" w:history="1">
             <w:r>
               <w:rPr>
                 <w:rStyle w:val="Hyperlink"/>
@@ -3089,7 +3089,7 @@
                 <w:noProof/>
                 <w:webHidden/>
               </w:rPr>
-              <w:instrText xml:space="preserve"> PAGEREF _Toc118449841 \h </w:instrText>
+              <w:instrText xml:space="preserve"> PAGEREF _Toc118634421 \h </w:instrText>
             </w:r>
             <w:r>
               <w:rPr>
@@ -3129,7 +3129,7 @@
               <w:sz w:val="22"/>
             </w:rPr>
           </w:pPr>
-          <w:hyperlink w:anchor="_Toc118449842" w:history="1">
+          <w:hyperlink w:anchor="_Toc118634422" w:history="1">
             <w:r>
               <w:rPr>
                 <w:rStyle w:val="Hyperlink"/>
@@ -3171,7 +3171,7 @@
                 <w:noProof/>
                 <w:webHidden/>
               </w:rPr>
-              <w:instrText xml:space="preserve"> PAGEREF _Toc118449842 \h </w:instrText>
+              <w:instrText xml:space="preserve"> PAGEREF _Toc118634422 \h </w:instrText>
             </w:r>
             <w:r>
               <w:rPr>
@@ -3192,6 +3192,94 @@
                 <w:webHidden/>
               </w:rPr>
               <w:t>16</w:t>
+            </w:r>
+            <w:r>
+              <w:rPr>
+                <w:noProof/>
+                <w:webHidden/>
+              </w:rPr>
+              <w:fldChar w:fldCharType="end"/>
+            </w:r>
+          </w:hyperlink>
+          <w:bookmarkStart w:id="0" w:name="_GoBack"/>
+          <w:bookmarkEnd w:id="0"/>
+        </w:p>
+        <w:p>
+          <w:pPr>
+            <w:pStyle w:val="TOC2"/>
+            <w:tabs>
+              <w:tab w:val="left" w:pos="1320"/>
+              <w:tab w:val="right" w:leader="dot" w:pos="8778"/>
+            </w:tabs>
+            <w:rPr>
+              <w:rFonts w:asciiTheme="minorHAnsi" w:eastAsiaTheme="minorEastAsia" w:hAnsiTheme="minorHAnsi"/>
+              <w:noProof/>
+              <w:sz w:val="22"/>
+            </w:rPr>
+          </w:pPr>
+          <w:hyperlink w:anchor="_Toc118634423" w:history="1">
+            <w:r>
+              <w:rPr>
+                <w:rStyle w:val="Hyperlink"/>
+                <w:noProof/>
+              </w:rPr>
+              <w:t>6.</w:t>
+            </w:r>
+            <w:r>
+              <w:rPr>
+                <w:rFonts w:asciiTheme="minorHAnsi" w:eastAsiaTheme="minorEastAsia" w:hAnsiTheme="minorHAnsi"/>
+                <w:noProof/>
+                <w:sz w:val="22"/>
+              </w:rPr>
+              <w:tab/>
+            </w:r>
+            <w:r>
+              <w:rPr>
+                <w:rStyle w:val="Hyperlink"/>
+                <w:noProof/>
+              </w:rPr>
+              <w:t>BỐ CỤC BÀI BÁO CÁO</w:t>
+            </w:r>
+            <w:r>
+              <w:rPr>
+                <w:noProof/>
+                <w:webHidden/>
+              </w:rPr>
+              <w:tab/>
+            </w:r>
+            <w:r>
+              <w:rPr>
+                <w:noProof/>
+                <w:webHidden/>
+              </w:rPr>
+              <w:fldChar w:fldCharType="begin"/>
+            </w:r>
+            <w:r>
+              <w:rPr>
+                <w:noProof/>
+                <w:webHidden/>
+              </w:rPr>
+              <w:instrText xml:space="preserve"> PAGEREF _Toc118634423 \h </w:instrText>
+            </w:r>
+            <w:r>
+              <w:rPr>
+                <w:noProof/>
+                <w:webHidden/>
+              </w:rPr>
+            </w:r>
+            <w:r>
+              <w:rPr>
+                <w:noProof/>
+                <w:webHidden/>
+              </w:rPr>
+              <w:fldChar w:fldCharType="separate"/>
+            </w:r>
+            <w:r>
+              <w:rPr>
+                <w:noProof/>
+                <w:webHidden/>
+              </w:rPr>
+              <w:t>17</w:t>
             </w:r>
             <w:r>
               <w:rPr>
@@ -3214,7 +3302,7 @@
               <w:sz w:val="22"/>
             </w:rPr>
           </w:pPr>
-          <w:hyperlink w:anchor="_Toc118449843" w:history="1">
+          <w:hyperlink w:anchor="_Toc118634424" w:history="1">
             <w:r>
               <w:rPr>
                 <w:rStyle w:val="Hyperlink"/>
@@ -3241,7 +3329,7 @@
                 <w:noProof/>
                 <w:webHidden/>
               </w:rPr>
-              <w:instrText xml:space="preserve"> PAGEREF _Toc118449843 \h </w:instrText>
+              <w:instrText xml:space="preserve"> PAGEREF _Toc118634424 \h </w:instrText>
             </w:r>
             <w:r>
               <w:rPr>
@@ -3261,7 +3349,7 @@
                 <w:noProof/>
                 <w:webHidden/>
               </w:rPr>
-              <w:t>16</w:t>
+              <w:t>17</w:t>
             </w:r>
             <w:r>
               <w:rPr>
@@ -3284,7 +3372,7 @@
               <w:sz w:val="22"/>
             </w:rPr>
           </w:pPr>
-          <w:hyperlink w:anchor="_Toc118449844" w:history="1">
+          <w:hyperlink w:anchor="_Toc118634425" w:history="1">
             <w:r>
               <w:rPr>
                 <w:rStyle w:val="Hyperlink"/>
@@ -3311,7 +3399,7 @@
                 <w:noProof/>
                 <w:webHidden/>
               </w:rPr>
-              <w:instrText xml:space="preserve"> PAGEREF _Toc118449844 \h </w:instrText>
+              <w:instrText xml:space="preserve"> PAGEREF _Toc118634425 \h </w:instrText>
             </w:r>
             <w:r>
               <w:rPr>
@@ -3331,7 +3419,7 @@
                 <w:noProof/>
                 <w:webHidden/>
               </w:rPr>
-              <w:t>16</w:t>
+              <w:t>17</w:t>
             </w:r>
             <w:r>
               <w:rPr>
@@ -3351,7 +3439,7 @@
               <w:sz w:val="22"/>
             </w:rPr>
           </w:pPr>
-          <w:hyperlink w:anchor="_Toc118449845" w:history="1">
+          <w:hyperlink w:anchor="_Toc118634426" w:history="1">
             <w:r>
               <w:rPr>
                 <w:rStyle w:val="Hyperlink"/>
@@ -3393,7 +3481,7 @@
                 <w:noProof/>
                 <w:webHidden/>
               </w:rPr>
-              <w:instrText xml:space="preserve"> PAGEREF _Toc118449845 \h </w:instrText>
+              <w:instrText xml:space="preserve"> PAGEREF _Toc118634426 \h </w:instrText>
             </w:r>
             <w:r>
               <w:rPr>
@@ -3413,7 +3501,7 @@
                 <w:noProof/>
                 <w:webHidden/>
               </w:rPr>
-              <w:t>16</w:t>
+              <w:t>17</w:t>
             </w:r>
             <w:r>
               <w:rPr>
@@ -3433,7 +3521,7 @@
               <w:sz w:val="22"/>
             </w:rPr>
           </w:pPr>
-          <w:hyperlink w:anchor="_Toc118449846" w:history="1">
+          <w:hyperlink w:anchor="_Toc118634427" w:history="1">
             <w:r>
               <w:rPr>
                 <w:rStyle w:val="Hyperlink"/>
@@ -3475,7 +3563,7 @@
                 <w:noProof/>
                 <w:webHidden/>
               </w:rPr>
-              <w:instrText xml:space="preserve"> PAGEREF _Toc118449846 \h </w:instrText>
+              <w:instrText xml:space="preserve"> PAGEREF _Toc118634427 \h </w:instrText>
             </w:r>
             <w:r>
               <w:rPr>
@@ -3515,7 +3603,7 @@
               <w:sz w:val="22"/>
             </w:rPr>
           </w:pPr>
-          <w:hyperlink w:anchor="_Toc118449847" w:history="1">
+          <w:hyperlink w:anchor="_Toc118634428" w:history="1">
             <w:r>
               <w:rPr>
                 <w:rStyle w:val="Hyperlink"/>
@@ -3557,7 +3645,7 @@
                 <w:noProof/>
                 <w:webHidden/>
               </w:rPr>
-              <w:instrText xml:space="preserve"> PAGEREF _Toc118449847 \h </w:instrText>
+              <w:instrText xml:space="preserve"> PAGEREF _Toc118634428 \h </w:instrText>
             </w:r>
             <w:r>
               <w:rPr>
@@ -3577,7 +3665,7 @@
                 <w:noProof/>
                 <w:webHidden/>
               </w:rPr>
-              <w:t>17</w:t>
+              <w:t>18</w:t>
             </w:r>
             <w:r>
               <w:rPr>
@@ -3597,7 +3685,7 @@
               <w:sz w:val="22"/>
             </w:rPr>
           </w:pPr>
-          <w:hyperlink w:anchor="_Toc118449848" w:history="1">
+          <w:hyperlink w:anchor="_Toc118634429" w:history="1">
             <w:r>
               <w:rPr>
                 <w:rStyle w:val="Hyperlink"/>
@@ -3639,7 +3727,7 @@
                 <w:noProof/>
                 <w:webHidden/>
               </w:rPr>
-              <w:instrText xml:space="preserve"> PAGEREF _Toc118449848 \h </w:instrText>
+              <w:instrText xml:space="preserve"> PAGEREF _Toc118634429 \h </w:instrText>
             </w:r>
             <w:r>
               <w:rPr>
@@ -3659,7 +3747,7 @@
                 <w:noProof/>
                 <w:webHidden/>
               </w:rPr>
-              <w:t>17</w:t>
+              <w:t>18</w:t>
             </w:r>
             <w:r>
               <w:rPr>
@@ -3682,7 +3770,7 @@
               <w:sz w:val="22"/>
             </w:rPr>
           </w:pPr>
-          <w:hyperlink w:anchor="_Toc118449849" w:history="1">
+          <w:hyperlink w:anchor="_Toc118634430" w:history="1">
             <w:r>
               <w:rPr>
                 <w:rStyle w:val="Hyperlink"/>
@@ -3709,7 +3797,7 @@
                 <w:noProof/>
                 <w:webHidden/>
               </w:rPr>
-              <w:instrText xml:space="preserve"> PAGEREF _Toc118449849 \h </w:instrText>
+              <w:instrText xml:space="preserve"> PAGEREF _Toc118634430 \h </w:instrText>
             </w:r>
             <w:r>
               <w:rPr>
@@ -3749,49 +3837,34 @@
               <w:sz w:val="22"/>
             </w:rPr>
           </w:pPr>
-          <w:hyperlink w:anchor="_Toc118449852" w:history="1">
+          <w:hyperlink w:anchor="_Toc118634433" w:history="1">
             <w:r>
               <w:rPr>
                 <w:rStyle w:val="Hyperlink"/>
                 <w:noProof/>
               </w:rPr>
-              <w:t>2.1.</w:t>
-            </w:r>
-            <w:r>
-              <w:rPr>
-                <w:rFonts w:asciiTheme="minorHAnsi" w:eastAsiaTheme="minorEastAsia" w:hAnsiTheme="minorHAnsi"/>
-                <w:noProof/>
-                <w:sz w:val="22"/>
+              <w:t>2.1. Xây dựng các lớp thực thể</w:t>
+            </w:r>
+            <w:r>
+              <w:rPr>
+                <w:noProof/>
+                <w:webHidden/>
               </w:rPr>
               <w:tab/>
             </w:r>
             <w:r>
               <w:rPr>
-                <w:rStyle w:val="Hyperlink"/>
-                <w:noProof/>
-              </w:rPr>
-              <w:t>GIẢI PHÁP PHÂN TÍCH, THIẾT KẾ MÔ HÌNH</w:t>
-            </w:r>
-            <w:r>
-              <w:rPr>
                 <w:noProof/>
                 <w:webHidden/>
               </w:rPr>
-              <w:tab/>
+              <w:fldChar w:fldCharType="begin"/>
             </w:r>
             <w:r>
               <w:rPr>
                 <w:noProof/>
                 <w:webHidden/>
               </w:rPr>
-              <w:fldChar w:fldCharType="begin"/>
-            </w:r>
-            <w:r>
-              <w:rPr>
-                <w:noProof/>
-                <w:webHidden/>
-              </w:rPr>
-              <w:instrText xml:space="preserve"> PAGEREF _Toc118449852 \h </w:instrText>
+              <w:instrText xml:space="preserve"> PAGEREF _Toc118634433 \h </w:instrText>
             </w:r>
             <w:r>
               <w:rPr>
@@ -3824,23 +3897,35 @@
         </w:p>
         <w:p>
           <w:pPr>
-            <w:pStyle w:val="TOC1"/>
-            <w:tabs>
-              <w:tab w:val="right" w:leader="dot" w:pos="8778"/>
-            </w:tabs>
+            <w:pStyle w:val="TOC3"/>
             <w:rPr>
               <w:rFonts w:asciiTheme="minorHAnsi" w:eastAsiaTheme="minorEastAsia" w:hAnsiTheme="minorHAnsi"/>
               <w:noProof/>
               <w:sz w:val="22"/>
             </w:rPr>
           </w:pPr>
-          <w:hyperlink w:anchor="_Toc118449853" w:history="1">
+          <w:hyperlink w:anchor="_Toc118634434" w:history="1">
             <w:r>
               <w:rPr>
                 <w:rStyle w:val="Hyperlink"/>
                 <w:noProof/>
               </w:rPr>
-              <w:t>PHẦN 2: NỘI DUNG</w:t>
+              <w:t>2.2.</w:t>
+            </w:r>
+            <w:r>
+              <w:rPr>
+                <w:rFonts w:asciiTheme="minorHAnsi" w:eastAsiaTheme="minorEastAsia" w:hAnsiTheme="minorHAnsi"/>
+                <w:noProof/>
+                <w:sz w:val="22"/>
+              </w:rPr>
+              <w:tab/>
+            </w:r>
+            <w:r>
+              <w:rPr>
+                <w:rStyle w:val="Hyperlink"/>
+                <w:noProof/>
+              </w:rPr>
+              <w:t>Sơ đồ Use Case</w:t>
             </w:r>
             <w:r>
               <w:rPr>
@@ -3861,7 +3946,7 @@
                 <w:noProof/>
                 <w:webHidden/>
               </w:rPr>
-              <w:instrText xml:space="preserve"> PAGEREF _Toc118449853 \h </w:instrText>
+              <w:instrText xml:space="preserve"> PAGEREF _Toc118634434 \h </w:instrText>
             </w:r>
             <w:r>
               <w:rPr>
@@ -3881,7 +3966,208 @@
                 <w:noProof/>
                 <w:webHidden/>
               </w:rPr>
-              <w:t>21</w:t>
+              <w:t>25</w:t>
+            </w:r>
+            <w:r>
+              <w:rPr>
+                <w:noProof/>
+                <w:webHidden/>
+              </w:rPr>
+              <w:fldChar w:fldCharType="end"/>
+            </w:r>
+          </w:hyperlink>
+        </w:p>
+        <w:p>
+          <w:pPr>
+            <w:pStyle w:val="TOC3"/>
+            <w:rPr>
+              <w:rFonts w:asciiTheme="minorHAnsi" w:eastAsiaTheme="minorEastAsia" w:hAnsiTheme="minorHAnsi"/>
+              <w:noProof/>
+              <w:sz w:val="22"/>
+            </w:rPr>
+          </w:pPr>
+          <w:hyperlink w:anchor="_Toc118634435" w:history="1">
+            <w:r>
+              <w:rPr>
+                <w:rStyle w:val="Hyperlink"/>
+                <w:noProof/>
+              </w:rPr>
+              <w:t>2.3. Thiết kế cơ sở dữ liệu</w:t>
+            </w:r>
+            <w:r>
+              <w:rPr>
+                <w:noProof/>
+                <w:webHidden/>
+              </w:rPr>
+              <w:tab/>
+            </w:r>
+            <w:r>
+              <w:rPr>
+                <w:noProof/>
+                <w:webHidden/>
+              </w:rPr>
+              <w:fldChar w:fldCharType="begin"/>
+            </w:r>
+            <w:r>
+              <w:rPr>
+                <w:noProof/>
+                <w:webHidden/>
+              </w:rPr>
+              <w:instrText xml:space="preserve"> PAGEREF _Toc118634435 \h </w:instrText>
+            </w:r>
+            <w:r>
+              <w:rPr>
+                <w:noProof/>
+                <w:webHidden/>
+              </w:rPr>
+            </w:r>
+            <w:r>
+              <w:rPr>
+                <w:noProof/>
+                <w:webHidden/>
+              </w:rPr>
+              <w:fldChar w:fldCharType="separate"/>
+            </w:r>
+            <w:r>
+              <w:rPr>
+                <w:noProof/>
+                <w:webHidden/>
+              </w:rPr>
+              <w:t>27</w:t>
+            </w:r>
+            <w:r>
+              <w:rPr>
+                <w:noProof/>
+                <w:webHidden/>
+              </w:rPr>
+              <w:fldChar w:fldCharType="end"/>
+            </w:r>
+          </w:hyperlink>
+        </w:p>
+        <w:p>
+          <w:pPr>
+            <w:pStyle w:val="TOC3"/>
+            <w:rPr>
+              <w:rFonts w:asciiTheme="minorHAnsi" w:eastAsiaTheme="minorEastAsia" w:hAnsiTheme="minorHAnsi"/>
+              <w:noProof/>
+              <w:sz w:val="22"/>
+            </w:rPr>
+          </w:pPr>
+          <w:hyperlink w:anchor="_Toc118634436" w:history="1">
+            <w:r>
+              <w:rPr>
+                <w:rStyle w:val="Hyperlink"/>
+                <w:noProof/>
+              </w:rPr>
+              <w:t>2.4. Sơ đồ tuần tự</w:t>
+            </w:r>
+            <w:r>
+              <w:rPr>
+                <w:noProof/>
+                <w:webHidden/>
+              </w:rPr>
+              <w:tab/>
+            </w:r>
+            <w:r>
+              <w:rPr>
+                <w:noProof/>
+                <w:webHidden/>
+              </w:rPr>
+              <w:fldChar w:fldCharType="begin"/>
+            </w:r>
+            <w:r>
+              <w:rPr>
+                <w:noProof/>
+                <w:webHidden/>
+              </w:rPr>
+              <w:instrText xml:space="preserve"> PAGEREF _Toc118634436 \h </w:instrText>
+            </w:r>
+            <w:r>
+              <w:rPr>
+                <w:noProof/>
+                <w:webHidden/>
+              </w:rPr>
+            </w:r>
+            <w:r>
+              <w:rPr>
+                <w:noProof/>
+                <w:webHidden/>
+              </w:rPr>
+              <w:fldChar w:fldCharType="separate"/>
+            </w:r>
+            <w:r>
+              <w:rPr>
+                <w:noProof/>
+                <w:webHidden/>
+              </w:rPr>
+              <w:t>27</w:t>
+            </w:r>
+            <w:r>
+              <w:rPr>
+                <w:noProof/>
+                <w:webHidden/>
+              </w:rPr>
+              <w:fldChar w:fldCharType="end"/>
+            </w:r>
+          </w:hyperlink>
+        </w:p>
+        <w:p>
+          <w:pPr>
+            <w:pStyle w:val="TOC3"/>
+            <w:rPr>
+              <w:rFonts w:asciiTheme="minorHAnsi" w:eastAsiaTheme="minorEastAsia" w:hAnsiTheme="minorHAnsi"/>
+              <w:noProof/>
+              <w:sz w:val="22"/>
+            </w:rPr>
+          </w:pPr>
+          <w:hyperlink w:anchor="_Toc118634437" w:history="1">
+            <w:r>
+              <w:rPr>
+                <w:rStyle w:val="Hyperlink"/>
+                <w:noProof/>
+              </w:rPr>
+              <w:t>2.5. Sơ đồ phân rã chức năng (Bussiness Function Diagram - BFD)</w:t>
+            </w:r>
+            <w:r>
+              <w:rPr>
+                <w:noProof/>
+                <w:webHidden/>
+              </w:rPr>
+              <w:tab/>
+            </w:r>
+            <w:r>
+              <w:rPr>
+                <w:noProof/>
+                <w:webHidden/>
+              </w:rPr>
+              <w:fldChar w:fldCharType="begin"/>
+            </w:r>
+            <w:r>
+              <w:rPr>
+                <w:noProof/>
+                <w:webHidden/>
+              </w:rPr>
+              <w:instrText xml:space="preserve"> PAGEREF _Toc118634437 \h </w:instrText>
+            </w:r>
+            <w:r>
+              <w:rPr>
+                <w:noProof/>
+                <w:webHidden/>
+              </w:rPr>
+            </w:r>
+            <w:r>
+              <w:rPr>
+                <w:noProof/>
+                <w:webHidden/>
+              </w:rPr>
+              <w:fldChar w:fldCharType="separate"/>
+            </w:r>
+            <w:r>
+              <w:rPr>
+                <w:noProof/>
+                <w:webHidden/>
+              </w:rPr>
+              <w:t>32</w:t>
             </w:r>
             <w:r>
               <w:rPr>
@@ -3904,13 +4190,13 @@
               <w:sz w:val="22"/>
             </w:rPr>
           </w:pPr>
-          <w:hyperlink w:anchor="_Toc118449854" w:history="1">
+          <w:hyperlink w:anchor="_Toc118634438" w:history="1">
             <w:r>
               <w:rPr>
                 <w:rStyle w:val="Hyperlink"/>
                 <w:noProof/>
               </w:rPr>
-              <w:t>CHƯƠNG 1: MÔ TẢ BÀI TOÁN</w:t>
+              <w:t>CHƯƠNG 3: KIỂM THỬ VÀ ĐÁNH GIÁ</w:t>
             </w:r>
             <w:r>
               <w:rPr>
@@ -3931,7 +4217,7 @@
                 <w:noProof/>
                 <w:webHidden/>
               </w:rPr>
-              <w:instrText xml:space="preserve"> PAGEREF _Toc118449854 \h </w:instrText>
+              <w:instrText xml:space="preserve"> PAGEREF _Toc118634438 \h </w:instrText>
             </w:r>
             <w:r>
               <w:rPr>
@@ -3951,7 +4237,7 @@
                 <w:noProof/>
                 <w:webHidden/>
               </w:rPr>
-              <w:t>21</w:t>
+              <w:t>34</w:t>
             </w:r>
             <w:r>
               <w:rPr>
@@ -3971,69 +4257,54 @@
               <w:sz w:val="22"/>
             </w:rPr>
           </w:pPr>
-          <w:hyperlink w:anchor="_Toc118449855" w:history="1">
+          <w:hyperlink w:anchor="_Toc118634439" w:history="1">
             <w:r>
               <w:rPr>
                 <w:rStyle w:val="Hyperlink"/>
                 <w:noProof/>
               </w:rPr>
-              <w:t>I.</w:t>
-            </w:r>
-            <w:r>
-              <w:rPr>
-                <w:rFonts w:asciiTheme="minorHAnsi" w:eastAsiaTheme="minorEastAsia" w:hAnsiTheme="minorHAnsi"/>
-                <w:noProof/>
-                <w:sz w:val="22"/>
+              <w:t>3.1. GIAO DIỆN CỦA NGƯỜI QUẢN TRỊ</w:t>
+            </w:r>
+            <w:r>
+              <w:rPr>
+                <w:noProof/>
+                <w:webHidden/>
               </w:rPr>
               <w:tab/>
             </w:r>
             <w:r>
               <w:rPr>
-                <w:rStyle w:val="Hyperlink"/>
-                <w:noProof/>
-              </w:rPr>
-              <w:t>MÔ TẢ CHI TIẾT BÀI TOÁN</w:t>
-            </w:r>
-            <w:r>
-              <w:rPr>
                 <w:noProof/>
                 <w:webHidden/>
               </w:rPr>
-              <w:tab/>
+              <w:fldChar w:fldCharType="begin"/>
             </w:r>
             <w:r>
               <w:rPr>
                 <w:noProof/>
                 <w:webHidden/>
               </w:rPr>
-              <w:fldChar w:fldCharType="begin"/>
+              <w:instrText xml:space="preserve"> PAGEREF _Toc118634439 \h </w:instrText>
             </w:r>
             <w:r>
               <w:rPr>
                 <w:noProof/>
                 <w:webHidden/>
               </w:rPr>
-              <w:instrText xml:space="preserve"> PAGEREF _Toc118449855 \h </w:instrText>
             </w:r>
             <w:r>
               <w:rPr>
                 <w:noProof/>
                 <w:webHidden/>
               </w:rPr>
+              <w:fldChar w:fldCharType="separate"/>
             </w:r>
             <w:r>
               <w:rPr>
                 <w:noProof/>
                 <w:webHidden/>
               </w:rPr>
-              <w:fldChar w:fldCharType="separate"/>
-            </w:r>
-            <w:r>
-              <w:rPr>
-                <w:noProof/>
-                <w:webHidden/>
-              </w:rPr>
-              <w:t>21</w:t>
+              <w:t>34</w:t>
             </w:r>
             <w:r>
               <w:rPr>
@@ -4053,1275 +4324,54 @@
               <w:sz w:val="22"/>
             </w:rPr>
           </w:pPr>
-          <w:hyperlink w:anchor="_Toc118449856" w:history="1">
+          <w:hyperlink w:anchor="_Toc118634440" w:history="1">
             <w:r>
               <w:rPr>
                 <w:rStyle w:val="Hyperlink"/>
                 <w:noProof/>
               </w:rPr>
-              <w:t>II.</w:t>
-            </w:r>
-            <w:r>
-              <w:rPr>
-                <w:rFonts w:asciiTheme="minorHAnsi" w:eastAsiaTheme="minorEastAsia" w:hAnsiTheme="minorHAnsi"/>
-                <w:noProof/>
-                <w:sz w:val="22"/>
+              <w:t>3.2. GIAO DIỆN CỦA KHÁCH HÀNG CÓ TÀI KHOẢN</w:t>
+            </w:r>
+            <w:r>
+              <w:rPr>
+                <w:noProof/>
+                <w:webHidden/>
               </w:rPr>
               <w:tab/>
             </w:r>
             <w:r>
               <w:rPr>
-                <w:rStyle w:val="Hyperlink"/>
-                <w:noProof/>
-              </w:rPr>
-              <w:t>PHÂN TÍCH, ĐÁNH GIÁ CÁC GIẢI PHÁP CÓ LIÊN QUAN</w:t>
-            </w:r>
-            <w:r>
-              <w:rPr>
                 <w:noProof/>
                 <w:webHidden/>
               </w:rPr>
-              <w:tab/>
+              <w:fldChar w:fldCharType="begin"/>
             </w:r>
             <w:r>
               <w:rPr>
                 <w:noProof/>
                 <w:webHidden/>
               </w:rPr>
-              <w:fldChar w:fldCharType="begin"/>
+              <w:instrText xml:space="preserve"> PAGEREF _Toc118634440 \h </w:instrText>
             </w:r>
             <w:r>
               <w:rPr>
                 <w:noProof/>
                 <w:webHidden/>
               </w:rPr>
-              <w:instrText xml:space="preserve"> PAGEREF _Toc118449856 \h </w:instrText>
             </w:r>
             <w:r>
               <w:rPr>
                 <w:noProof/>
                 <w:webHidden/>
               </w:rPr>
+              <w:fldChar w:fldCharType="separate"/>
             </w:r>
             <w:r>
               <w:rPr>
                 <w:noProof/>
                 <w:webHidden/>
               </w:rPr>
-              <w:fldChar w:fldCharType="separate"/>
-            </w:r>
-            <w:r>
-              <w:rPr>
-                <w:noProof/>
-                <w:webHidden/>
-              </w:rPr>
-              <w:t>21</w:t>
-            </w:r>
-            <w:r>
-              <w:rPr>
-                <w:noProof/>
-                <w:webHidden/>
-              </w:rPr>
-              <w:fldChar w:fldCharType="end"/>
-            </w:r>
-          </w:hyperlink>
-        </w:p>
-        <w:p>
-          <w:pPr>
-            <w:pStyle w:val="TOC3"/>
-            <w:rPr>
-              <w:rFonts w:asciiTheme="minorHAnsi" w:eastAsiaTheme="minorEastAsia" w:hAnsiTheme="minorHAnsi"/>
-              <w:noProof/>
-              <w:sz w:val="22"/>
-            </w:rPr>
-          </w:pPr>
-          <w:hyperlink w:anchor="_Toc118449857" w:history="1">
-            <w:r>
-              <w:rPr>
-                <w:rStyle w:val="Hyperlink"/>
-                <w:noProof/>
-              </w:rPr>
-              <w:t>1.</w:t>
-            </w:r>
-            <w:r>
-              <w:rPr>
-                <w:rFonts w:asciiTheme="minorHAnsi" w:eastAsiaTheme="minorEastAsia" w:hAnsiTheme="minorHAnsi"/>
-                <w:noProof/>
-                <w:sz w:val="22"/>
-              </w:rPr>
-              <w:tab/>
-            </w:r>
-            <w:r>
-              <w:rPr>
-                <w:rStyle w:val="Hyperlink"/>
-                <w:noProof/>
-              </w:rPr>
-              <w:t>LỰA CHỌN GIẢI PHÁP</w:t>
-            </w:r>
-            <w:r>
-              <w:rPr>
-                <w:noProof/>
-                <w:webHidden/>
-              </w:rPr>
-              <w:tab/>
-            </w:r>
-            <w:r>
-              <w:rPr>
-                <w:noProof/>
-                <w:webHidden/>
-              </w:rPr>
-              <w:fldChar w:fldCharType="begin"/>
-            </w:r>
-            <w:r>
-              <w:rPr>
-                <w:noProof/>
-                <w:webHidden/>
-              </w:rPr>
-              <w:instrText xml:space="preserve"> PAGEREF _Toc118449857 \h </w:instrText>
-            </w:r>
-            <w:r>
-              <w:rPr>
-                <w:noProof/>
-                <w:webHidden/>
-              </w:rPr>
-            </w:r>
-            <w:r>
-              <w:rPr>
-                <w:noProof/>
-                <w:webHidden/>
-              </w:rPr>
-              <w:fldChar w:fldCharType="separate"/>
-            </w:r>
-            <w:r>
-              <w:rPr>
-                <w:noProof/>
-                <w:webHidden/>
-              </w:rPr>
-              <w:t>21</w:t>
-            </w:r>
-            <w:r>
-              <w:rPr>
-                <w:noProof/>
-                <w:webHidden/>
-              </w:rPr>
-              <w:fldChar w:fldCharType="end"/>
-            </w:r>
-          </w:hyperlink>
-        </w:p>
-        <w:p>
-          <w:pPr>
-            <w:pStyle w:val="TOC2"/>
-            <w:tabs>
-              <w:tab w:val="right" w:leader="dot" w:pos="8778"/>
-            </w:tabs>
-            <w:rPr>
-              <w:rFonts w:asciiTheme="minorHAnsi" w:eastAsiaTheme="minorEastAsia" w:hAnsiTheme="minorHAnsi"/>
-              <w:noProof/>
-              <w:sz w:val="22"/>
-            </w:rPr>
-          </w:pPr>
-          <w:hyperlink w:anchor="_Toc118449858" w:history="1">
-            <w:r>
-              <w:rPr>
-                <w:rStyle w:val="Hyperlink"/>
-                <w:noProof/>
-              </w:rPr>
-              <w:t>CHƯƠNG 2: THIẾT KẾ VÀ CÀI ĐẶT GIẢI PHÁP</w:t>
-            </w:r>
-            <w:r>
-              <w:rPr>
-                <w:noProof/>
-                <w:webHidden/>
-              </w:rPr>
-              <w:tab/>
-            </w:r>
-            <w:r>
-              <w:rPr>
-                <w:noProof/>
-                <w:webHidden/>
-              </w:rPr>
-              <w:fldChar w:fldCharType="begin"/>
-            </w:r>
-            <w:r>
-              <w:rPr>
-                <w:noProof/>
-                <w:webHidden/>
-              </w:rPr>
-              <w:instrText xml:space="preserve"> PAGEREF _Toc118449858 \h </w:instrText>
-            </w:r>
-            <w:r>
-              <w:rPr>
-                <w:noProof/>
-                <w:webHidden/>
-              </w:rPr>
-            </w:r>
-            <w:r>
-              <w:rPr>
-                <w:noProof/>
-                <w:webHidden/>
-              </w:rPr>
-              <w:fldChar w:fldCharType="separate"/>
-            </w:r>
-            <w:r>
-              <w:rPr>
-                <w:noProof/>
-                <w:webHidden/>
-              </w:rPr>
-              <w:t>24</w:t>
-            </w:r>
-            <w:r>
-              <w:rPr>
-                <w:noProof/>
-                <w:webHidden/>
-              </w:rPr>
-              <w:fldChar w:fldCharType="end"/>
-            </w:r>
-          </w:hyperlink>
-        </w:p>
-        <w:p>
-          <w:pPr>
-            <w:pStyle w:val="TOC3"/>
-            <w:rPr>
-              <w:rFonts w:asciiTheme="minorHAnsi" w:eastAsiaTheme="minorEastAsia" w:hAnsiTheme="minorHAnsi"/>
-              <w:noProof/>
-              <w:sz w:val="22"/>
-            </w:rPr>
-          </w:pPr>
-          <w:hyperlink w:anchor="_Toc118449859" w:history="1">
-            <w:r>
-              <w:rPr>
-                <w:rStyle w:val="Hyperlink"/>
-                <w:noProof/>
-              </w:rPr>
-              <w:t>I.</w:t>
-            </w:r>
-            <w:r>
-              <w:rPr>
-                <w:rFonts w:asciiTheme="minorHAnsi" w:eastAsiaTheme="minorEastAsia" w:hAnsiTheme="minorHAnsi"/>
-                <w:noProof/>
-                <w:sz w:val="22"/>
-              </w:rPr>
-              <w:tab/>
-            </w:r>
-            <w:r>
-              <w:rPr>
-                <w:rStyle w:val="Hyperlink"/>
-                <w:noProof/>
-              </w:rPr>
-              <w:t>MÔ HÌNH USECASE CÁC MỨC</w:t>
-            </w:r>
-            <w:r>
-              <w:rPr>
-                <w:noProof/>
-                <w:webHidden/>
-              </w:rPr>
-              <w:tab/>
-            </w:r>
-            <w:r>
-              <w:rPr>
-                <w:noProof/>
-                <w:webHidden/>
-              </w:rPr>
-              <w:fldChar w:fldCharType="begin"/>
-            </w:r>
-            <w:r>
-              <w:rPr>
-                <w:noProof/>
-                <w:webHidden/>
-              </w:rPr>
-              <w:instrText xml:space="preserve"> PAGEREF _Toc118449859 \h </w:instrText>
-            </w:r>
-            <w:r>
-              <w:rPr>
-                <w:noProof/>
-                <w:webHidden/>
-              </w:rPr>
-            </w:r>
-            <w:r>
-              <w:rPr>
-                <w:noProof/>
-                <w:webHidden/>
-              </w:rPr>
-              <w:fldChar w:fldCharType="separate"/>
-            </w:r>
-            <w:r>
-              <w:rPr>
-                <w:noProof/>
-                <w:webHidden/>
-              </w:rPr>
-              <w:t>24</w:t>
-            </w:r>
-            <w:r>
-              <w:rPr>
-                <w:noProof/>
-                <w:webHidden/>
-              </w:rPr>
-              <w:fldChar w:fldCharType="end"/>
-            </w:r>
-          </w:hyperlink>
-        </w:p>
-        <w:p>
-          <w:pPr>
-            <w:pStyle w:val="TOC3"/>
-            <w:rPr>
-              <w:rFonts w:asciiTheme="minorHAnsi" w:eastAsiaTheme="minorEastAsia" w:hAnsiTheme="minorHAnsi"/>
-              <w:noProof/>
-              <w:sz w:val="22"/>
-            </w:rPr>
-          </w:pPr>
-          <w:hyperlink w:anchor="_Toc118449860" w:history="1">
-            <w:r>
-              <w:rPr>
-                <w:rStyle w:val="Hyperlink"/>
-                <w:noProof/>
-              </w:rPr>
-              <w:t>6.</w:t>
-            </w:r>
-            <w:r>
-              <w:rPr>
-                <w:rFonts w:asciiTheme="minorHAnsi" w:eastAsiaTheme="minorEastAsia" w:hAnsiTheme="minorHAnsi"/>
-                <w:noProof/>
-                <w:sz w:val="22"/>
-              </w:rPr>
-              <w:tab/>
-            </w:r>
-            <w:r>
-              <w:rPr>
-                <w:rStyle w:val="Hyperlink"/>
-                <w:noProof/>
-              </w:rPr>
-              <w:t>MÔ HÌNH TẬP THỰC THỂ CÁC MỐI QUAN HỆ</w:t>
-            </w:r>
-            <w:r>
-              <w:rPr>
-                <w:noProof/>
-                <w:webHidden/>
-              </w:rPr>
-              <w:tab/>
-            </w:r>
-            <w:r>
-              <w:rPr>
-                <w:noProof/>
-                <w:webHidden/>
-              </w:rPr>
-              <w:fldChar w:fldCharType="begin"/>
-            </w:r>
-            <w:r>
-              <w:rPr>
-                <w:noProof/>
-                <w:webHidden/>
-              </w:rPr>
-              <w:instrText xml:space="preserve"> PAGEREF _Toc118449860 \h </w:instrText>
-            </w:r>
-            <w:r>
-              <w:rPr>
-                <w:noProof/>
-                <w:webHidden/>
-              </w:rPr>
-            </w:r>
-            <w:r>
-              <w:rPr>
-                <w:noProof/>
-                <w:webHidden/>
-              </w:rPr>
-              <w:fldChar w:fldCharType="separate"/>
-            </w:r>
-            <w:r>
-              <w:rPr>
-                <w:noProof/>
-                <w:webHidden/>
-              </w:rPr>
-              <w:t>25</w:t>
-            </w:r>
-            <w:r>
-              <w:rPr>
-                <w:noProof/>
-                <w:webHidden/>
-              </w:rPr>
-              <w:fldChar w:fldCharType="end"/>
-            </w:r>
-          </w:hyperlink>
-        </w:p>
-        <w:p>
-          <w:pPr>
-            <w:pStyle w:val="TOC3"/>
-            <w:rPr>
-              <w:rFonts w:asciiTheme="minorHAnsi" w:eastAsiaTheme="minorEastAsia" w:hAnsiTheme="minorHAnsi"/>
-              <w:noProof/>
-              <w:sz w:val="22"/>
-            </w:rPr>
-          </w:pPr>
-          <w:hyperlink w:anchor="_Toc118449861" w:history="1">
-            <w:r>
-              <w:rPr>
-                <w:rStyle w:val="Hyperlink"/>
-                <w:noProof/>
-              </w:rPr>
-              <w:t>8.</w:t>
-            </w:r>
-            <w:r>
-              <w:rPr>
-                <w:rFonts w:asciiTheme="minorHAnsi" w:eastAsiaTheme="minorEastAsia" w:hAnsiTheme="minorHAnsi"/>
-                <w:noProof/>
-                <w:sz w:val="22"/>
-              </w:rPr>
-              <w:tab/>
-            </w:r>
-            <w:r>
-              <w:rPr>
-                <w:rStyle w:val="Hyperlink"/>
-                <w:noProof/>
-              </w:rPr>
-              <w:t>MÔ HÌNH VẬT LÝ</w:t>
-            </w:r>
-            <w:r>
-              <w:rPr>
-                <w:noProof/>
-                <w:webHidden/>
-              </w:rPr>
-              <w:tab/>
-            </w:r>
-            <w:r>
-              <w:rPr>
-                <w:noProof/>
-                <w:webHidden/>
-              </w:rPr>
-              <w:fldChar w:fldCharType="begin"/>
-            </w:r>
-            <w:r>
-              <w:rPr>
-                <w:noProof/>
-                <w:webHidden/>
-              </w:rPr>
-              <w:instrText xml:space="preserve"> PAGEREF _Toc118449861 \h </w:instrText>
-            </w:r>
-            <w:r>
-              <w:rPr>
-                <w:noProof/>
-                <w:webHidden/>
-              </w:rPr>
-            </w:r>
-            <w:r>
-              <w:rPr>
-                <w:noProof/>
-                <w:webHidden/>
-              </w:rPr>
-              <w:fldChar w:fldCharType="separate"/>
-            </w:r>
-            <w:r>
-              <w:rPr>
-                <w:noProof/>
-                <w:webHidden/>
-              </w:rPr>
-              <w:t>25</w:t>
-            </w:r>
-            <w:r>
-              <w:rPr>
-                <w:noProof/>
-                <w:webHidden/>
-              </w:rPr>
-              <w:fldChar w:fldCharType="end"/>
-            </w:r>
-          </w:hyperlink>
-        </w:p>
-        <w:p>
-          <w:pPr>
-            <w:pStyle w:val="TOC3"/>
-            <w:rPr>
-              <w:rFonts w:asciiTheme="minorHAnsi" w:eastAsiaTheme="minorEastAsia" w:hAnsiTheme="minorHAnsi"/>
-              <w:noProof/>
-              <w:sz w:val="22"/>
-            </w:rPr>
-          </w:pPr>
-          <w:hyperlink w:anchor="_Toc118449862" w:history="1">
-            <w:r>
-              <w:rPr>
-                <w:rStyle w:val="Hyperlink"/>
-                <w:noProof/>
-              </w:rPr>
-              <w:t>9.</w:t>
-            </w:r>
-            <w:r>
-              <w:rPr>
-                <w:rFonts w:asciiTheme="minorHAnsi" w:eastAsiaTheme="minorEastAsia" w:hAnsiTheme="minorHAnsi"/>
-                <w:noProof/>
-                <w:sz w:val="22"/>
-              </w:rPr>
-              <w:tab/>
-            </w:r>
-            <w:r>
-              <w:rPr>
-                <w:rStyle w:val="Hyperlink"/>
-                <w:noProof/>
-              </w:rPr>
-              <w:t>MÔ HÌNH CƠ SỞ DỮ LIỆU QUAN HỆ</w:t>
-            </w:r>
-            <w:r>
-              <w:rPr>
-                <w:noProof/>
-                <w:webHidden/>
-              </w:rPr>
-              <w:tab/>
-            </w:r>
-            <w:r>
-              <w:rPr>
-                <w:noProof/>
-                <w:webHidden/>
-              </w:rPr>
-              <w:fldChar w:fldCharType="begin"/>
-            </w:r>
-            <w:r>
-              <w:rPr>
-                <w:noProof/>
-                <w:webHidden/>
-              </w:rPr>
-              <w:instrText xml:space="preserve"> PAGEREF _Toc118449862 \h </w:instrText>
-            </w:r>
-            <w:r>
-              <w:rPr>
-                <w:noProof/>
-                <w:webHidden/>
-              </w:rPr>
-            </w:r>
-            <w:r>
-              <w:rPr>
-                <w:noProof/>
-                <w:webHidden/>
-              </w:rPr>
-              <w:fldChar w:fldCharType="separate"/>
-            </w:r>
-            <w:r>
-              <w:rPr>
-                <w:noProof/>
-                <w:webHidden/>
-              </w:rPr>
-              <w:t>25</w:t>
-            </w:r>
-            <w:r>
-              <w:rPr>
-                <w:noProof/>
-                <w:webHidden/>
-              </w:rPr>
-              <w:fldChar w:fldCharType="end"/>
-            </w:r>
-          </w:hyperlink>
-        </w:p>
-        <w:p>
-          <w:pPr>
-            <w:pStyle w:val="TOC3"/>
-            <w:rPr>
-              <w:rFonts w:asciiTheme="minorHAnsi" w:eastAsiaTheme="minorEastAsia" w:hAnsiTheme="minorHAnsi"/>
-              <w:noProof/>
-              <w:sz w:val="22"/>
-            </w:rPr>
-          </w:pPr>
-          <w:hyperlink w:anchor="_Toc118449863" w:history="1">
-            <w:r>
-              <w:rPr>
-                <w:rStyle w:val="Hyperlink"/>
-                <w:noProof/>
-              </w:rPr>
-              <w:t>10.</w:t>
-            </w:r>
-            <w:r>
-              <w:rPr>
-                <w:rFonts w:asciiTheme="minorHAnsi" w:eastAsiaTheme="minorEastAsia" w:hAnsiTheme="minorHAnsi"/>
-                <w:noProof/>
-                <w:sz w:val="22"/>
-              </w:rPr>
-              <w:tab/>
-            </w:r>
-            <w:r>
-              <w:rPr>
-                <w:rStyle w:val="Hyperlink"/>
-                <w:noProof/>
-              </w:rPr>
-              <w:t>SƠ ĐỒ CHỨC NĂNG</w:t>
-            </w:r>
-            <w:r>
-              <w:rPr>
-                <w:noProof/>
-                <w:webHidden/>
-              </w:rPr>
-              <w:tab/>
-            </w:r>
-            <w:r>
-              <w:rPr>
-                <w:noProof/>
-                <w:webHidden/>
-              </w:rPr>
-              <w:fldChar w:fldCharType="begin"/>
-            </w:r>
-            <w:r>
-              <w:rPr>
-                <w:noProof/>
-                <w:webHidden/>
-              </w:rPr>
-              <w:instrText xml:space="preserve"> PAGEREF _Toc118449863 \h </w:instrText>
-            </w:r>
-            <w:r>
-              <w:rPr>
-                <w:noProof/>
-                <w:webHidden/>
-              </w:rPr>
-            </w:r>
-            <w:r>
-              <w:rPr>
-                <w:noProof/>
-                <w:webHidden/>
-              </w:rPr>
-              <w:fldChar w:fldCharType="separate"/>
-            </w:r>
-            <w:r>
-              <w:rPr>
-                <w:noProof/>
-                <w:webHidden/>
-              </w:rPr>
-              <w:t>25</w:t>
-            </w:r>
-            <w:r>
-              <w:rPr>
-                <w:noProof/>
-                <w:webHidden/>
-              </w:rPr>
-              <w:fldChar w:fldCharType="end"/>
-            </w:r>
-          </w:hyperlink>
-        </w:p>
-        <w:p>
-          <w:pPr>
-            <w:pStyle w:val="TOC3"/>
-            <w:rPr>
-              <w:rFonts w:asciiTheme="minorHAnsi" w:eastAsiaTheme="minorEastAsia" w:hAnsiTheme="minorHAnsi"/>
-              <w:noProof/>
-              <w:sz w:val="22"/>
-            </w:rPr>
-          </w:pPr>
-          <w:hyperlink w:anchor="_Toc118449864" w:history="1">
-            <w:r>
-              <w:rPr>
-                <w:rStyle w:val="Hyperlink"/>
-                <w:noProof/>
-              </w:rPr>
-              <w:t>11.</w:t>
-            </w:r>
-            <w:r>
-              <w:rPr>
-                <w:rFonts w:asciiTheme="minorHAnsi" w:eastAsiaTheme="minorEastAsia" w:hAnsiTheme="minorHAnsi"/>
-                <w:noProof/>
-                <w:sz w:val="22"/>
-              </w:rPr>
-              <w:tab/>
-            </w:r>
-            <w:r>
-              <w:rPr>
-                <w:rStyle w:val="Hyperlink"/>
-                <w:noProof/>
-              </w:rPr>
-              <w:t>MÔ HÌNH TUẦN TỰ CÁC HOẠT ĐỘNG CHÍNH</w:t>
-            </w:r>
-            <w:r>
-              <w:rPr>
-                <w:noProof/>
-                <w:webHidden/>
-              </w:rPr>
-              <w:tab/>
-            </w:r>
-            <w:r>
-              <w:rPr>
-                <w:noProof/>
-                <w:webHidden/>
-              </w:rPr>
-              <w:fldChar w:fldCharType="begin"/>
-            </w:r>
-            <w:r>
-              <w:rPr>
-                <w:noProof/>
-                <w:webHidden/>
-              </w:rPr>
-              <w:instrText xml:space="preserve"> PAGEREF _Toc118449864 \h </w:instrText>
-            </w:r>
-            <w:r>
-              <w:rPr>
-                <w:noProof/>
-                <w:webHidden/>
-              </w:rPr>
-            </w:r>
-            <w:r>
-              <w:rPr>
-                <w:noProof/>
-                <w:webHidden/>
-              </w:rPr>
-              <w:fldChar w:fldCharType="separate"/>
-            </w:r>
-            <w:r>
-              <w:rPr>
-                <w:noProof/>
-                <w:webHidden/>
-              </w:rPr>
-              <w:t>25</w:t>
-            </w:r>
-            <w:r>
-              <w:rPr>
-                <w:noProof/>
-                <w:webHidden/>
-              </w:rPr>
-              <w:fldChar w:fldCharType="end"/>
-            </w:r>
-          </w:hyperlink>
-        </w:p>
-        <w:p>
-          <w:pPr>
-            <w:pStyle w:val="TOC2"/>
-            <w:tabs>
-              <w:tab w:val="right" w:leader="dot" w:pos="8778"/>
-            </w:tabs>
-            <w:rPr>
-              <w:rFonts w:asciiTheme="minorHAnsi" w:eastAsiaTheme="minorEastAsia" w:hAnsiTheme="minorHAnsi"/>
-              <w:noProof/>
-              <w:sz w:val="22"/>
-            </w:rPr>
-          </w:pPr>
-          <w:hyperlink w:anchor="_Toc118449865" w:history="1">
-            <w:r>
-              <w:rPr>
-                <w:rStyle w:val="Hyperlink"/>
-                <w:noProof/>
-              </w:rPr>
-              <w:t>CHƯƠNG 3: KIỂM THỬ VÀ ĐÁNH GIÁ</w:t>
-            </w:r>
-            <w:r>
-              <w:rPr>
-                <w:noProof/>
-                <w:webHidden/>
-              </w:rPr>
-              <w:tab/>
-            </w:r>
-            <w:r>
-              <w:rPr>
-                <w:noProof/>
-                <w:webHidden/>
-              </w:rPr>
-              <w:fldChar w:fldCharType="begin"/>
-            </w:r>
-            <w:r>
-              <w:rPr>
-                <w:noProof/>
-                <w:webHidden/>
-              </w:rPr>
-              <w:instrText xml:space="preserve"> PAGEREF _Toc118449865 \h </w:instrText>
-            </w:r>
-            <w:r>
-              <w:rPr>
-                <w:noProof/>
-                <w:webHidden/>
-              </w:rPr>
-            </w:r>
-            <w:r>
-              <w:rPr>
-                <w:noProof/>
-                <w:webHidden/>
-              </w:rPr>
-              <w:fldChar w:fldCharType="separate"/>
-            </w:r>
-            <w:r>
-              <w:rPr>
-                <w:noProof/>
-                <w:webHidden/>
-              </w:rPr>
-              <w:t>25</w:t>
-            </w:r>
-            <w:r>
-              <w:rPr>
-                <w:noProof/>
-                <w:webHidden/>
-              </w:rPr>
-              <w:fldChar w:fldCharType="end"/>
-            </w:r>
-          </w:hyperlink>
-        </w:p>
-        <w:p>
-          <w:pPr>
-            <w:pStyle w:val="TOC3"/>
-            <w:rPr>
-              <w:rFonts w:asciiTheme="minorHAnsi" w:eastAsiaTheme="minorEastAsia" w:hAnsiTheme="minorHAnsi"/>
-              <w:noProof/>
-              <w:sz w:val="22"/>
-            </w:rPr>
-          </w:pPr>
-          <w:hyperlink w:anchor="_Toc118449866" w:history="1">
-            <w:r>
-              <w:rPr>
-                <w:rStyle w:val="Hyperlink"/>
-                <w:noProof/>
-              </w:rPr>
-              <w:t>I.</w:t>
-            </w:r>
-            <w:r>
-              <w:rPr>
-                <w:rFonts w:asciiTheme="minorHAnsi" w:eastAsiaTheme="minorEastAsia" w:hAnsiTheme="minorHAnsi"/>
-                <w:noProof/>
-                <w:sz w:val="22"/>
-              </w:rPr>
-              <w:tab/>
-            </w:r>
-            <w:r>
-              <w:rPr>
-                <w:rStyle w:val="Hyperlink"/>
-                <w:noProof/>
-              </w:rPr>
-              <w:t>KIỂM THỬ</w:t>
-            </w:r>
-            <w:r>
-              <w:rPr>
-                <w:noProof/>
-                <w:webHidden/>
-              </w:rPr>
-              <w:tab/>
-            </w:r>
-            <w:r>
-              <w:rPr>
-                <w:noProof/>
-                <w:webHidden/>
-              </w:rPr>
-              <w:fldChar w:fldCharType="begin"/>
-            </w:r>
-            <w:r>
-              <w:rPr>
-                <w:noProof/>
-                <w:webHidden/>
-              </w:rPr>
-              <w:instrText xml:space="preserve"> PAGEREF _Toc118449866 \h </w:instrText>
-            </w:r>
-            <w:r>
-              <w:rPr>
-                <w:noProof/>
-                <w:webHidden/>
-              </w:rPr>
-            </w:r>
-            <w:r>
-              <w:rPr>
-                <w:noProof/>
-                <w:webHidden/>
-              </w:rPr>
-              <w:fldChar w:fldCharType="separate"/>
-            </w:r>
-            <w:r>
-              <w:rPr>
-                <w:noProof/>
-                <w:webHidden/>
-              </w:rPr>
-              <w:t>25</w:t>
-            </w:r>
-            <w:r>
-              <w:rPr>
-                <w:noProof/>
-                <w:webHidden/>
-              </w:rPr>
-              <w:fldChar w:fldCharType="end"/>
-            </w:r>
-          </w:hyperlink>
-        </w:p>
-        <w:p>
-          <w:pPr>
-            <w:pStyle w:val="TOC3"/>
-            <w:rPr>
-              <w:rFonts w:asciiTheme="minorHAnsi" w:eastAsiaTheme="minorEastAsia" w:hAnsiTheme="minorHAnsi"/>
-              <w:noProof/>
-              <w:sz w:val="22"/>
-            </w:rPr>
-          </w:pPr>
-          <w:hyperlink w:anchor="_Toc118449867" w:history="1">
-            <w:r>
-              <w:rPr>
-                <w:rStyle w:val="Hyperlink"/>
-                <w:noProof/>
-              </w:rPr>
-              <w:t>12.</w:t>
-            </w:r>
-            <w:r>
-              <w:rPr>
-                <w:rFonts w:asciiTheme="minorHAnsi" w:eastAsiaTheme="minorEastAsia" w:hAnsiTheme="minorHAnsi"/>
-                <w:noProof/>
-                <w:sz w:val="22"/>
-              </w:rPr>
-              <w:tab/>
-            </w:r>
-            <w:r>
-              <w:rPr>
-                <w:rStyle w:val="Hyperlink"/>
-                <w:noProof/>
-              </w:rPr>
-              <w:t>ĐÁNH GIÁ</w:t>
-            </w:r>
-            <w:r>
-              <w:rPr>
-                <w:noProof/>
-                <w:webHidden/>
-              </w:rPr>
-              <w:tab/>
-            </w:r>
-            <w:r>
-              <w:rPr>
-                <w:noProof/>
-                <w:webHidden/>
-              </w:rPr>
-              <w:fldChar w:fldCharType="begin"/>
-            </w:r>
-            <w:r>
-              <w:rPr>
-                <w:noProof/>
-                <w:webHidden/>
-              </w:rPr>
-              <w:instrText xml:space="preserve"> PAGEREF _Toc118449867 \h </w:instrText>
-            </w:r>
-            <w:r>
-              <w:rPr>
-                <w:noProof/>
-                <w:webHidden/>
-              </w:rPr>
-            </w:r>
-            <w:r>
-              <w:rPr>
-                <w:noProof/>
-                <w:webHidden/>
-              </w:rPr>
-              <w:fldChar w:fldCharType="separate"/>
-            </w:r>
-            <w:r>
-              <w:rPr>
-                <w:noProof/>
-                <w:webHidden/>
-              </w:rPr>
-              <w:t>25</w:t>
-            </w:r>
-            <w:r>
-              <w:rPr>
-                <w:noProof/>
-                <w:webHidden/>
-              </w:rPr>
-              <w:fldChar w:fldCharType="end"/>
-            </w:r>
-          </w:hyperlink>
-        </w:p>
-        <w:p>
-          <w:pPr>
-            <w:pStyle w:val="TOC3"/>
-            <w:rPr>
-              <w:rFonts w:asciiTheme="minorHAnsi" w:eastAsiaTheme="minorEastAsia" w:hAnsiTheme="minorHAnsi"/>
-              <w:noProof/>
-              <w:sz w:val="22"/>
-            </w:rPr>
-          </w:pPr>
-          <w:hyperlink w:anchor="_Toc118449868" w:history="1">
-            <w:r>
-              <w:rPr>
-                <w:rStyle w:val="Hyperlink"/>
-                <w:noProof/>
-              </w:rPr>
-              <w:t>13.</w:t>
-            </w:r>
-            <w:r>
-              <w:rPr>
-                <w:rFonts w:asciiTheme="minorHAnsi" w:eastAsiaTheme="minorEastAsia" w:hAnsiTheme="minorHAnsi"/>
-                <w:noProof/>
-                <w:sz w:val="22"/>
-              </w:rPr>
-              <w:tab/>
-            </w:r>
-            <w:r>
-              <w:rPr>
-                <w:rStyle w:val="Hyperlink"/>
-                <w:noProof/>
-              </w:rPr>
-              <w:t>PHẦN 3: KẾT LUẬN</w:t>
-            </w:r>
-            <w:r>
-              <w:rPr>
-                <w:noProof/>
-                <w:webHidden/>
-              </w:rPr>
-              <w:tab/>
-            </w:r>
-            <w:r>
-              <w:rPr>
-                <w:noProof/>
-                <w:webHidden/>
-              </w:rPr>
-              <w:fldChar w:fldCharType="begin"/>
-            </w:r>
-            <w:r>
-              <w:rPr>
-                <w:noProof/>
-                <w:webHidden/>
-              </w:rPr>
-              <w:instrText xml:space="preserve"> PAGEREF _Toc118449868 \h </w:instrText>
-            </w:r>
-            <w:r>
-              <w:rPr>
-                <w:noProof/>
-                <w:webHidden/>
-              </w:rPr>
-            </w:r>
-            <w:r>
-              <w:rPr>
-                <w:noProof/>
-                <w:webHidden/>
-              </w:rPr>
-              <w:fldChar w:fldCharType="separate"/>
-            </w:r>
-            <w:r>
-              <w:rPr>
-                <w:noProof/>
-                <w:webHidden/>
-              </w:rPr>
-              <w:t>25</w:t>
-            </w:r>
-            <w:r>
-              <w:rPr>
-                <w:noProof/>
-                <w:webHidden/>
-              </w:rPr>
-              <w:fldChar w:fldCharType="end"/>
-            </w:r>
-          </w:hyperlink>
-        </w:p>
-        <w:p>
-          <w:pPr>
-            <w:pStyle w:val="TOC3"/>
-            <w:rPr>
-              <w:rFonts w:asciiTheme="minorHAnsi" w:eastAsiaTheme="minorEastAsia" w:hAnsiTheme="minorHAnsi"/>
-              <w:noProof/>
-              <w:sz w:val="22"/>
-            </w:rPr>
-          </w:pPr>
-          <w:hyperlink w:anchor="_Toc118449869" w:history="1">
-            <w:r>
-              <w:rPr>
-                <w:rStyle w:val="Hyperlink"/>
-                <w:noProof/>
-              </w:rPr>
-              <w:t>I.</w:t>
-            </w:r>
-            <w:r>
-              <w:rPr>
-                <w:rFonts w:asciiTheme="minorHAnsi" w:eastAsiaTheme="minorEastAsia" w:hAnsiTheme="minorHAnsi"/>
-                <w:noProof/>
-                <w:sz w:val="22"/>
-              </w:rPr>
-              <w:tab/>
-            </w:r>
-            <w:r>
-              <w:rPr>
-                <w:rStyle w:val="Hyperlink"/>
-                <w:noProof/>
-              </w:rPr>
-              <w:t>KẾT QUẢ ĐẠT ĐƯỢC</w:t>
-            </w:r>
-            <w:r>
-              <w:rPr>
-                <w:noProof/>
-                <w:webHidden/>
-              </w:rPr>
-              <w:tab/>
-            </w:r>
-            <w:r>
-              <w:rPr>
-                <w:noProof/>
-                <w:webHidden/>
-              </w:rPr>
-              <w:fldChar w:fldCharType="begin"/>
-            </w:r>
-            <w:r>
-              <w:rPr>
-                <w:noProof/>
-                <w:webHidden/>
-              </w:rPr>
-              <w:instrText xml:space="preserve"> PAGEREF _Toc118449869 \h </w:instrText>
-            </w:r>
-            <w:r>
-              <w:rPr>
-                <w:noProof/>
-                <w:webHidden/>
-              </w:rPr>
-            </w:r>
-            <w:r>
-              <w:rPr>
-                <w:noProof/>
-                <w:webHidden/>
-              </w:rPr>
-              <w:fldChar w:fldCharType="separate"/>
-            </w:r>
-            <w:r>
-              <w:rPr>
-                <w:noProof/>
-                <w:webHidden/>
-              </w:rPr>
-              <w:t>25</w:t>
-            </w:r>
-            <w:r>
-              <w:rPr>
-                <w:noProof/>
-                <w:webHidden/>
-              </w:rPr>
-              <w:fldChar w:fldCharType="end"/>
-            </w:r>
-          </w:hyperlink>
-        </w:p>
-        <w:p>
-          <w:pPr>
-            <w:pStyle w:val="TOC3"/>
-            <w:rPr>
-              <w:rFonts w:asciiTheme="minorHAnsi" w:eastAsiaTheme="minorEastAsia" w:hAnsiTheme="minorHAnsi"/>
-              <w:noProof/>
-              <w:sz w:val="22"/>
-            </w:rPr>
-          </w:pPr>
-          <w:hyperlink w:anchor="_Toc118449870" w:history="1">
-            <w:r>
-              <w:rPr>
-                <w:rStyle w:val="Hyperlink"/>
-                <w:noProof/>
-              </w:rPr>
-              <w:t>II.</w:t>
-            </w:r>
-            <w:r>
-              <w:rPr>
-                <w:rFonts w:asciiTheme="minorHAnsi" w:eastAsiaTheme="minorEastAsia" w:hAnsiTheme="minorHAnsi"/>
-                <w:noProof/>
-                <w:sz w:val="22"/>
-              </w:rPr>
-              <w:tab/>
-            </w:r>
-            <w:r>
-              <w:rPr>
-                <w:rStyle w:val="Hyperlink"/>
-                <w:noProof/>
-              </w:rPr>
-              <w:t>HƯỚNG PHÁT TRIỂN</w:t>
-            </w:r>
-            <w:r>
-              <w:rPr>
-                <w:noProof/>
-                <w:webHidden/>
-              </w:rPr>
-              <w:tab/>
-            </w:r>
-            <w:r>
-              <w:rPr>
-                <w:noProof/>
-                <w:webHidden/>
-              </w:rPr>
-              <w:fldChar w:fldCharType="begin"/>
-            </w:r>
-            <w:r>
-              <w:rPr>
-                <w:noProof/>
-                <w:webHidden/>
-              </w:rPr>
-              <w:instrText xml:space="preserve"> PAGEREF _Toc118449870 \h </w:instrText>
-            </w:r>
-            <w:r>
-              <w:rPr>
-                <w:noProof/>
-                <w:webHidden/>
-              </w:rPr>
-            </w:r>
-            <w:r>
-              <w:rPr>
-                <w:noProof/>
-                <w:webHidden/>
-              </w:rPr>
-              <w:fldChar w:fldCharType="separate"/>
-            </w:r>
-            <w:r>
-              <w:rPr>
-                <w:noProof/>
-                <w:webHidden/>
-              </w:rPr>
-              <w:t>25</w:t>
-            </w:r>
-            <w:r>
-              <w:rPr>
-                <w:noProof/>
-                <w:webHidden/>
-              </w:rPr>
-              <w:fldChar w:fldCharType="end"/>
-            </w:r>
-          </w:hyperlink>
-        </w:p>
-        <w:p>
-          <w:pPr>
-            <w:pStyle w:val="TOC3"/>
-            <w:rPr>
-              <w:rFonts w:asciiTheme="minorHAnsi" w:eastAsiaTheme="minorEastAsia" w:hAnsiTheme="minorHAnsi"/>
-              <w:noProof/>
-              <w:sz w:val="22"/>
-            </w:rPr>
-          </w:pPr>
-          <w:hyperlink w:anchor="_Toc118449871" w:history="1">
-            <w:r>
-              <w:rPr>
-                <w:rStyle w:val="Hyperlink"/>
-                <w:noProof/>
-              </w:rPr>
-              <w:t>III.</w:t>
-            </w:r>
-            <w:r>
-              <w:rPr>
-                <w:rFonts w:asciiTheme="minorHAnsi" w:eastAsiaTheme="minorEastAsia" w:hAnsiTheme="minorHAnsi"/>
-                <w:noProof/>
-                <w:sz w:val="22"/>
-              </w:rPr>
-              <w:tab/>
-            </w:r>
-            <w:r>
-              <w:rPr>
-                <w:rStyle w:val="Hyperlink"/>
-                <w:noProof/>
-              </w:rPr>
-              <w:t>TÀI LIỆU THAM KHẢO</w:t>
-            </w:r>
-            <w:r>
-              <w:rPr>
-                <w:noProof/>
-                <w:webHidden/>
-              </w:rPr>
-              <w:tab/>
-            </w:r>
-            <w:r>
-              <w:rPr>
-                <w:noProof/>
-                <w:webHidden/>
-              </w:rPr>
-              <w:fldChar w:fldCharType="begin"/>
-            </w:r>
-            <w:r>
-              <w:rPr>
-                <w:noProof/>
-                <w:webHidden/>
-              </w:rPr>
-              <w:instrText xml:space="preserve"> PAGEREF _Toc118449871 \h </w:instrText>
-            </w:r>
-            <w:r>
-              <w:rPr>
-                <w:noProof/>
-                <w:webHidden/>
-              </w:rPr>
-            </w:r>
-            <w:r>
-              <w:rPr>
-                <w:noProof/>
-                <w:webHidden/>
-              </w:rPr>
-              <w:fldChar w:fldCharType="separate"/>
-            </w:r>
-            <w:r>
-              <w:rPr>
-                <w:noProof/>
-                <w:webHidden/>
-              </w:rPr>
-              <w:t>25</w:t>
+              <w:t>34</w:t>
             </w:r>
             <w:r>
               <w:rPr>
@@ -5910,12 +4960,12 @@
         <w:pStyle w:val="Heading1"/>
         <w:ind w:firstLine="90"/>
       </w:pPr>
-      <w:bookmarkStart w:id="0" w:name="_Toc118449827"/>
+      <w:bookmarkStart w:id="1" w:name="_Toc118634407"/>
       <w:r>
         <w:lastRenderedPageBreak/>
         <w:t>PHẦN 1: GIỚI THIỆU</w:t>
       </w:r>
-      <w:bookmarkEnd w:id="0"/>
+      <w:bookmarkEnd w:id="1"/>
     </w:p>
     <w:p>
       <w:pPr>
@@ -5926,11 +4976,11 @@
         </w:numPr>
         <w:ind w:left="450" w:hanging="450"/>
       </w:pPr>
-      <w:bookmarkStart w:id="1" w:name="_Toc118449828"/>
+      <w:bookmarkStart w:id="2" w:name="_Toc118634408"/>
       <w:r>
         <w:t>ĐẶT VẤN ĐỀ</w:t>
       </w:r>
-      <w:bookmarkEnd w:id="1"/>
+      <w:bookmarkEnd w:id="2"/>
     </w:p>
     <w:p>
       <w:pPr>
@@ -6019,14 +5069,14 @@
         </w:numPr>
         <w:ind w:left="450" w:hanging="450"/>
       </w:pPr>
-      <w:bookmarkStart w:id="2" w:name="_Toc118449829"/>
+      <w:bookmarkStart w:id="3" w:name="_Toc118634409"/>
       <w:r>
         <w:t xml:space="preserve">TÓM TẮT </w:t>
       </w:r>
       <w:r>
         <w:t>LỊCH SỬ GIẢI QUYẾT VẤN ĐỀ</w:t>
       </w:r>
-      <w:bookmarkEnd w:id="2"/>
+      <w:bookmarkEnd w:id="3"/>
     </w:p>
     <w:p>
       <w:pPr>
@@ -6073,11 +5123,11 @@
         </w:numPr>
         <w:ind w:left="450" w:hanging="450"/>
       </w:pPr>
-      <w:bookmarkStart w:id="3" w:name="_Toc118449830"/>
+      <w:bookmarkStart w:id="4" w:name="_Toc118634410"/>
       <w:r>
         <w:t>MỤC TIÊU ĐỀ TÀI</w:t>
       </w:r>
-      <w:bookmarkEnd w:id="3"/>
+      <w:bookmarkEnd w:id="4"/>
     </w:p>
     <w:p>
       <w:pPr>
@@ -6110,7 +5160,7 @@
         </w:numPr>
         <w:ind w:left="450" w:hanging="450"/>
       </w:pPr>
-      <w:bookmarkStart w:id="4" w:name="_Toc118449831"/>
+      <w:bookmarkStart w:id="5" w:name="_Toc118634411"/>
       <w:r>
         <w:t>ĐỐI TƯỢNG VÀ PHẠ</w:t>
       </w:r>
@@ -6126,7 +5176,7 @@
       <w:r>
         <w:t>U</w:t>
       </w:r>
-      <w:bookmarkEnd w:id="4"/>
+      <w:bookmarkEnd w:id="5"/>
     </w:p>
     <w:p>
       <w:pPr>
@@ -6137,11 +5187,11 @@
         </w:numPr>
         <w:ind w:left="540" w:hanging="540"/>
       </w:pPr>
-      <w:bookmarkStart w:id="5" w:name="_Toc118449832"/>
+      <w:bookmarkStart w:id="6" w:name="_Toc118634412"/>
       <w:r>
         <w:t>Đối tượng nghiên cứu</w:t>
       </w:r>
-      <w:bookmarkEnd w:id="5"/>
+      <w:bookmarkEnd w:id="6"/>
     </w:p>
     <w:p>
       <w:pPr>
@@ -6180,11 +5230,11 @@
         </w:numPr>
         <w:ind w:left="540" w:hanging="540"/>
       </w:pPr>
-      <w:bookmarkStart w:id="6" w:name="_Toc118449833"/>
+      <w:bookmarkStart w:id="7" w:name="_Toc118634413"/>
       <w:r>
         <w:t>Phạm vi nghiên cứu</w:t>
       </w:r>
-      <w:bookmarkEnd w:id="6"/>
+      <w:bookmarkEnd w:id="7"/>
     </w:p>
     <w:p>
       <w:pPr>
@@ -6249,11 +5299,11 @@
         </w:numPr>
         <w:ind w:left="540" w:hanging="540"/>
       </w:pPr>
-      <w:bookmarkStart w:id="7" w:name="_Toc118449834"/>
+      <w:bookmarkStart w:id="8" w:name="_Toc118634414"/>
       <w:r>
         <w:t>Phương pháp nghiên cứu</w:t>
       </w:r>
-      <w:bookmarkEnd w:id="7"/>
+      <w:bookmarkEnd w:id="8"/>
     </w:p>
     <w:p>
       <w:pPr>
@@ -7950,11 +7000,11 @@
         </w:numPr>
         <w:ind w:left="540" w:hanging="540"/>
       </w:pPr>
-      <w:bookmarkStart w:id="8" w:name="_Toc118449835"/>
+      <w:bookmarkStart w:id="9" w:name="_Toc118634415"/>
       <w:r>
         <w:t>Chức năng sản phẩm và đặc điểm người dùng</w:t>
       </w:r>
-      <w:bookmarkEnd w:id="8"/>
+      <w:bookmarkEnd w:id="9"/>
     </w:p>
     <w:p>
       <w:pPr>
@@ -8389,14 +7439,14 @@
         </w:numPr>
         <w:ind w:left="450" w:hanging="450"/>
       </w:pPr>
-      <w:bookmarkStart w:id="9" w:name="_Toc118449836"/>
+      <w:bookmarkStart w:id="10" w:name="_Toc118634416"/>
       <w:r>
         <w:t>NỘI</w:t>
       </w:r>
       <w:r>
         <w:t xml:space="preserve"> DUNG NGHIÊN CỨU</w:t>
       </w:r>
-      <w:bookmarkEnd w:id="9"/>
+      <w:bookmarkEnd w:id="10"/>
     </w:p>
     <w:p>
       <w:pPr>
@@ -8407,11 +7457,11 @@
         </w:numPr>
         <w:ind w:left="540" w:hanging="540"/>
       </w:pPr>
-      <w:bookmarkStart w:id="10" w:name="_Toc118449837"/>
+      <w:bookmarkStart w:id="11" w:name="_Toc118634417"/>
       <w:r>
         <w:t>Tổng quan về ASP.NET Core</w:t>
       </w:r>
-      <w:bookmarkEnd w:id="10"/>
+      <w:bookmarkEnd w:id="11"/>
     </w:p>
     <w:p>
       <w:pPr>
@@ -9511,11 +8561,11 @@
         </w:numPr>
         <w:ind w:left="540" w:hanging="540"/>
       </w:pPr>
-      <w:bookmarkStart w:id="11" w:name="_Toc118449838"/>
+      <w:bookmarkStart w:id="12" w:name="_Toc118634418"/>
       <w:r>
         <w:t>Entity Framework Core</w:t>
       </w:r>
-      <w:bookmarkEnd w:id="11"/>
+      <w:bookmarkEnd w:id="12"/>
     </w:p>
     <w:p>
       <w:pPr>
@@ -9862,11 +8912,11 @@
         </w:numPr>
         <w:ind w:left="540" w:hanging="540"/>
       </w:pPr>
-      <w:bookmarkStart w:id="12" w:name="_Toc118449839"/>
+      <w:bookmarkStart w:id="13" w:name="_Toc118634419"/>
       <w:r>
         <w:t>Mô hình MVC</w:t>
       </w:r>
-      <w:bookmarkEnd w:id="12"/>
+      <w:bookmarkEnd w:id="13"/>
     </w:p>
     <w:p>
       <w:pPr>
@@ -10271,11 +9321,11 @@
         </w:numPr>
         <w:ind w:left="540" w:hanging="540"/>
       </w:pPr>
-      <w:bookmarkStart w:id="13" w:name="_Toc118449840"/>
+      <w:bookmarkStart w:id="14" w:name="_Toc118634420"/>
       <w:r>
         <w:t>Các thành phần trong ASP.NET Core</w:t>
       </w:r>
-      <w:bookmarkEnd w:id="13"/>
+      <w:bookmarkEnd w:id="14"/>
     </w:p>
     <w:p>
       <w:pPr>
@@ -10746,11 +9796,11 @@
         </w:numPr>
         <w:ind w:left="540" w:hanging="540"/>
       </w:pPr>
-      <w:bookmarkStart w:id="14" w:name="_Toc118449841"/>
+      <w:bookmarkStart w:id="15" w:name="_Toc118634421"/>
       <w:r>
         <w:t>Bootstrap</w:t>
       </w:r>
-      <w:bookmarkEnd w:id="14"/>
+      <w:bookmarkEnd w:id="15"/>
     </w:p>
     <w:p>
       <w:pPr>
@@ -10793,6 +9843,82 @@
       <w:pPr>
         <w:spacing w:after="160" w:line="259" w:lineRule="auto"/>
         <w:ind w:firstLine="0"/>
+        <w:jc w:val="center"/>
+      </w:pPr>
+      <w:r>
+        <w:rPr>
+          <w:noProof/>
+        </w:rPr>
+        <w:drawing>
+          <wp:inline distT="0" distB="0" distL="0" distR="0" wp14:anchorId="211C94A6" wp14:editId="607F61F8">
+            <wp:extent cx="2295525" cy="1893808"/>
+            <wp:effectExtent l="0" t="0" r="0" b="0"/>
+            <wp:docPr id="11" name="Picture 11" descr="bootstrap-icons - npm"/>
+            <wp:cNvGraphicFramePr>
+              <a:graphicFrameLocks xmlns:a="http://schemas.openxmlformats.org/drawingml/2006/main" noChangeAspect="1"/>
+            </wp:cNvGraphicFramePr>
+            <a:graphic xmlns:a="http://schemas.openxmlformats.org/drawingml/2006/main">
+              <a:graphicData uri="http://schemas.openxmlformats.org/drawingml/2006/picture">
+                <pic:pic xmlns:pic="http://schemas.openxmlformats.org/drawingml/2006/picture">
+                  <pic:nvPicPr>
+                    <pic:cNvPr id="0" name="Picture 3" descr="bootstrap-icons - npm"/>
+                    <pic:cNvPicPr>
+                      <a:picLocks noChangeAspect="1" noChangeArrowheads="1"/>
+                    </pic:cNvPicPr>
+                  </pic:nvPicPr>
+                  <pic:blipFill>
+                    <a:blip r:embed="rId13">
+                      <a:extLst>
+                        <a:ext uri="{28A0092B-C50C-407E-A947-70E740481C1C}">
+                          <a14:useLocalDpi xmlns:a14="http://schemas.microsoft.com/office/drawing/2010/main" val="0"/>
+                        </a:ext>
+                      </a:extLst>
+                    </a:blip>
+                    <a:srcRect/>
+                    <a:stretch>
+                      <a:fillRect/>
+                    </a:stretch>
+                  </pic:blipFill>
+                  <pic:spPr bwMode="auto">
+                    <a:xfrm>
+                      <a:off x="0" y="0"/>
+                      <a:ext cx="2299204" cy="1896843"/>
+                    </a:xfrm>
+                    <a:prstGeom prst="rect">
+                      <a:avLst/>
+                    </a:prstGeom>
+                    <a:noFill/>
+                    <a:ln>
+                      <a:noFill/>
+                    </a:ln>
+                  </pic:spPr>
+                </pic:pic>
+              </a:graphicData>
+            </a:graphic>
+          </wp:inline>
+        </w:drawing>
+      </w:r>
+    </w:p>
+    <w:p>
+      <w:pPr>
+        <w:spacing w:after="160" w:line="259" w:lineRule="auto"/>
+        <w:ind w:firstLine="0"/>
+        <w:jc w:val="center"/>
+        <w:rPr>
+          <w:i/>
+        </w:rPr>
+      </w:pPr>
+      <w:r>
+        <w:rPr>
+          <w:i/>
+        </w:rPr>
+        <w:t>Logo Bootstrap</w:t>
+      </w:r>
+    </w:p>
+    <w:p>
+      <w:pPr>
+        <w:spacing w:after="160" w:line="259" w:lineRule="auto"/>
+        <w:ind w:firstLine="0"/>
       </w:pPr>
       <w:r>
         <w:tab/>
@@ -10859,6 +9985,7 @@
         <w:ind w:firstLine="0"/>
       </w:pPr>
       <w:r>
+        <w:lastRenderedPageBreak/>
         <w:tab/>
       </w:r>
       <w:r>
@@ -10874,11 +10001,7 @@
         <w:tab/>
       </w:r>
       <w:r>
-        <w:t xml:space="preserve">Để làm được điều đó chúng ta sẽ sử dụng linh hoạt kết hợp các kỹ thuật bao gồm flexible grid, responsive image và CSS media query. Khi người dùng chuyển từ máy tính xách tay của họ sang iPad hay iPhone, trang web sẽ tự động chuyển đổi để phù hợp với kích thước màn hình và kịch bản xử lý. Nói cách khác, các trang web cần phải có công nghệ tự động đáp ứng theo thiết bị của người dùng. Điều này sẽ loại bỏ </w:t>
-      </w:r>
-      <w:r>
-        <w:lastRenderedPageBreak/>
-        <w:t>sự cần thiết cho nhiều thiết kế web khác nhau và giảm thiểu thời gian cũng như chi phí thiết kế web. [10]</w:t>
+        <w:t>Để làm được điều đó chúng ta sẽ sử dụng linh hoạt kết hợp các kỹ thuật bao gồm flexible grid, responsive image và CSS media query. Khi người dùng chuyển từ máy tính xách tay của họ sang iPad hay iPhone, trang web sẽ tự động chuyển đổi để phù hợp với kích thước màn hình và kịch bản xử lý. Nói cách khác, các trang web cần phải có công nghệ tự động đáp ứng theo thiết bị của người dùng. Điều này sẽ loại bỏ sự cần thiết cho nhiều thiết kế web khác nhau và giảm thiểu thời gian cũng như chi phí thiết kế web. [10]</w:t>
       </w:r>
     </w:p>
     <w:p>
@@ -10890,11 +10013,11 @@
         </w:numPr>
         <w:ind w:left="540" w:hanging="540"/>
       </w:pPr>
-      <w:bookmarkStart w:id="15" w:name="_Toc118449842"/>
+      <w:bookmarkStart w:id="16" w:name="_Toc118634422"/>
       <w:r>
         <w:t>jQuery</w:t>
       </w:r>
-      <w:bookmarkEnd w:id="15"/>
+      <w:bookmarkEnd w:id="16"/>
     </w:p>
     <w:p>
       <w:pPr>
@@ -11018,9 +10141,12 @@
         </w:numPr>
         <w:ind w:left="450" w:hanging="450"/>
       </w:pPr>
-      <w:r>
+      <w:bookmarkStart w:id="17" w:name="_Toc118634423"/>
+      <w:r>
+        <w:lastRenderedPageBreak/>
         <w:t>BỐ CỤC BÀI BÁO CÁO</w:t>
       </w:r>
+      <w:bookmarkEnd w:id="17"/>
     </w:p>
     <w:p>
       <w:pPr>
@@ -11136,7 +10262,6 @@
         <w:rPr>
           <w:b/>
         </w:rPr>
-        <w:lastRenderedPageBreak/>
         <w:t>Phần kết luận:</w:t>
       </w:r>
       <w:r>
@@ -11153,11 +10278,11 @@
       <w:pPr>
         <w:pStyle w:val="Heading1"/>
       </w:pPr>
-      <w:bookmarkStart w:id="16" w:name="_Toc118449843"/>
+      <w:bookmarkStart w:id="18" w:name="_Toc118634424"/>
       <w:r>
         <w:t>PHẦN 2: NỘI DUNG</w:t>
       </w:r>
-      <w:bookmarkEnd w:id="16"/>
+      <w:bookmarkEnd w:id="18"/>
     </w:p>
     <w:p>
       <w:pPr>
@@ -11178,11 +10303,11 @@
       <w:r>
         <w:tab/>
       </w:r>
-      <w:bookmarkStart w:id="17" w:name="_Toc118449844"/>
+      <w:bookmarkStart w:id="19" w:name="_Toc118634425"/>
       <w:r>
         <w:t>CHƯƠNG 1: MÔ TẢ BÀI TOÁN</w:t>
       </w:r>
-      <w:bookmarkEnd w:id="17"/>
+      <w:bookmarkEnd w:id="19"/>
     </w:p>
     <w:p>
       <w:pPr>
@@ -11193,14 +10318,14 @@
         </w:numPr>
         <w:ind w:left="540" w:hanging="540"/>
       </w:pPr>
-      <w:bookmarkStart w:id="18" w:name="_Toc118449845"/>
+      <w:bookmarkStart w:id="20" w:name="_Toc118634426"/>
       <w:r>
         <w:t>MỤC</w:t>
       </w:r>
       <w:r>
         <w:t xml:space="preserve"> TIÊU</w:t>
       </w:r>
-      <w:bookmarkEnd w:id="18"/>
+      <w:bookmarkEnd w:id="20"/>
     </w:p>
     <w:p>
       <w:pPr>
@@ -11302,11 +10427,11 @@
         </w:numPr>
         <w:ind w:left="540" w:hanging="540"/>
       </w:pPr>
-      <w:bookmarkStart w:id="19" w:name="_Toc118449846"/>
+      <w:bookmarkStart w:id="21" w:name="_Toc118634427"/>
       <w:r>
         <w:t>PHẠM VI SẢN PHẨM</w:t>
       </w:r>
-      <w:bookmarkEnd w:id="19"/>
+      <w:bookmarkEnd w:id="21"/>
     </w:p>
     <w:p>
       <w:pPr>
@@ -11314,6 +10439,7 @@
         <w:ind w:firstLine="0"/>
       </w:pPr>
       <w:r>
+        <w:lastRenderedPageBreak/>
         <w:tab/>
         <w:t xml:space="preserve">Sau khi hoàn thành quá trình nghiên cứu và xây dựng, website </w:t>
       </w:r>
@@ -11392,11 +10518,11 @@
         </w:numPr>
         <w:ind w:left="540" w:hanging="540"/>
       </w:pPr>
-      <w:bookmarkStart w:id="20" w:name="_Toc118449847"/>
+      <w:bookmarkStart w:id="22" w:name="_Toc118634428"/>
       <w:r>
         <w:t>MÔI TRƯỜNG VẬN HÀNH</w:t>
       </w:r>
-      <w:bookmarkEnd w:id="20"/>
+      <w:bookmarkEnd w:id="22"/>
     </w:p>
     <w:p>
       <w:pPr>
@@ -11404,7 +10530,6 @@
         <w:ind w:firstLine="0"/>
       </w:pPr>
       <w:r>
-        <w:lastRenderedPageBreak/>
         <w:tab/>
         <w:t>Đề tài được xây dựng, phát triển và hoạt động trên PC có kết nối internet.</w:t>
       </w:r>
@@ -11418,11 +10543,11 @@
         </w:numPr>
         <w:ind w:left="540" w:hanging="540"/>
       </w:pPr>
-      <w:bookmarkStart w:id="21" w:name="_Toc118449848"/>
+      <w:bookmarkStart w:id="23" w:name="_Toc118634429"/>
       <w:r>
         <w:t>CÁC RÀNG BUỘC VỀ THỰC THI VÀ CÔNG NGHỆ SỬ DỤNG</w:t>
       </w:r>
-      <w:bookmarkEnd w:id="21"/>
+      <w:bookmarkEnd w:id="23"/>
     </w:p>
     <w:p>
       <w:pPr>
@@ -11596,11 +10721,11 @@
         <w:pStyle w:val="Heading2"/>
         <w:jc w:val="center"/>
       </w:pPr>
-      <w:bookmarkStart w:id="22" w:name="_Toc118449849"/>
+      <w:bookmarkStart w:id="24" w:name="_Toc118634430"/>
       <w:r>
         <w:t>CHƯƠNG 2: THIẾT KẾ VÀ CÀI ĐẶT GIẢI PHÁP</w:t>
       </w:r>
-      <w:bookmarkEnd w:id="22"/>
+      <w:bookmarkEnd w:id="24"/>
     </w:p>
     <w:p>
       <w:pPr>
@@ -11616,10 +10741,14 @@
           <w:vanish/>
         </w:rPr>
       </w:pPr>
-      <w:bookmarkStart w:id="23" w:name="_Toc118449805"/>
-      <w:bookmarkStart w:id="24" w:name="_Toc118449850"/>
-      <w:bookmarkEnd w:id="23"/>
-      <w:bookmarkEnd w:id="24"/>
+      <w:bookmarkStart w:id="25" w:name="_Toc118449805"/>
+      <w:bookmarkStart w:id="26" w:name="_Toc118449850"/>
+      <w:bookmarkStart w:id="27" w:name="_Toc118634397"/>
+      <w:bookmarkStart w:id="28" w:name="_Toc118634431"/>
+      <w:bookmarkEnd w:id="25"/>
+      <w:bookmarkEnd w:id="26"/>
+      <w:bookmarkEnd w:id="27"/>
+      <w:bookmarkEnd w:id="28"/>
     </w:p>
     <w:p>
       <w:pPr>
@@ -11635,10 +10764,14 @@
           <w:vanish/>
         </w:rPr>
       </w:pPr>
-      <w:bookmarkStart w:id="25" w:name="_Toc118449806"/>
-      <w:bookmarkStart w:id="26" w:name="_Toc118449851"/>
-      <w:bookmarkEnd w:id="25"/>
-      <w:bookmarkEnd w:id="26"/>
+      <w:bookmarkStart w:id="29" w:name="_Toc118449806"/>
+      <w:bookmarkStart w:id="30" w:name="_Toc118449851"/>
+      <w:bookmarkStart w:id="31" w:name="_Toc118634398"/>
+      <w:bookmarkStart w:id="32" w:name="_Toc118634432"/>
+      <w:bookmarkEnd w:id="29"/>
+      <w:bookmarkEnd w:id="30"/>
+      <w:bookmarkEnd w:id="31"/>
+      <w:bookmarkEnd w:id="32"/>
     </w:p>
     <w:p>
       <w:pPr>
@@ -11680,19 +10813,21 @@
           <w:numId w:val="0"/>
         </w:numPr>
       </w:pPr>
+      <w:bookmarkStart w:id="33" w:name="_Toc118634433"/>
       <w:r>
         <w:t xml:space="preserve">2.1. </w:t>
       </w:r>
       <w:r>
         <w:t>Xây dựng các lớp thực thể</w:t>
       </w:r>
+      <w:bookmarkEnd w:id="33"/>
     </w:p>
     <w:p>
       <w:pPr>
         <w:pStyle w:val="ListParagraph"/>
         <w:numPr>
           <w:ilvl w:val="0"/>
-          <w:numId w:val="34"/>
+          <w:numId w:val="32"/>
         </w:numPr>
         <w:outlineLvl w:val="4"/>
         <w:rPr>
@@ -11728,6 +10863,7 @@
         <w:ind w:firstLine="0"/>
       </w:pPr>
       <w:r>
+        <w:lastRenderedPageBreak/>
         <w:tab/>
       </w:r>
       <w:r>
@@ -12039,7 +11175,6 @@
               <w:jc w:val="center"/>
             </w:pPr>
             <w:r>
-              <w:lastRenderedPageBreak/>
               <w:t>SV_MSSV</w:t>
             </w:r>
           </w:p>
@@ -13035,7 +12170,6 @@
               <w:jc w:val="center"/>
             </w:pPr>
             <w:r>
-              <w:lastRenderedPageBreak/>
               <w:t>SV_MSSV</w:t>
             </w:r>
           </w:p>
@@ -13792,6 +12926,7 @@
         </w:numPr>
       </w:pPr>
       <w:r>
+        <w:lastRenderedPageBreak/>
         <w:t>2.1.3.</w:t>
       </w:r>
       <w:r>
@@ -13813,49 +12948,19 @@
         <w:tab/>
       </w:r>
       <w:r>
-        <w:t>Bảng thể loại</w:t>
-      </w:r>
-      <w:r>
-        <w:t xml:space="preserve"> mặt hàng (</w:t>
-      </w:r>
-      <w:r>
-        <w:t>LOAI</w:t>
-      </w:r>
-      <w:r>
-        <w:t>MATHANG</w:t>
-      </w:r>
-      <w:r>
-        <w:t>): Thực thể chứa thông tin thể loạ</w:t>
-      </w:r>
-      <w:r>
-        <w:t xml:space="preserve">i </w:t>
+        <w:t xml:space="preserve">Bảng thể loại mặt hàng (LOAIMATHANG): Thực thể chứa thông tin thể loại </w:t>
       </w:r>
       <w:r>
         <w:t xml:space="preserve">mặt </w:t>
       </w:r>
       <w:r>
-        <w:t xml:space="preserve"> hàng</w:t>
-      </w:r>
-      <w:r>
-        <w:t>. Mỗ</w:t>
-      </w:r>
-      <w:r>
-        <w:t xml:space="preserve">i </w:t>
-      </w:r>
-      <w:r>
-        <w:t>thể loại thuộc một danh mục sản phẩm, có một hoặc nhiều sản phẩm thuộc thể loạ</w:t>
-      </w:r>
-      <w:r>
-        <w:t>i</w:t>
+        <w:t xml:space="preserve"> hàng. Mỗi thể loại thuộc một danh mục sản phẩm, có một hoặc nhiều sản phẩm thuộc thể loại</w:t>
       </w:r>
       <w:r>
         <w:t xml:space="preserve"> mặt hàng</w:t>
       </w:r>
       <w:r>
-        <w:t xml:space="preserve"> </w:t>
-      </w:r>
-      <w:r>
-        <w:t>và gồm các thông tin sau: Mã loại</w:t>
+        <w:t xml:space="preserve"> và gồm các thông tin sau: Mã loại</w:t>
       </w:r>
       <w:r>
         <w:t xml:space="preserve"> </w:t>
@@ -14124,10 +13229,7 @@
               </w:rPr>
             </w:pPr>
             <w:r>
-              <w:t>T</w:t>
-            </w:r>
-            <w:r>
-              <w:t>ên loại mặt hàng</w:t>
+              <w:t>Tên loại mặt hàng</w:t>
             </w:r>
           </w:p>
         </w:tc>
@@ -14143,7 +13245,6 @@
         </w:numPr>
       </w:pPr>
       <w:r>
-        <w:lastRenderedPageBreak/>
         <w:t>2.1.</w:t>
       </w:r>
       <w:r>
@@ -14180,25 +13281,7 @@
         <w:tab/>
       </w:r>
       <w:r>
-        <w:t xml:space="preserve">Bảng thể loại </w:t>
-      </w:r>
-      <w:r>
-        <w:t>sản phẩm</w:t>
-      </w:r>
-      <w:r>
-        <w:t xml:space="preserve"> (LOAI</w:t>
-      </w:r>
-      <w:r>
-        <w:t>SANPHAM</w:t>
-      </w:r>
-      <w:r>
-        <w:t>): Thực thể chứa thông tin thể loạ</w:t>
-      </w:r>
-      <w:r>
-        <w:t>i sản phẩm</w:t>
-      </w:r>
-      <w:r>
-        <w:t>. Mỗi loại</w:t>
+        <w:t>Bảng thể loại sản phẩm (LOAISANPHAM): Thực thể chứa thông tin thể loại sản phẩm. Mỗi loại</w:t>
       </w:r>
       <w:r>
         <w:t xml:space="preserve"> sản phẩm</w:t>
@@ -14210,28 +13293,10 @@
         <w:t>loại mặt hàng</w:t>
       </w:r>
       <w:r>
-        <w:t xml:space="preserve">, có một hoặc nhiều sản phẩm thuộc thể loại </w:t>
-      </w:r>
-      <w:r>
-        <w:t>sản phẩm</w:t>
-      </w:r>
-      <w:r>
-        <w:t xml:space="preserve"> và gồm các thông tin sau: Mã loại </w:t>
-      </w:r>
-      <w:r>
-        <w:t>sản phẩm</w:t>
-      </w:r>
-      <w:r>
-        <w:t xml:space="preserve">, </w:t>
-      </w:r>
-      <w:r>
-        <w:t>m</w:t>
-      </w:r>
-      <w:r>
-        <w:t>ã loại mặt hàng</w:t>
-      </w:r>
-      <w:r>
-        <w:t>,</w:t>
+        <w:t xml:space="preserve">, có một hoặc nhiều sản phẩm thuộc thể loại sản phẩm và gồm các thông tin sau: Mã loại sản phẩm, </w:t>
+      </w:r>
+      <w:r>
+        <w:t>mã loại mặt hàng,</w:t>
       </w:r>
       <w:r>
         <w:t xml:space="preserve"> mã</w:t>
@@ -14674,13 +13739,7 @@
     </w:p>
     <w:p>
       <w:r>
-        <w:t xml:space="preserve">Bảng </w:t>
-      </w:r>
-      <w:r>
-        <w:t>chat</w:t>
-      </w:r>
-      <w:r>
-        <w:t xml:space="preserve"> (</w:t>
+        <w:t>Bảng chat (</w:t>
       </w:r>
       <w:r>
         <w:t>CHAT</w:t>
@@ -14817,6 +13876,7 @@
               <w:jc w:val="center"/>
             </w:pPr>
             <w:r>
+              <w:lastRenderedPageBreak/>
               <w:t>SV_MSSV_G</w:t>
             </w:r>
           </w:p>
@@ -14865,10 +13925,7 @@
               <w:jc w:val="left"/>
             </w:pPr>
             <w:r>
-              <w:t>M</w:t>
-            </w:r>
-            <w:r>
-              <w:t>ã người gửi tin nhắn</w:t>
+              <w:t>Mã người gửi tin nhắn</w:t>
             </w:r>
           </w:p>
         </w:tc>
@@ -14940,10 +13997,7 @@
               </w:rPr>
             </w:pPr>
             <w:r>
-              <w:t>M</w:t>
-            </w:r>
-            <w:r>
-              <w:t>ã người nhận tin nhắn</w:t>
+              <w:t>Mã người nhận tin nhắn</w:t>
             </w:r>
           </w:p>
         </w:tc>
@@ -15012,10 +14066,7 @@
               <w:jc w:val="left"/>
             </w:pPr>
             <w:r>
-              <w:t>T</w:t>
-            </w:r>
-            <w:r>
-              <w:t>hời điểm chat</w:t>
+              <w:t>Thời điểm chat</w:t>
             </w:r>
           </w:p>
         </w:tc>
@@ -15081,10 +14132,7 @@
               <w:jc w:val="left"/>
             </w:pPr>
             <w:r>
-              <w:t>N</w:t>
-            </w:r>
-            <w:r>
-              <w:t>ội dung chat</w:t>
+              <w:t>Nội dung chat</w:t>
             </w:r>
           </w:p>
         </w:tc>
@@ -15201,13 +14249,7 @@
         <w:t xml:space="preserve">i hóa đơn được tạo ra khi có một người dùng đặt </w:t>
       </w:r>
       <w:r>
-        <w:t>một hoặc nhiều sản phẩm và gồ</w:t>
-      </w:r>
-      <w:r>
-        <w:t xml:space="preserve">m </w:t>
-      </w:r>
-      <w:r>
-        <w:t xml:space="preserve">các thông tin: Mã hóa đơn, </w:t>
+        <w:t xml:space="preserve">một hoặc nhiều sản phẩm và gồm các thông tin: Mã hóa đơn, </w:t>
       </w:r>
       <w:r>
         <w:t>mã sản phẩm, số lượng sản phẩm, tổng hóa đơn.</w:t>
@@ -15637,8 +14679,6 @@
       </w:pPr>
       <w:r>
         <w:tab/>
-      </w:r>
-      <w:r>
         <w:t xml:space="preserve">Bảng </w:t>
       </w:r>
       <w:r>
@@ -15797,6 +14837,7 @@
               <w:jc w:val="center"/>
             </w:pPr>
             <w:r>
+              <w:lastRenderedPageBreak/>
               <w:t>SV_MSSV</w:t>
             </w:r>
           </w:p>
@@ -16023,23 +15064,14 @@
         <w:ind w:firstLine="0"/>
       </w:pPr>
       <w:r>
-        <w:lastRenderedPageBreak/>
         <w:tab/>
-      </w:r>
-      <w:r>
-        <w:t>Bảng hình ảnh (HINHANH): Thực thể chứa thông tin biểu diễn hình ảnh sả</w:t>
-      </w:r>
-      <w:r>
-        <w:t>n</w:t>
+        <w:t>Bảng hình ảnh (HINHANH): Thực thể chứa thông tin biểu diễn hình ảnh sản</w:t>
       </w:r>
       <w:r>
         <w:t xml:space="preserve"> </w:t>
       </w:r>
       <w:r>
-        <w:t>phẩm. Mỗi hình ảnh chỉ dành cho một sản phẩm và gồ</w:t>
-      </w:r>
-      <w:r>
-        <w:t>m các thông tin sau: Mã hình</w:t>
+        <w:t>phẩm. Mỗi hình ảnh chỉ dành cho một sản phẩm và gồm các thông tin sau: Mã hình</w:t>
       </w:r>
       <w:r>
         <w:t xml:space="preserve"> </w:t>
@@ -16481,13 +15513,7 @@
     </w:p>
     <w:p>
       <w:r>
-        <w:t>Bảng hóa đơn</w:t>
-      </w:r>
-      <w:r>
-        <w:t xml:space="preserve"> mua</w:t>
-      </w:r>
-      <w:r>
-        <w:t xml:space="preserve"> (CHITIETHOADON): Thực thể chứa thông tin hóa đơn. Mỗi hóa đơn được tạo ra khi có một người dùng đặt một hoặc nhiều sản phẩm và gồm các thông tin: Mã hóa đơn,</w:t>
+        <w:t>Bảng hóa đơn mua (CHITIETHOADON): Thực thể chứa thông tin hóa đơn. Mỗi hóa đơn được tạo ra khi có một người dùng đặt một hoặc nhiều sản phẩm và gồm các thông tin: Mã hóa đơn,</w:t>
       </w:r>
       <w:r>
         <w:t xml:space="preserve"> tên người nhận,</w:t>
@@ -16759,10 +15785,7 @@
               </w:rPr>
             </w:pPr>
             <w:r>
-              <w:t>T</w:t>
-            </w:r>
-            <w:r>
-              <w:t>ình trạng hóa đơn</w:t>
+              <w:t>Tình trạng hóa đơn</w:t>
             </w:r>
           </w:p>
         </w:tc>
@@ -16783,6 +15806,7 @@
               <w:jc w:val="center"/>
             </w:pPr>
             <w:r>
+              <w:lastRenderedPageBreak/>
               <w:t>HD_NGAYMUA</w:t>
             </w:r>
           </w:p>
@@ -16828,10 +15852,7 @@
               <w:jc w:val="left"/>
             </w:pPr>
             <w:r>
-              <w:t>N</w:t>
-            </w:r>
-            <w:r>
-              <w:t>gày đặt hàng</w:t>
+              <w:t>Ngày đặt hàng</w:t>
             </w:r>
           </w:p>
         </w:tc>
@@ -16897,10 +15918,7 @@
               <w:jc w:val="left"/>
             </w:pPr>
             <w:r>
-              <w:t>T</w:t>
-            </w:r>
-            <w:r>
-              <w:t>ổng hóa đơn</w:t>
+              <w:t>Tổng hóa đơn</w:t>
             </w:r>
           </w:p>
         </w:tc>
@@ -16966,10 +15984,7 @@
               <w:jc w:val="left"/>
             </w:pPr>
             <w:r>
-              <w:t>Đ</w:t>
-            </w:r>
-            <w:r>
-              <w:t>ịa chỉ nhận hàng</w:t>
+              <w:t>Địa chỉ nhận hàng</w:t>
             </w:r>
           </w:p>
         </w:tc>
@@ -17038,10 +16053,7 @@
               </w:rPr>
             </w:pPr>
             <w:r>
-              <w:t>S</w:t>
-            </w:r>
-            <w:r>
-              <w:t>ố điện thoại người nhận</w:t>
+              <w:t>Số điện thoại người nhận</w:t>
             </w:r>
           </w:p>
         </w:tc>
@@ -17062,7 +16074,6 @@
               <w:jc w:val="center"/>
             </w:pPr>
             <w:r>
-              <w:lastRenderedPageBreak/>
               <w:t>HD_NGUOINHAN</w:t>
             </w:r>
           </w:p>
@@ -17148,31 +16159,7 @@
         <w:tab/>
       </w:r>
       <w:r>
-        <w:t xml:space="preserve">Bảng </w:t>
-      </w:r>
-      <w:r>
-        <w:t>khuyến mãi</w:t>
-      </w:r>
-      <w:r>
-        <w:t xml:space="preserve"> (</w:t>
-      </w:r>
-      <w:r>
-        <w:t>KHUYENMAI</w:t>
-      </w:r>
-      <w:r>
-        <w:t xml:space="preserve">): Thực thể chứa thông tin </w:t>
-      </w:r>
-      <w:r>
-        <w:t>các khuyễn mãi của các</w:t>
-      </w:r>
-      <w:r>
-        <w:t xml:space="preserve"> sản phẩm</w:t>
-      </w:r>
-      <w:r>
-        <w:t xml:space="preserve"> đang đăng bán</w:t>
-      </w:r>
-      <w:r>
-        <w:t xml:space="preserve">. Mỗi </w:t>
+        <w:t xml:space="preserve">Bảng khuyến mãi (KHUYENMAI): Thực thể chứa thông tin các khuyễn mãi của các sản phẩm đang đăng bán. Mỗi </w:t>
       </w:r>
       <w:r>
         <w:t>khuyến mãi</w:t>
@@ -17551,15 +16538,7 @@
       </w:pPr>
       <w:r>
         <w:tab/>
-      </w:r>
-      <w:r>
-        <w:t>Bả</w:t>
-      </w:r>
-      <w:r>
-        <w:t>ng nhận xét người bán</w:t>
-      </w:r>
-      <w:r>
-        <w:t xml:space="preserve"> (</w:t>
+        <w:t>Bảng nhận xét người bán (</w:t>
       </w:r>
       <w:r>
         <w:t>NHANXETNGUOIBAN</w:t>
@@ -17571,10 +16550,7 @@
         <w:t>, nhận xét</w:t>
       </w:r>
       <w:r>
-        <w:t xml:space="preserve"> góp ý củ</w:t>
-      </w:r>
-      <w:r>
-        <w:t xml:space="preserve">a </w:t>
+        <w:t xml:space="preserve"> góp ý của </w:t>
       </w:r>
       <w:r>
         <w:t>người</w:t>
@@ -17589,19 +16565,7 @@
         <w:t>nhận xét</w:t>
       </w:r>
       <w:r>
-        <w:t xml:space="preserve"> gồm các thông tin sau: Mã phản hồi, họ tên khách hàng phả</w:t>
-      </w:r>
-      <w:r>
-        <w:t xml:space="preserve">n </w:t>
-      </w:r>
-      <w:r>
-        <w:t>hồi, email khách hàng phản hồi, ngày phản hồi, nội dung phản hồi, trạng thái phả</w:t>
-      </w:r>
-      <w:r>
-        <w:t xml:space="preserve">n </w:t>
-      </w:r>
-      <w:r>
-        <w:t>hồi.</w:t>
+        <w:t xml:space="preserve"> gồm các thông tin sau: Mã phản hồi, họ tên khách hàng phản hồi, email khách hàng phản hồi, ngày phản hồi, nội dung phản hồi, trạng thái phản hồi.</w:t>
       </w:r>
     </w:p>
     <w:tbl>
@@ -17798,6 +16762,7 @@
               <w:jc w:val="center"/>
             </w:pPr>
             <w:r>
+              <w:lastRenderedPageBreak/>
               <w:t>SP_MSSP</w:t>
             </w:r>
           </w:p>
@@ -17955,12 +16920,7 @@
       </w:pPr>
       <w:r>
         <w:tab/>
-      </w:r>
-      <w:r>
-        <w:t xml:space="preserve">Bảng </w:t>
-      </w:r>
-      <w:r>
-        <w:t xml:space="preserve">tiền </w:t>
+        <w:t xml:space="preserve">Bảng tiền </w:t>
       </w:r>
       <w:r>
         <w:t>vận chuyển</w:t>
@@ -18019,7 +16979,6 @@
               <w:rPr>
                 <w:b/>
               </w:rPr>
-              <w:lastRenderedPageBreak/>
               <w:t>Tên cột</w:t>
             </w:r>
           </w:p>
@@ -18265,33 +17224,7 @@
       </w:pPr>
       <w:r>
         <w:tab/>
-      </w:r>
-      <w:r>
-        <w:t xml:space="preserve">Bảng </w:t>
-      </w:r>
-      <w:r>
-        <w:t>tính trạng hóa đơn</w:t>
-      </w:r>
-      <w:r>
-        <w:t xml:space="preserve"> (</w:t>
-      </w:r>
-      <w:r>
-        <w:t>TINHTRANG</w:t>
-      </w:r>
-      <w:r>
-        <w:t>): Thực thể chứ</w:t>
-      </w:r>
-      <w:r>
-        <w:t xml:space="preserve">a tình trạng của đơn hàng mà người mua đã đặt </w:t>
-      </w:r>
-      <w:r>
-        <w:t>gồm các thông tin sau: Mã</w:t>
-      </w:r>
-      <w:r>
-        <w:t xml:space="preserve"> tình trạng đơn hàng, tình trạng đơn hàng</w:t>
-      </w:r>
-      <w:r>
-        <w:t>.</w:t>
+        <w:t>Bảng tính trạng hóa đơn (TINHTRANG): Thực thể chứa tình trạng của đơn hàng mà người mua đã đặt gồm các thông tin sau: Mã tình trạng đơn hàng, tình trạng đơn hàng.</w:t>
       </w:r>
     </w:p>
     <w:tbl>
@@ -18556,6 +17489,7 @@
           <w:numId w:val="0"/>
         </w:numPr>
       </w:pPr>
+      <w:bookmarkStart w:id="34" w:name="_Toc118634434"/>
       <w:r>
         <w:t>2.2.</w:t>
       </w:r>
@@ -18568,6 +17502,7 @@
       <w:r>
         <w:t xml:space="preserve"> Use Case</w:t>
       </w:r>
+      <w:bookmarkEnd w:id="34"/>
     </w:p>
     <w:p>
       <w:pPr>
@@ -18667,7 +17602,7 @@
                     <pic:cNvPicPr/>
                   </pic:nvPicPr>
                   <pic:blipFill>
-                    <a:blip r:embed="rId13"/>
+                    <a:blip r:embed="rId14"/>
                     <a:stretch>
                       <a:fillRect/>
                     </a:stretch>
@@ -18745,7 +17680,7 @@
                     <pic:cNvPicPr/>
                   </pic:nvPicPr>
                   <pic:blipFill>
-                    <a:blip r:embed="rId14"/>
+                    <a:blip r:embed="rId15"/>
                     <a:stretch>
                       <a:fillRect/>
                     </a:stretch>
@@ -18774,10 +17709,12 @@
           <w:numId w:val="0"/>
         </w:numPr>
       </w:pPr>
+      <w:bookmarkStart w:id="35" w:name="_Toc118634435"/>
       <w:r>
         <w:lastRenderedPageBreak/>
         <w:t>2.3. Thiết kế cơ sở dữ liệu</w:t>
       </w:r>
+      <w:bookmarkEnd w:id="35"/>
     </w:p>
     <w:p>
       <w:pPr>
@@ -18788,77 +17725,13 @@
         </w:numPr>
       </w:pPr>
       <w:r>
-        <w:t>2.3.1.</w:t>
-      </w:r>
-      <w:r>
-        <w:tab/>
-      </w:r>
-      <w:r>
-        <w:t xml:space="preserve">Mô hình MLD </w:t>
-      </w:r>
-    </w:p>
-    <w:p>
-      <w:pPr>
-        <w:ind w:firstLine="0"/>
-        <w:jc w:val="left"/>
-      </w:pPr>
-      <w:r>
-        <w:rPr>
-          <w:noProof/>
-        </w:rPr>
-        <w:drawing>
-          <wp:inline distT="0" distB="0" distL="0" distR="0" wp14:anchorId="515EDABF" wp14:editId="44A7A2FF">
-            <wp:extent cx="5725632" cy="2727298"/>
-            <wp:effectExtent l="0" t="0" r="0" b="0"/>
-            <wp:docPr id="9" name="Picture 9"/>
-            <wp:cNvGraphicFramePr>
-              <a:graphicFrameLocks xmlns:a="http://schemas.openxmlformats.org/drawingml/2006/main" noChangeAspect="1"/>
-            </wp:cNvGraphicFramePr>
-            <a:graphic xmlns:a="http://schemas.openxmlformats.org/drawingml/2006/main">
-              <a:graphicData uri="http://schemas.openxmlformats.org/drawingml/2006/picture">
-                <pic:pic xmlns:pic="http://schemas.openxmlformats.org/drawingml/2006/picture">
-                  <pic:nvPicPr>
-                    <pic:cNvPr id="1" name=""/>
-                    <pic:cNvPicPr/>
-                  </pic:nvPicPr>
-                  <pic:blipFill>
-                    <a:blip r:embed="rId15"/>
-                    <a:stretch>
-                      <a:fillRect/>
-                    </a:stretch>
-                  </pic:blipFill>
-                  <pic:spPr>
-                    <a:xfrm>
-                      <a:off x="0" y="0"/>
-                      <a:ext cx="5732158" cy="2730407"/>
-                    </a:xfrm>
-                    <a:prstGeom prst="rect">
-                      <a:avLst/>
-                    </a:prstGeom>
-                  </pic:spPr>
-                </pic:pic>
-              </a:graphicData>
-            </a:graphic>
-          </wp:inline>
-        </w:drawing>
-      </w:r>
-    </w:p>
-    <w:p>
-      <w:pPr>
-        <w:ind w:firstLine="0"/>
-        <w:jc w:val="left"/>
-      </w:pPr>
-    </w:p>
-    <w:p>
-      <w:pPr>
-        <w:pStyle w:val="Heading4"/>
-        <w:numPr>
-          <w:ilvl w:val="0"/>
-          <w:numId w:val="0"/>
-        </w:numPr>
-      </w:pPr>
-      <w:r>
-        <w:t>2.3.2.</w:t>
+        <w:t>2</w:t>
+      </w:r>
+      <w:r>
+        <w:t>.3.1</w:t>
+      </w:r>
+      <w:r>
+        <w:t>.</w:t>
       </w:r>
       <w:r>
         <w:tab/>
@@ -18915,500 +17788,36 @@
     <w:p/>
     <w:p>
       <w:pPr>
-        <w:spacing w:after="160" w:line="259" w:lineRule="auto"/>
-        <w:ind w:firstLine="0"/>
-      </w:pPr>
-      <w:r>
-        <w:t>BỐ CỤC NIÊN LUẬN</w:t>
-      </w:r>
-    </w:p>
-    <w:p>
-      <w:pPr>
-        <w:spacing w:after="160" w:line="259" w:lineRule="auto"/>
-        <w:ind w:firstLine="0"/>
-        <w:jc w:val="left"/>
-      </w:pPr>
-      <w:r>
-        <w:t>Bố cục của quyển niên luận bao gồm các phần:</w:t>
-      </w:r>
-    </w:p>
-    <w:p>
-      <w:pPr>
-        <w:spacing w:after="160" w:line="259" w:lineRule="auto"/>
-        <w:ind w:left="567" w:firstLine="0"/>
-        <w:jc w:val="left"/>
-      </w:pPr>
-      <w:r>
-        <w:t>Phầ</w:t>
-      </w:r>
-      <w:r>
-        <w:t>n 1: GIỚI THIỆU</w:t>
-      </w:r>
-    </w:p>
-    <w:p>
-      <w:pPr>
-        <w:pStyle w:val="ListParagraph"/>
-        <w:numPr>
-          <w:ilvl w:val="0"/>
-          <w:numId w:val="6"/>
-        </w:numPr>
-        <w:ind w:left="1701" w:hanging="567"/>
-      </w:pPr>
-      <w:r>
-        <w:t>Đặt vấn đề</w:t>
-      </w:r>
-    </w:p>
-    <w:p>
-      <w:pPr>
-        <w:pStyle w:val="ListParagraph"/>
-        <w:numPr>
-          <w:ilvl w:val="0"/>
-          <w:numId w:val="6"/>
-        </w:numPr>
-        <w:ind w:left="1701" w:hanging="567"/>
-      </w:pPr>
-      <w:r>
-        <w:t>Lịch sử giải quyết vấn đề</w:t>
-      </w:r>
-    </w:p>
-    <w:p>
-      <w:pPr>
-        <w:pStyle w:val="ListParagraph"/>
-        <w:numPr>
-          <w:ilvl w:val="0"/>
-          <w:numId w:val="6"/>
-        </w:numPr>
-        <w:ind w:left="1701" w:hanging="567"/>
-      </w:pPr>
-      <w:r>
-        <w:lastRenderedPageBreak/>
-        <w:t>Mục tiêu đề tài</w:t>
-      </w:r>
-    </w:p>
-    <w:p>
-      <w:pPr>
-        <w:pStyle w:val="ListParagraph"/>
-        <w:numPr>
-          <w:ilvl w:val="0"/>
-          <w:numId w:val="6"/>
-        </w:numPr>
-        <w:ind w:left="1701" w:hanging="567"/>
-      </w:pPr>
-      <w:r>
-        <w:t>Đối tượng và phạm vi nghiên cứu</w:t>
-      </w:r>
-    </w:p>
-    <w:p>
-      <w:pPr>
-        <w:pStyle w:val="ListParagraph"/>
-        <w:numPr>
-          <w:ilvl w:val="0"/>
-          <w:numId w:val="6"/>
-        </w:numPr>
-        <w:ind w:left="1701" w:hanging="567"/>
-      </w:pPr>
-      <w:r>
-        <w:t>Nội dung nghiên cứu</w:t>
-      </w:r>
-      <w:r>
-        <w:t xml:space="preserve"> </w:t>
-      </w:r>
-    </w:p>
-    <w:p>
-      <w:pPr>
-        <w:pStyle w:val="ListParagraph"/>
-        <w:numPr>
-          <w:ilvl w:val="0"/>
-          <w:numId w:val="6"/>
-        </w:numPr>
-        <w:ind w:left="1701" w:hanging="567"/>
-      </w:pPr>
-      <w:r>
-        <w:t>Những đóng góp chính</w:t>
-      </w:r>
-    </w:p>
-    <w:p>
-      <w:pPr>
-        <w:pStyle w:val="ListParagraph"/>
-        <w:numPr>
-          <w:ilvl w:val="0"/>
-          <w:numId w:val="6"/>
-        </w:numPr>
-        <w:ind w:left="1701" w:hanging="567"/>
-      </w:pPr>
-      <w:r>
-        <w:t>Bố cục niên luận</w:t>
-      </w:r>
-    </w:p>
-    <w:p>
-      <w:pPr>
-        <w:spacing w:after="160" w:line="259" w:lineRule="auto"/>
-        <w:ind w:left="1287" w:hanging="720"/>
-        <w:jc w:val="left"/>
-      </w:pPr>
-      <w:r>
-        <w:t>Phần 2: N</w:t>
-      </w:r>
-      <w:r>
-        <w:t>ỘI DUNG</w:t>
-      </w:r>
-    </w:p>
-    <w:p>
-      <w:pPr>
-        <w:pStyle w:val="ListParagraph"/>
-        <w:numPr>
-          <w:ilvl w:val="0"/>
-          <w:numId w:val="6"/>
-        </w:numPr>
-        <w:ind w:left="1701" w:hanging="567"/>
-      </w:pPr>
-      <w:r>
-        <w:t xml:space="preserve">Chương 1: </w:t>
-      </w:r>
-      <w:r>
-        <w:t>CƠ SỞ LÝ THUYẾT</w:t>
-      </w:r>
-    </w:p>
-    <w:p>
-      <w:pPr>
-        <w:pStyle w:val="ListParagraph"/>
-        <w:numPr>
-          <w:ilvl w:val="0"/>
-          <w:numId w:val="6"/>
-        </w:numPr>
-        <w:ind w:left="1701" w:hanging="567"/>
-      </w:pPr>
-      <w:r>
-        <w:t>Chương 2: MÔ TẢ BÀI TOÁN</w:t>
-      </w:r>
-    </w:p>
-    <w:p>
-      <w:pPr>
-        <w:pStyle w:val="ListParagraph"/>
-        <w:numPr>
-          <w:ilvl w:val="0"/>
-          <w:numId w:val="6"/>
-        </w:numPr>
-        <w:ind w:left="1701" w:hanging="567"/>
-      </w:pPr>
-      <w:r>
-        <w:t>Chương 3: THIẾT KẾ VÀ CÀI ĐẶT BÀI TOÁN</w:t>
-      </w:r>
-    </w:p>
-    <w:p>
-      <w:pPr>
-        <w:pStyle w:val="ListParagraph"/>
-        <w:numPr>
-          <w:ilvl w:val="0"/>
-          <w:numId w:val="6"/>
-        </w:numPr>
-        <w:ind w:left="1701" w:hanging="567"/>
-      </w:pPr>
-      <w:r>
-        <w:t>Chương 4: KẾT QUẢ THỰC HIỆN</w:t>
-      </w:r>
-    </w:p>
-    <w:p>
-      <w:pPr>
-        <w:spacing w:after="160" w:line="259" w:lineRule="auto"/>
-        <w:ind w:left="567" w:hanging="720"/>
-        <w:jc w:val="left"/>
-      </w:pPr>
-      <w:r>
-        <w:tab/>
-        <w:t>Phần 3: K</w:t>
-      </w:r>
-      <w:r>
-        <w:t>ẾT LUẬN</w:t>
-      </w:r>
-    </w:p>
-    <w:p>
-      <w:pPr>
-        <w:pStyle w:val="ListParagraph"/>
-        <w:numPr>
-          <w:ilvl w:val="0"/>
-          <w:numId w:val="6"/>
-        </w:numPr>
-        <w:spacing w:after="160" w:line="259" w:lineRule="auto"/>
-        <w:ind w:left="1701" w:hanging="567"/>
-        <w:jc w:val="left"/>
-      </w:pPr>
-      <w:r>
-        <w:t>Kết quả đạt được</w:t>
-      </w:r>
-    </w:p>
-    <w:p>
-      <w:pPr>
-        <w:pStyle w:val="ListParagraph"/>
-        <w:numPr>
-          <w:ilvl w:val="0"/>
-          <w:numId w:val="6"/>
-        </w:numPr>
-        <w:spacing w:after="160" w:line="259" w:lineRule="auto"/>
-        <w:ind w:left="1701" w:hanging="567"/>
-        <w:jc w:val="left"/>
-      </w:pPr>
-      <w:r>
-        <w:t>Hướng phát triển</w:t>
-      </w:r>
-      <w:r>
-        <w:br w:type="page"/>
-      </w:r>
-      <w:bookmarkStart w:id="27" w:name="_GoBack"/>
-      <w:bookmarkEnd w:id="27"/>
-    </w:p>
-    <w:p>
-      <w:pPr>
-        <w:pStyle w:val="Heading1"/>
-      </w:pPr>
-      <w:bookmarkStart w:id="28" w:name="_Toc118449853"/>
-      <w:r>
-        <w:lastRenderedPageBreak/>
-        <w:t>PHẦN 2: NỘI DUNG</w:t>
-      </w:r>
-      <w:bookmarkEnd w:id="28"/>
-    </w:p>
-    <w:p>
-      <w:pPr>
-        <w:pStyle w:val="Heading2"/>
-      </w:pPr>
-      <w:bookmarkStart w:id="29" w:name="_Toc118449854"/>
-      <w:r>
-        <w:t xml:space="preserve">CHƯƠNG 1: </w:t>
-      </w:r>
-      <w:r>
-        <w:t>MÔ TẢ BÀI TOÁN</w:t>
-      </w:r>
-      <w:bookmarkEnd w:id="29"/>
-    </w:p>
-    <w:p>
-      <w:pPr>
-        <w:pStyle w:val="Heading3"/>
-        <w:numPr>
-          <w:ilvl w:val="0"/>
-          <w:numId w:val="2"/>
-        </w:numPr>
-        <w:ind w:left="1134" w:hanging="567"/>
-      </w:pPr>
-      <w:bookmarkStart w:id="30" w:name="_Toc118449855"/>
-      <w:r>
-        <w:t>MÔ TẢ CHI TIẾT BÀI TOÁN</w:t>
-      </w:r>
-      <w:bookmarkEnd w:id="30"/>
-    </w:p>
-    <w:p>
-      <w:pPr>
-        <w:pStyle w:val="Heading3"/>
-        <w:numPr>
-          <w:ilvl w:val="0"/>
-          <w:numId w:val="2"/>
-        </w:numPr>
-        <w:ind w:left="1134" w:hanging="567"/>
-      </w:pPr>
-      <w:bookmarkStart w:id="31" w:name="_Toc118449856"/>
-      <w:r>
-        <w:t>PHÂN TÍCH, ĐÁNH GIÁ CÁC GIẢI PHÁP CÓ LIÊN QUAN</w:t>
-      </w:r>
-      <w:bookmarkEnd w:id="31"/>
-    </w:p>
-    <w:p>
-      <w:pPr>
-        <w:pStyle w:val="Heading3"/>
-        <w:numPr>
-          <w:ilvl w:val="0"/>
-          <w:numId w:val="28"/>
-        </w:numPr>
-      </w:pPr>
-      <w:bookmarkStart w:id="32" w:name="_Toc118449857"/>
-      <w:r>
-        <w:t>LỰA CHỌN GIẢI PHÁP</w:t>
-      </w:r>
-      <w:bookmarkEnd w:id="32"/>
-    </w:p>
-    <w:p>
-      <w:pPr>
-        <w:keepNext/>
-        <w:spacing w:line="24" w:lineRule="atLeast"/>
-        <w:jc w:val="center"/>
-      </w:pPr>
-    </w:p>
-    <w:p>
-      <w:pPr>
         <w:pStyle w:val="Heading4"/>
         <w:numPr>
           <w:ilvl w:val="0"/>
-          <w:numId w:val="28"/>
+          <w:numId w:val="0"/>
         </w:numPr>
       </w:pPr>
       <w:r>
-        <w:t>Microsoft Visual Studio 2019</w:t>
-      </w:r>
-    </w:p>
-    <w:p>
-      <w:r>
-        <w:t>Microsoft Visual Studio là một môi trường phát triển tích hợp (IDE) từ Microsoft. Microsoft Visual Studio còn được gọi là "Trình soạn thảo mã nhiều người sử dụng nhất thế giới ", được dùng để lập trình C++ và C# là chính. Nó được sử dụng để phát triển chương trình máy tính cho Microsoft Windows, cũng như các trang web, các ứng dụng web và các dịch vụ web. Visual Studio sử dụng nền tảng phát triển phần mềm của Microsoft như Windows API, Windows Forms, Windows Presentation Foundation, Windows Store và Microsoft Silverlight. Nó có thể sản xuất cả hai ngôn ngữ máy và mã số quản lý.</w:t>
-      </w:r>
-      <w:r>
-        <w:t xml:space="preserve"> </w:t>
-      </w:r>
-    </w:p>
-    <w:p>
-      <w:r>
-        <w:t>Visual Studio bao gồm một trình soạn thảo mã hỗ trợ IntelliSense cũng như cải tiến mã nguồn. Trình gỡ lỗi tích hợp hoạt động cả về trình gỡ lỗi mức độ mã nguồn và gỡ lỗi mức độ máy. Công cụ tích hợp khác bao gồm một mẫu thiết kế các hình thức xây dựng giao diện ứng dụng, thiết kế web, thiết kế lớp và thiết kế giản đồ cơ sở dữ liệu. Nó chấp nhận các plug-in nâng cao các chức năng ở hầu hết các cấp bao gồm thêm hỗ trợ cho các hệ thống quản lý phiên bản (như Subversion) và bổ sung thêm bộ công cụ mới như biên tập và thiết kế trực quan cho các miền ngôn ngữ cụ thể hoặc bộ công cụ dành cho các khía cạnh khác trong quy trình phát triển phần mềm.</w:t>
-      </w:r>
-    </w:p>
-    <w:p>
-      <w:r>
-        <w:t>Visual Studio hỗ trợ nhiều ngôn ngữ lập trình khác nhau và cho phép trình biên tập mã và gỡ lỗi để hỗ trợ (mức độ khác nhau) hầu như mọi ngôn ngữ lập trình. Các ngôn ngữ tích hợp gồm có C, C++ và C++/CLI (thông qua Visual C++), VB.NET (thông qua Visual Basic.NET), C# (thông qua Visual C#) và F# (như của Visual Studio 2010). Hỗ trợ cho các ngôn ngữ khác như J++/J#, Python và Ruby thông qua dịch vụ cài đặt riêng rẽ. Nó cũng hỗ trợ XML/XSLT, HTML/XHTML, JavaScript và CSS. [2]</w:t>
-      </w:r>
-    </w:p>
-    <w:p/>
-    <w:p>
-      <w:pPr>
-        <w:pStyle w:val="Heading4"/>
-        <w:numPr>
-          <w:ilvl w:val="0"/>
-          <w:numId w:val="28"/>
-        </w:numPr>
-      </w:pPr>
-      <w:r>
-        <w:t>ASP .NET MVC</w:t>
-      </w:r>
-    </w:p>
-    <w:p>
-      <w:r>
-        <w:t>ASP.NET MVC là một khung ứng dụng web được phát triển bởi Microsoft, thực hiện mô hình model – view – controller (MVC). Nó là phần mềm mã nguồn mở, ngoài thành phần ASP.NET Web Forms</w:t>
-      </w:r>
-      <w:r>
-        <w:t xml:space="preserve"> và</w:t>
-      </w:r>
-      <w:r>
-        <w:t xml:space="preserve"> là phần mềm độc quyền.</w:t>
-      </w:r>
-      <w:r>
-        <w:t xml:space="preserve"> </w:t>
-      </w:r>
-      <w:r>
-        <w:t xml:space="preserve">ASP.NET Core </w:t>
-      </w:r>
-      <w:r>
-        <w:lastRenderedPageBreak/>
-        <w:t>kể từ đó đã được phát hành, hợp nhất ASP.NET, ASP.NET MVC, ASP.NET Web API và ASP.NET Web Pages (một nền tảng chỉ sử dụng các trang Razor</w:t>
-      </w:r>
-      <w:r>
-        <w:t>). [3]</w:t>
-      </w:r>
-    </w:p>
-    <w:p>
-      <w:hyperlink r:id="rId17" w:tgtFrame="_blank" w:history="1">
-        <w:r>
-          <w:t>ASP.NET MVC</w:t>
-        </w:r>
-      </w:hyperlink>
-      <w:r>
-        <w:t> là một framework tuyệt vời hỗ trợ pattern MVC cho ASP.NET. Nếu bạn muốn hiểu ASP.NET MVC làm việc như thế nào, bạn cần phải có một sự hiểu biết rõ ràng về mô hình MVC. MVC là cụm từ viết tắt của Model-View-Controller, nó phân chia pattern của ứng dụng thành 3 phần - model, controller và view.</w:t>
-      </w:r>
-    </w:p>
-    <w:p>
-      <w:r>
-        <w:t>Model giúp lưu trữ dữ liệu của ứng dụng và trạng thái của nó. Nó là một cơ sở dữ liệu hoặc cũng có thể chỉ là một tập tin XML.</w:t>
-      </w:r>
-    </w:p>
-    <w:p>
-      <w:r>
-        <w:t>View được coi là một giao diện người dùng được sử dụng bởi khách truy cập trang web của bạn để nhìn thấy các dữ liệu. Các trang ASPX thường được sử dụng để hiển thị view trong các ứng dụng ASP.NET MVC.</w:t>
-      </w:r>
-    </w:p>
-    <w:p>
-      <w:r>
-        <w:t>Controller chịu trách nhiệm xử lý các tương tác của người dùng với trang web. Nó được sử dụng để xác định loại view nào cần phải được hiển thị. Controller cũng được sử dụng cho mục đích giao tiếp với model.</w:t>
-      </w:r>
-    </w:p>
-    <w:p>
-      <w:r>
-        <w:t>Framework này là khá nhẹ và cung cấp khả năng kiểm thử, trong đó tích hợp với các tính năng hiện có của ASP.NET như xác thực (authentication) dựa trên membership và cả các master page.</w:t>
-      </w:r>
-    </w:p>
-    <w:p>
-      <w:r>
-        <w:t>Hiện nay Techmaster cũng đang có khóa học </w:t>
-      </w:r>
-      <w:hyperlink r:id="rId18" w:tgtFrame="_blank" w:history="1">
-        <w:r>
-          <w:t>"Xây dựng mạng xã hội chia sẻ ảnh với ASP.NET MVC"</w:t>
-        </w:r>
-      </w:hyperlink>
-      <w:r>
-        <w:t>. Giảng viên là anh Nguyễn Thanh Tùng, kiến trúc sư giải pháp .NET tại công ty MISA. Anh Tùng còn là chuyên gia công nghệ Microsoft (Microsoft Most Valuable Professional).</w:t>
-      </w:r>
-    </w:p>
-    <w:p/>
-    <w:p/>
-    <w:p>
-      <w:pPr>
-        <w:pStyle w:val="Heading4"/>
-        <w:numPr>
-          <w:ilvl w:val="0"/>
-          <w:numId w:val="28"/>
-        </w:numPr>
-      </w:pPr>
-      <w:r>
-        <w:t>Microsoft SQL Server Management Studio 2018</w:t>
-      </w:r>
-    </w:p>
-    <w:p>
-      <w:r>
-        <w:t>SQL Server Management Studio (SSMS) là một môi trường tích hợp để quản lý bất kỳ cơ sở hạ tầng SQL nào, từ SQL Server đến Azure SQL Database. SSMS cung cấp các công cụ để cấu hình, giám sát và quản trị các phiên bản của SQL Server và cơ sở dữ liệu. SSMS dùng để triển khai, giám sát và nâng cấp các thành phần tầng dữ liệu được các ứng dụng của người sử dụng, xây dựng các truy vấn và tập lệnh.</w:t>
-      </w:r>
-    </w:p>
-    <w:p>
-      <w:r>
-        <w:t>SSMS có thể dùng để truy vấn, thiết kế và quản lý cơ sở dữ liệu và kho dữ liệu của người dùng, cho dù chúng ở đâu - trên máy tính cục bộ hoặc trên đám mây. [4]</w:t>
-      </w:r>
-    </w:p>
-    <w:p/>
-    <w:p>
-      <w:pPr>
-        <w:pStyle w:val="Heading4"/>
-        <w:numPr>
-          <w:ilvl w:val="0"/>
-          <w:numId w:val="28"/>
-        </w:numPr>
-      </w:pPr>
-      <w:r>
-        <w:t>B</w:t>
-      </w:r>
-      <w:r>
-        <w:t>ootstrap</w:t>
-      </w:r>
-    </w:p>
-    <w:p>
-      <w:r>
-        <w:lastRenderedPageBreak/>
-        <w:t xml:space="preserve">Bootstrap là </w:t>
-      </w:r>
-      <w:r>
-        <w:t>bộ công cụ mã nguồn mở front-end phổ biến nhất thế giới, có các biến Sass và mixin, hệ thống lưới đáp ứng, các thành phần được tạo sẵn rộng rãi và các plugin JavaScript mạnh mẽ.</w:t>
-      </w:r>
-      <w:r>
-        <w:t xml:space="preserve"> [5]</w:t>
-      </w:r>
-    </w:p>
-    <w:p>
-      <w:pPr>
-        <w:keepNext/>
+        <w:t>2.3.2.</w:t>
+      </w:r>
+      <w:r>
+        <w:tab/>
+      </w:r>
+      <w:r>
+        <w:t xml:space="preserve">Mô hình MLD </w:t>
+      </w:r>
+    </w:p>
+    <w:p>
+      <w:pPr>
         <w:ind w:firstLine="0"/>
-        <w:jc w:val="center"/>
+        <w:jc w:val="left"/>
       </w:pPr>
       <w:r>
         <w:rPr>
           <w:noProof/>
         </w:rPr>
         <w:drawing>
-          <wp:inline distT="0" distB="0" distL="0" distR="0" wp14:anchorId="37E29985" wp14:editId="0B284854">
-            <wp:extent cx="2295525" cy="1893808"/>
+          <wp:inline distT="0" distB="0" distL="0" distR="0" wp14:anchorId="02A57206" wp14:editId="2013F7F8">
+            <wp:extent cx="5725632" cy="2727298"/>
             <wp:effectExtent l="0" t="0" r="0" b="0"/>
-            <wp:docPr id="6" name="Picture 6" descr="bootstrap-icons - npm"/>
+            <wp:docPr id="9" name="Picture 9"/>
             <wp:cNvGraphicFramePr>
               <a:graphicFrameLocks xmlns:a="http://schemas.openxmlformats.org/drawingml/2006/main" noChangeAspect="1"/>
             </wp:cNvGraphicFramePr>
@@ -19416,36 +17825,23 @@
               <a:graphicData uri="http://schemas.openxmlformats.org/drawingml/2006/picture">
                 <pic:pic xmlns:pic="http://schemas.openxmlformats.org/drawingml/2006/picture">
                   <pic:nvPicPr>
-                    <pic:cNvPr id="0" name="Picture 3" descr="bootstrap-icons - npm"/>
-                    <pic:cNvPicPr>
-                      <a:picLocks noChangeAspect="1" noChangeArrowheads="1"/>
-                    </pic:cNvPicPr>
+                    <pic:cNvPr id="1" name=""/>
+                    <pic:cNvPicPr/>
                   </pic:nvPicPr>
                   <pic:blipFill>
-                    <a:blip r:embed="rId19">
-                      <a:extLst>
-                        <a:ext uri="{28A0092B-C50C-407E-A947-70E740481C1C}">
-                          <a14:useLocalDpi xmlns:a14="http://schemas.microsoft.com/office/drawing/2010/main" val="0"/>
-                        </a:ext>
-                      </a:extLst>
-                    </a:blip>
-                    <a:srcRect/>
+                    <a:blip r:embed="rId17"/>
                     <a:stretch>
                       <a:fillRect/>
                     </a:stretch>
                   </pic:blipFill>
-                  <pic:spPr bwMode="auto">
+                  <pic:spPr>
                     <a:xfrm>
                       <a:off x="0" y="0"/>
-                      <a:ext cx="2299204" cy="1896843"/>
+                      <a:ext cx="5732158" cy="2730407"/>
                     </a:xfrm>
                     <a:prstGeom prst="rect">
                       <a:avLst/>
                     </a:prstGeom>
-                    <a:noFill/>
-                    <a:ln>
-                      <a:noFill/>
-                    </a:ln>
                   </pic:spPr>
                 </pic:pic>
               </a:graphicData>
@@ -19456,148 +17852,669 @@
     </w:p>
     <w:p>
       <w:pPr>
-        <w:pStyle w:val="Caption"/>
         <w:ind w:firstLine="0"/>
-        <w:jc w:val="center"/>
-        <w:rPr>
-          <w:sz w:val="26"/>
-          <w:szCs w:val="26"/>
-        </w:rPr>
-      </w:pPr>
-      <w:bookmarkStart w:id="33" w:name="_Toc103345531"/>
-      <w:r>
-        <w:rPr>
-          <w:sz w:val="26"/>
-          <w:szCs w:val="26"/>
-        </w:rPr>
-        <w:t xml:space="preserve">Hình </w:t>
-      </w:r>
-      <w:r>
-        <w:rPr>
-          <w:sz w:val="26"/>
-          <w:szCs w:val="26"/>
-        </w:rPr>
-        <w:fldChar w:fldCharType="begin"/>
-      </w:r>
-      <w:r>
-        <w:rPr>
-          <w:sz w:val="26"/>
-          <w:szCs w:val="26"/>
-        </w:rPr>
-        <w:instrText xml:space="preserve"> SEQ Hình \* ARABIC </w:instrText>
-      </w:r>
-      <w:r>
-        <w:rPr>
-          <w:sz w:val="26"/>
-          <w:szCs w:val="26"/>
-        </w:rPr>
-        <w:fldChar w:fldCharType="separate"/>
-      </w:r>
-      <w:r>
-        <w:rPr>
-          <w:noProof/>
-          <w:sz w:val="26"/>
-          <w:szCs w:val="26"/>
-        </w:rPr>
-        <w:t>3</w:t>
-      </w:r>
-      <w:r>
-        <w:rPr>
-          <w:sz w:val="26"/>
-          <w:szCs w:val="26"/>
-        </w:rPr>
-        <w:fldChar w:fldCharType="end"/>
-      </w:r>
-      <w:r>
-        <w:rPr>
-          <w:sz w:val="26"/>
-          <w:szCs w:val="26"/>
-        </w:rPr>
-        <w:t>: Logo Bootstrap</w:t>
-      </w:r>
-      <w:bookmarkEnd w:id="33"/>
-    </w:p>
-    <w:p>
-      <w:pPr>
-        <w:ind w:firstLine="0"/>
-        <w:jc w:val="center"/>
-      </w:pPr>
-      <w:r>
-        <w:br w:type="page"/>
-      </w:r>
-    </w:p>
-    <w:p>
-      <w:pPr>
-        <w:pStyle w:val="Heading2"/>
-      </w:pPr>
-      <w:bookmarkStart w:id="34" w:name="_Toc118449858"/>
-      <w:r>
-        <w:lastRenderedPageBreak/>
-        <w:t xml:space="preserve">CHƯƠNG 2: </w:t>
-      </w:r>
-      <w:r>
-        <w:t>THIẾT KẾ VÀ CÀI ĐẶT</w:t>
-      </w:r>
-      <w:r>
-        <w:t xml:space="preserve"> GIẢI PHÁP</w:t>
-      </w:r>
-      <w:bookmarkEnd w:id="34"/>
+      </w:pPr>
     </w:p>
     <w:p>
       <w:pPr>
         <w:pStyle w:val="Heading3"/>
         <w:numPr>
           <w:ilvl w:val="0"/>
-          <w:numId w:val="3"/>
+          <w:numId w:val="0"/>
         </w:numPr>
-        <w:ind w:left="1134" w:hanging="567"/>
-      </w:pPr>
-      <w:bookmarkStart w:id="35" w:name="_Toc118449859"/>
-      <w:r>
-        <w:t>MÔ HÌNH USECASE CÁC MỨC</w:t>
-      </w:r>
-      <w:bookmarkEnd w:id="35"/>
+      </w:pPr>
+      <w:bookmarkStart w:id="36" w:name="_Toc118634436"/>
+      <w:r>
+        <w:t xml:space="preserve">2.4. </w:t>
+      </w:r>
+      <w:r>
+        <w:t>Sơ đồ tuần tự</w:t>
+      </w:r>
+      <w:bookmarkEnd w:id="36"/>
     </w:p>
     <w:p>
       <w:pPr>
         <w:pStyle w:val="Heading4"/>
         <w:numPr>
           <w:ilvl w:val="0"/>
-          <w:numId w:val="9"/>
+          <w:numId w:val="0"/>
         </w:numPr>
       </w:pPr>
       <w:r>
-        <w:t>Mô hình usecase mức 0</w:t>
-      </w:r>
-      <w:r>
-        <w:br w:type="page"/>
-      </w:r>
+        <w:t xml:space="preserve">2.4.1. </w:t>
+      </w:r>
+      <w:r>
+        <w:t>Sơ đồ tuần tự đăng nhập</w:t>
+      </w:r>
+    </w:p>
+    <w:p>
+      <w:pPr>
+        <w:spacing w:after="160" w:line="259" w:lineRule="auto"/>
+        <w:ind w:firstLine="0"/>
+      </w:pPr>
+      <w:r>
+        <w:tab/>
+        <w:t>Khi người dùng</w:t>
+      </w:r>
+      <w:r>
+        <w:t xml:space="preserve"> khách hàng</w:t>
+      </w:r>
+      <w:r>
+        <w:t xml:space="preserve"> nhập tên tài khoản và mật khẩu, hệ thống sẽ kiểm tra thông tin tài khoản. Nếu tài khoản</w:t>
+      </w:r>
+      <w:r>
+        <w:t xml:space="preserve"> và mật khẩu</w:t>
+      </w:r>
+      <w:r>
+        <w:t xml:space="preserve"> không hợp lệ, hệ thống sẽ thông báo lỗi. Nếu hợp lệ sẽ chuyển vào trang chủ của </w:t>
+      </w:r>
+      <w:r>
+        <w:t>người dùng khách hàng</w:t>
+      </w:r>
+      <w:r>
+        <w:t>.</w:t>
+      </w:r>
+    </w:p>
+    <w:p>
+      <w:pPr>
+        <w:ind w:firstLine="0"/>
+      </w:pPr>
+      <w:r>
+        <w:rPr>
+          <w:noProof/>
+        </w:rPr>
+        <w:lastRenderedPageBreak/>
+        <w:drawing>
+          <wp:inline distT="0" distB="0" distL="0" distR="0" wp14:anchorId="31E324BF" wp14:editId="7D98FD40">
+            <wp:extent cx="5580380" cy="3680460"/>
+            <wp:effectExtent l="0" t="0" r="1270" b="0"/>
+            <wp:docPr id="12" name="Picture 12"/>
+            <wp:cNvGraphicFramePr>
+              <a:graphicFrameLocks xmlns:a="http://schemas.openxmlformats.org/drawingml/2006/main" noChangeAspect="1"/>
+            </wp:cNvGraphicFramePr>
+            <a:graphic xmlns:a="http://schemas.openxmlformats.org/drawingml/2006/main">
+              <a:graphicData uri="http://schemas.openxmlformats.org/drawingml/2006/picture">
+                <pic:pic xmlns:pic="http://schemas.openxmlformats.org/drawingml/2006/picture">
+                  <pic:nvPicPr>
+                    <pic:cNvPr id="1" name=""/>
+                    <pic:cNvPicPr/>
+                  </pic:nvPicPr>
+                  <pic:blipFill>
+                    <a:blip r:embed="rId18"/>
+                    <a:stretch>
+                      <a:fillRect/>
+                    </a:stretch>
+                  </pic:blipFill>
+                  <pic:spPr>
+                    <a:xfrm>
+                      <a:off x="0" y="0"/>
+                      <a:ext cx="5580380" cy="3680460"/>
+                    </a:xfrm>
+                    <a:prstGeom prst="rect">
+                      <a:avLst/>
+                    </a:prstGeom>
+                  </pic:spPr>
+                </pic:pic>
+              </a:graphicData>
+            </a:graphic>
+          </wp:inline>
+        </w:drawing>
+      </w:r>
+    </w:p>
+    <w:p>
+      <w:pPr>
+        <w:ind w:firstLine="0"/>
+      </w:pPr>
+    </w:p>
+    <w:p>
+      <w:pPr>
+        <w:pStyle w:val="Heading4"/>
+        <w:numPr>
+          <w:ilvl w:val="0"/>
+          <w:numId w:val="0"/>
+        </w:numPr>
+      </w:pPr>
+      <w:r>
+        <w:t>2.4.2.</w:t>
+      </w:r>
+      <w:r>
+        <w:tab/>
+      </w:r>
+      <w:r>
+        <w:t xml:space="preserve">Sơ đồ tuần tự đăng </w:t>
+      </w:r>
+      <w:r>
+        <w:t>ký</w:t>
+      </w:r>
+    </w:p>
+    <w:p>
+      <w:pPr>
+        <w:spacing w:after="160" w:line="259" w:lineRule="auto"/>
+        <w:ind w:firstLine="0"/>
+      </w:pPr>
+      <w:r>
+        <w:tab/>
+      </w:r>
+      <w:r>
+        <w:t>Người dùng khách hàng</w:t>
+      </w:r>
+      <w:r>
+        <w:t xml:space="preserve"> hàng chưa có tài khoản có thể đăng ký tài khoản bằng cách nhập đầy đủ thông tin cá nhân. Nếu nhập chưa đủ hoặc không đúng định dạng sẽ nhận được thông báo tại ô nhập liệu. Nếu khách hàng nhập tên đăng nhập và email đã tồn tại thì hệ thống sẽ thông báo lỗi. Khách hàng nhập thông tin chính xác, hệ thống sẽ thông báo thành công và chuyển về trang đăng nhập.</w:t>
+      </w:r>
+    </w:p>
+    <w:p>
+      <w:pPr>
+        <w:ind w:firstLine="0"/>
+      </w:pPr>
+      <w:r>
+        <w:rPr>
+          <w:noProof/>
+        </w:rPr>
+        <w:drawing>
+          <wp:inline distT="0" distB="0" distL="0" distR="0" wp14:anchorId="75587735" wp14:editId="46E0D1D2">
+            <wp:extent cx="5238472" cy="3063922"/>
+            <wp:effectExtent l="0" t="0" r="635" b="3175"/>
+            <wp:docPr id="13" name="Picture 13"/>
+            <wp:cNvGraphicFramePr>
+              <a:graphicFrameLocks xmlns:a="http://schemas.openxmlformats.org/drawingml/2006/main" noChangeAspect="1"/>
+            </wp:cNvGraphicFramePr>
+            <a:graphic xmlns:a="http://schemas.openxmlformats.org/drawingml/2006/main">
+              <a:graphicData uri="http://schemas.openxmlformats.org/drawingml/2006/picture">
+                <pic:pic xmlns:pic="http://schemas.openxmlformats.org/drawingml/2006/picture">
+                  <pic:nvPicPr>
+                    <pic:cNvPr id="1" name=""/>
+                    <pic:cNvPicPr/>
+                  </pic:nvPicPr>
+                  <pic:blipFill>
+                    <a:blip r:embed="rId19"/>
+                    <a:stretch>
+                      <a:fillRect/>
+                    </a:stretch>
+                  </pic:blipFill>
+                  <pic:spPr>
+                    <a:xfrm>
+                      <a:off x="0" y="0"/>
+                      <a:ext cx="5243842" cy="3067063"/>
+                    </a:xfrm>
+                    <a:prstGeom prst="rect">
+                      <a:avLst/>
+                    </a:prstGeom>
+                  </pic:spPr>
+                </pic:pic>
+              </a:graphicData>
+            </a:graphic>
+          </wp:inline>
+        </w:drawing>
+      </w:r>
+    </w:p>
+    <w:p/>
+    <w:p>
+      <w:pPr>
+        <w:pStyle w:val="Heading4"/>
+        <w:numPr>
+          <w:ilvl w:val="0"/>
+          <w:numId w:val="0"/>
+        </w:numPr>
+      </w:pPr>
+      <w:r>
+        <w:t>2.4.3.</w:t>
+      </w:r>
+      <w:r>
+        <w:tab/>
+      </w:r>
+      <w:r>
+        <w:t xml:space="preserve">Sơ đồ tuần tự </w:t>
+      </w:r>
+      <w:r>
+        <w:t>thêm sản phẩm vào giỏ hàng</w:t>
+      </w:r>
+    </w:p>
+    <w:p>
+      <w:pPr>
+        <w:spacing w:after="160" w:line="259" w:lineRule="auto"/>
+        <w:ind w:firstLine="0"/>
+      </w:pPr>
+      <w:r>
+        <w:tab/>
+        <w:t>Khi người dùng khách hàng đã đăng nhập thành công có thể chọn một hoặc nhiều sản phẩm để thêm vào giỏ hàng, hệ thống sẽ thông báo khi người dùng chọn thêm. Chuyển sang giao diện giỏ hàng của cá nhân, khách hàng có thể nhìn thấy thông tin các sản phẩm được thêm vào giỏ hàng.</w:t>
+      </w:r>
+    </w:p>
+    <w:p>
+      <w:pPr>
+        <w:ind w:firstLine="0"/>
+      </w:pPr>
+      <w:r>
+        <w:rPr>
+          <w:noProof/>
+        </w:rPr>
+        <w:drawing>
+          <wp:inline distT="0" distB="0" distL="0" distR="0" wp14:anchorId="6C406F0A" wp14:editId="50EDB965">
+            <wp:extent cx="5227279" cy="4046561"/>
+            <wp:effectExtent l="0" t="0" r="0" b="0"/>
+            <wp:docPr id="14" name="Picture 14"/>
+            <wp:cNvGraphicFramePr>
+              <a:graphicFrameLocks xmlns:a="http://schemas.openxmlformats.org/drawingml/2006/main" noChangeAspect="1"/>
+            </wp:cNvGraphicFramePr>
+            <a:graphic xmlns:a="http://schemas.openxmlformats.org/drawingml/2006/main">
+              <a:graphicData uri="http://schemas.openxmlformats.org/drawingml/2006/picture">
+                <pic:pic xmlns:pic="http://schemas.openxmlformats.org/drawingml/2006/picture">
+                  <pic:nvPicPr>
+                    <pic:cNvPr id="1" name=""/>
+                    <pic:cNvPicPr/>
+                  </pic:nvPicPr>
+                  <pic:blipFill>
+                    <a:blip r:embed="rId20"/>
+                    <a:stretch>
+                      <a:fillRect/>
+                    </a:stretch>
+                  </pic:blipFill>
+                  <pic:spPr>
+                    <a:xfrm>
+                      <a:off x="0" y="0"/>
+                      <a:ext cx="5231802" cy="4050062"/>
+                    </a:xfrm>
+                    <a:prstGeom prst="rect">
+                      <a:avLst/>
+                    </a:prstGeom>
+                  </pic:spPr>
+                </pic:pic>
+              </a:graphicData>
+            </a:graphic>
+          </wp:inline>
+        </w:drawing>
+      </w:r>
+    </w:p>
+    <w:p>
+      <w:pPr>
+        <w:ind w:firstLine="0"/>
+      </w:pPr>
+    </w:p>
+    <w:p>
+      <w:pPr>
+        <w:pStyle w:val="Heading4"/>
+        <w:numPr>
+          <w:ilvl w:val="0"/>
+          <w:numId w:val="0"/>
+        </w:numPr>
+      </w:pPr>
+      <w:r>
+        <w:t>2.4.4.</w:t>
+      </w:r>
+      <w:r>
+        <w:tab/>
+      </w:r>
+      <w:r>
+        <w:t xml:space="preserve">Sơ đồ tuần tự </w:t>
+      </w:r>
+      <w:r>
+        <w:t>thêm sản phẩm mới vào gian hàng</w:t>
+      </w:r>
+    </w:p>
+    <w:p>
+      <w:pPr>
+        <w:spacing w:after="160" w:line="259" w:lineRule="auto"/>
+        <w:ind w:firstLine="0"/>
+      </w:pPr>
+      <w:r>
+        <w:tab/>
+        <w:t>Sau khi đăng nhập vào hệ thống, người dùng khách hàng truy cập vào trang quản lý gian hàng của mình và thực hiện thêm sản phẩm bằng cách điền và thêm đầy đủ các thông tin cần thiết, nếu thông tin không hợp lệ hệ thống sẽ thông báo, nếu hợp lệ sẽ thông báo thêm sản phẩm mớ</w:t>
+      </w:r>
+      <w:r>
+        <w:t>i thành công và trở về trang danh sách sản phẩm của người dùng đó.</w:t>
+      </w:r>
+    </w:p>
+    <w:p>
+      <w:pPr>
+        <w:ind w:firstLine="0"/>
+      </w:pPr>
+      <w:r>
+        <w:rPr>
+          <w:noProof/>
+        </w:rPr>
+        <w:lastRenderedPageBreak/>
+        <w:drawing>
+          <wp:inline distT="0" distB="0" distL="0" distR="0" wp14:anchorId="1A03F79A" wp14:editId="29BCB9B4">
+            <wp:extent cx="5158854" cy="3564470"/>
+            <wp:effectExtent l="0" t="0" r="3810" b="0"/>
+            <wp:docPr id="16" name="Picture 16"/>
+            <wp:cNvGraphicFramePr>
+              <a:graphicFrameLocks xmlns:a="http://schemas.openxmlformats.org/drawingml/2006/main" noChangeAspect="1"/>
+            </wp:cNvGraphicFramePr>
+            <a:graphic xmlns:a="http://schemas.openxmlformats.org/drawingml/2006/main">
+              <a:graphicData uri="http://schemas.openxmlformats.org/drawingml/2006/picture">
+                <pic:pic xmlns:pic="http://schemas.openxmlformats.org/drawingml/2006/picture">
+                  <pic:nvPicPr>
+                    <pic:cNvPr id="1" name=""/>
+                    <pic:cNvPicPr/>
+                  </pic:nvPicPr>
+                  <pic:blipFill>
+                    <a:blip r:embed="rId21"/>
+                    <a:stretch>
+                      <a:fillRect/>
+                    </a:stretch>
+                  </pic:blipFill>
+                  <pic:spPr>
+                    <a:xfrm>
+                      <a:off x="0" y="0"/>
+                      <a:ext cx="5164454" cy="3568339"/>
+                    </a:xfrm>
+                    <a:prstGeom prst="rect">
+                      <a:avLst/>
+                    </a:prstGeom>
+                  </pic:spPr>
+                </pic:pic>
+              </a:graphicData>
+            </a:graphic>
+          </wp:inline>
+        </w:drawing>
+      </w:r>
+    </w:p>
+    <w:p>
+      <w:pPr>
+        <w:ind w:firstLine="0"/>
+      </w:pPr>
+    </w:p>
+    <w:p>
+      <w:pPr>
+        <w:pStyle w:val="Heading4"/>
+        <w:numPr>
+          <w:ilvl w:val="0"/>
+          <w:numId w:val="0"/>
+        </w:numPr>
+      </w:pPr>
+      <w:r>
+        <w:t>2.4.5.</w:t>
+      </w:r>
+      <w:r>
+        <w:tab/>
+      </w:r>
+      <w:r>
+        <w:t xml:space="preserve">Sơ đồ tuần tự </w:t>
+      </w:r>
+      <w:r>
+        <w:t>chỉnh sửa sản phẩm trong gian hàng</w:t>
+      </w:r>
+    </w:p>
+    <w:p>
+      <w:pPr>
+        <w:spacing w:after="160" w:line="259" w:lineRule="auto"/>
+        <w:ind w:firstLine="0"/>
+      </w:pPr>
+      <w:r>
+        <w:tab/>
+        <w:t>Sau khi đăng nhập vào hệ thống, người dùng truy cập vào trang quản gian hàng của mình và thực hiện cập nhật sản phẩm bằng cách chọn sản phẩm cần cập nhật sau đó chỉnh sửa các thông tin cần thiết. Nếu thông tin không hợp lệ hệ thống sẽ thông báo lỗi, nếu hợp lệ sẽ thông báo chỉnh sửa sản phẩm mới thành công.</w:t>
+      </w:r>
+    </w:p>
+    <w:p>
+      <w:pPr>
+        <w:ind w:firstLine="0"/>
+      </w:pPr>
+      <w:r>
+        <w:rPr>
+          <w:noProof/>
+        </w:rPr>
+        <w:lastRenderedPageBreak/>
+        <w:drawing>
+          <wp:inline distT="0" distB="0" distL="0" distR="0" wp14:anchorId="0EA2C025" wp14:editId="7FA9777F">
+            <wp:extent cx="5247564" cy="3530223"/>
+            <wp:effectExtent l="0" t="0" r="0" b="0"/>
+            <wp:docPr id="17" name="Picture 17"/>
+            <wp:cNvGraphicFramePr>
+              <a:graphicFrameLocks xmlns:a="http://schemas.openxmlformats.org/drawingml/2006/main" noChangeAspect="1"/>
+            </wp:cNvGraphicFramePr>
+            <a:graphic xmlns:a="http://schemas.openxmlformats.org/drawingml/2006/main">
+              <a:graphicData uri="http://schemas.openxmlformats.org/drawingml/2006/picture">
+                <pic:pic xmlns:pic="http://schemas.openxmlformats.org/drawingml/2006/picture">
+                  <pic:nvPicPr>
+                    <pic:cNvPr id="1" name=""/>
+                    <pic:cNvPicPr/>
+                  </pic:nvPicPr>
+                  <pic:blipFill>
+                    <a:blip r:embed="rId22"/>
+                    <a:stretch>
+                      <a:fillRect/>
+                    </a:stretch>
+                  </pic:blipFill>
+                  <pic:spPr>
+                    <a:xfrm>
+                      <a:off x="0" y="0"/>
+                      <a:ext cx="5253338" cy="3534107"/>
+                    </a:xfrm>
+                    <a:prstGeom prst="rect">
+                      <a:avLst/>
+                    </a:prstGeom>
+                  </pic:spPr>
+                </pic:pic>
+              </a:graphicData>
+            </a:graphic>
+          </wp:inline>
+        </w:drawing>
+      </w:r>
+    </w:p>
+    <w:p>
+      <w:pPr>
+        <w:ind w:firstLine="0"/>
+      </w:pPr>
+    </w:p>
+    <w:p>
+      <w:pPr>
+        <w:ind w:firstLine="0"/>
+      </w:pPr>
+    </w:p>
+    <w:p>
+      <w:pPr>
+        <w:pStyle w:val="Heading4"/>
+        <w:numPr>
+          <w:ilvl w:val="0"/>
+          <w:numId w:val="0"/>
+        </w:numPr>
+      </w:pPr>
+      <w:r>
+        <w:t>2.4.6.</w:t>
+      </w:r>
+      <w:r>
+        <w:tab/>
+      </w:r>
+      <w:r>
+        <w:t xml:space="preserve">Sơ đồ tuần tự </w:t>
+      </w:r>
+      <w:r>
+        <w:t>tìm kiếm sản phẩm</w:t>
+      </w:r>
+    </w:p>
+    <w:p>
+      <w:pPr>
+        <w:spacing w:after="160" w:line="259" w:lineRule="auto"/>
+        <w:ind w:firstLine="0"/>
+      </w:pPr>
+      <w:r>
+        <w:tab/>
+        <w:t>Khi người dùng khách hàng vào trang chủ, khách hàng tiến hàng tìm kiếm sản phẩm bằng cách gõ cụm từ tìm kiếm vào ô tìm kiếm hoặc chọn danh mục cần tìm kiếm, hệ thống sẽ phân tích cụm từ và hiển thị các kết quả trùng khớp với cụm từ đó.</w:t>
+      </w:r>
+    </w:p>
+    <w:p>
+      <w:pPr>
+        <w:ind w:firstLine="0"/>
+      </w:pPr>
+      <w:r>
+        <w:rPr>
+          <w:noProof/>
+        </w:rPr>
+        <w:lastRenderedPageBreak/>
+        <w:drawing>
+          <wp:inline distT="0" distB="0" distL="0" distR="0" wp14:anchorId="1868A0F3" wp14:editId="022B36E6">
+            <wp:extent cx="4963983" cy="3637129"/>
+            <wp:effectExtent l="0" t="0" r="8255" b="1905"/>
+            <wp:docPr id="18" name="Picture 18"/>
+            <wp:cNvGraphicFramePr>
+              <a:graphicFrameLocks xmlns:a="http://schemas.openxmlformats.org/drawingml/2006/main" noChangeAspect="1"/>
+            </wp:cNvGraphicFramePr>
+            <a:graphic xmlns:a="http://schemas.openxmlformats.org/drawingml/2006/main">
+              <a:graphicData uri="http://schemas.openxmlformats.org/drawingml/2006/picture">
+                <pic:pic xmlns:pic="http://schemas.openxmlformats.org/drawingml/2006/picture">
+                  <pic:nvPicPr>
+                    <pic:cNvPr id="1" name=""/>
+                    <pic:cNvPicPr/>
+                  </pic:nvPicPr>
+                  <pic:blipFill>
+                    <a:blip r:embed="rId23"/>
+                    <a:stretch>
+                      <a:fillRect/>
+                    </a:stretch>
+                  </pic:blipFill>
+                  <pic:spPr>
+                    <a:xfrm>
+                      <a:off x="0" y="0"/>
+                      <a:ext cx="4968426" cy="3640384"/>
+                    </a:xfrm>
+                    <a:prstGeom prst="rect">
+                      <a:avLst/>
+                    </a:prstGeom>
+                  </pic:spPr>
+                </pic:pic>
+              </a:graphicData>
+            </a:graphic>
+          </wp:inline>
+        </w:drawing>
+      </w:r>
+    </w:p>
+    <w:p>
+      <w:pPr>
+        <w:ind w:firstLine="0"/>
+      </w:pPr>
     </w:p>
     <w:p>
       <w:pPr>
         <w:pStyle w:val="Heading3"/>
         <w:numPr>
           <w:ilvl w:val="0"/>
-          <w:numId w:val="28"/>
+          <w:numId w:val="0"/>
         </w:numPr>
       </w:pPr>
-      <w:bookmarkStart w:id="36" w:name="_Toc118449860"/>
-      <w:r>
+      <w:bookmarkStart w:id="37" w:name="_Toc118634437"/>
+      <w:r>
+        <w:t xml:space="preserve">2.5. </w:t>
+      </w:r>
+      <w:r>
+        <w:t>Sơ đồ phân rã chức năng (Bussiness Function Diagram - BFD)</w:t>
+      </w:r>
+      <w:bookmarkEnd w:id="37"/>
+    </w:p>
+    <w:p>
+      <w:pPr>
+        <w:spacing w:after="160" w:line="259" w:lineRule="auto"/>
+        <w:ind w:firstLine="0"/>
+      </w:pPr>
+      <w:r>
+        <w:tab/>
+        <w:t>Sơ đồ phân rã chức năng (Bussiness Function Diagram - BFD) mô tả chức năng của hệ thống, phân rã có thứ bậc đơn giản các việc cần thực hiện.</w:t>
+      </w:r>
+    </w:p>
+    <w:p>
+      <w:pPr>
+        <w:spacing w:after="160" w:line="259" w:lineRule="auto"/>
+        <w:ind w:firstLine="0"/>
+      </w:pPr>
+      <w:r>
+        <w:rPr>
+          <w:noProof/>
+        </w:rPr>
         <w:lastRenderedPageBreak/>
-        <w:t>MÔ HÌNH TẬP THỰC THỂ CÁC MỐI QUAN HỆ</w:t>
-      </w:r>
-      <w:bookmarkEnd w:id="36"/>
+        <w:drawing>
+          <wp:inline distT="0" distB="0" distL="0" distR="0" wp14:anchorId="3CCF53C7" wp14:editId="7CCC6A1E">
+            <wp:extent cx="5580380" cy="5489575"/>
+            <wp:effectExtent l="0" t="0" r="1270" b="0"/>
+            <wp:docPr id="20" name="Picture 20"/>
+            <wp:cNvGraphicFramePr>
+              <a:graphicFrameLocks xmlns:a="http://schemas.openxmlformats.org/drawingml/2006/main" noChangeAspect="1"/>
+            </wp:cNvGraphicFramePr>
+            <a:graphic xmlns:a="http://schemas.openxmlformats.org/drawingml/2006/main">
+              <a:graphicData uri="http://schemas.openxmlformats.org/drawingml/2006/picture">
+                <pic:pic xmlns:pic="http://schemas.openxmlformats.org/drawingml/2006/picture">
+                  <pic:nvPicPr>
+                    <pic:cNvPr id="1" name=""/>
+                    <pic:cNvPicPr/>
+                  </pic:nvPicPr>
+                  <pic:blipFill>
+                    <a:blip r:embed="rId24"/>
+                    <a:stretch>
+                      <a:fillRect/>
+                    </a:stretch>
+                  </pic:blipFill>
+                  <pic:spPr>
+                    <a:xfrm>
+                      <a:off x="0" y="0"/>
+                      <a:ext cx="5580380" cy="5489575"/>
+                    </a:xfrm>
+                    <a:prstGeom prst="rect">
+                      <a:avLst/>
+                    </a:prstGeom>
+                  </pic:spPr>
+                </pic:pic>
+              </a:graphicData>
+            </a:graphic>
+          </wp:inline>
+        </w:drawing>
+      </w:r>
+    </w:p>
+    <w:p>
+      <w:pPr>
+        <w:spacing w:after="160" w:line="259" w:lineRule="auto"/>
+        <w:ind w:firstLine="0"/>
+      </w:pPr>
+    </w:p>
+    <w:p>
+      <w:pPr>
+        <w:spacing w:after="160" w:line="259" w:lineRule="auto"/>
+        <w:ind w:firstLine="0"/>
+      </w:pPr>
+    </w:p>
+    <w:p>
+      <w:pPr>
+        <w:spacing w:after="160" w:line="259" w:lineRule="auto"/>
+        <w:ind w:firstLine="0"/>
+        <w:jc w:val="left"/>
+      </w:pPr>
+      <w:r>
+        <w:br w:type="page"/>
+      </w:r>
+    </w:p>
+    <w:p>
+      <w:pPr>
+        <w:pStyle w:val="Heading2"/>
+        <w:jc w:val="center"/>
+      </w:pPr>
+      <w:bookmarkStart w:id="38" w:name="_Toc118634438"/>
+      <w:r>
+        <w:lastRenderedPageBreak/>
+        <w:t>CHƯƠNG 3: KIỂM THỬ VÀ ĐÁNH GIÁ</w:t>
+      </w:r>
+      <w:bookmarkEnd w:id="38"/>
+    </w:p>
+    <w:p>
+      <w:pPr>
+        <w:pStyle w:val="Heading3"/>
+        <w:numPr>
+          <w:ilvl w:val="0"/>
+          <w:numId w:val="0"/>
+        </w:numPr>
+      </w:pPr>
+      <w:bookmarkStart w:id="39" w:name="_Toc118634439"/>
+      <w:r>
+        <w:t>3.1. GIAO DIỆN CỦA NGƯỜI QUẢN TRỊ</w:t>
+      </w:r>
+      <w:bookmarkEnd w:id="39"/>
     </w:p>
     <w:p>
       <w:pPr>
         <w:pStyle w:val="Heading4"/>
         <w:numPr>
           <w:ilvl w:val="0"/>
-          <w:numId w:val="10"/>
+          <w:numId w:val="0"/>
         </w:numPr>
       </w:pPr>
       <w:r>
-        <w:t>Mô hình ER</w:t>
+        <w:t>3.1.1. Giao diện đăng nhập</w:t>
       </w:r>
     </w:p>
     <w:p>
@@ -19605,11 +18522,59 @@
         <w:pStyle w:val="Heading4"/>
         <w:numPr>
           <w:ilvl w:val="0"/>
-          <w:numId w:val="28"/>
+          <w:numId w:val="0"/>
         </w:numPr>
       </w:pPr>
       <w:r>
-        <w:t>Mô tả các quan hệ chính yếu</w:t>
+        <w:t>3.1.2. Giao diện trang quản lý của nhân viên</w:t>
+      </w:r>
+    </w:p>
+    <w:p>
+      <w:pPr>
+        <w:pStyle w:val="Heading4"/>
+        <w:numPr>
+          <w:ilvl w:val="0"/>
+          <w:numId w:val="0"/>
+        </w:numPr>
+      </w:pPr>
+      <w:r>
+        <w:t>3.1.3. Giao diện quản lý thông tin người dùng khách hàng</w:t>
+      </w:r>
+    </w:p>
+    <w:p>
+      <w:pPr>
+        <w:pStyle w:val="Heading4"/>
+        <w:numPr>
+          <w:ilvl w:val="0"/>
+          <w:numId w:val="0"/>
+        </w:numPr>
+      </w:pPr>
+      <w:r>
+        <w:t>3.1.4. Giao diện quản lý bài đăng sản phẩm</w:t>
+      </w:r>
+    </w:p>
+    <w:p>
+      <w:pPr>
+        <w:pStyle w:val="Heading4"/>
+        <w:numPr>
+          <w:ilvl w:val="0"/>
+          <w:numId w:val="0"/>
+        </w:numPr>
+      </w:pPr>
+      <w:r>
+        <w:t>3.1.5. Giao diện quản lý danh mục</w:t>
+      </w:r>
+    </w:p>
+    <w:p>
+      <w:pPr>
+        <w:pStyle w:val="Heading4"/>
+        <w:numPr>
+          <w:ilvl w:val="0"/>
+          <w:numId w:val="0"/>
+        </w:numPr>
+      </w:pPr>
+      <w:r>
+        <w:t>3.1.6. Giao diện thống kê</w:t>
       </w:r>
     </w:p>
     <w:p>
@@ -19617,181 +18582,34 @@
         <w:pStyle w:val="Heading3"/>
         <w:numPr>
           <w:ilvl w:val="0"/>
-          <w:numId w:val="28"/>
+          <w:numId w:val="0"/>
         </w:numPr>
       </w:pPr>
-      <w:bookmarkStart w:id="37" w:name="_Toc118449861"/>
-      <w:r>
-        <w:t>MÔ HÌNH VẬT LÝ</w:t>
-      </w:r>
-      <w:bookmarkEnd w:id="37"/>
-    </w:p>
-    <w:p>
-      <w:pPr>
-        <w:pStyle w:val="Heading3"/>
-        <w:numPr>
-          <w:ilvl w:val="0"/>
-          <w:numId w:val="28"/>
-        </w:numPr>
-      </w:pPr>
-      <w:bookmarkStart w:id="38" w:name="_Toc118449862"/>
-      <w:r>
-        <w:t>MÔ HÌNH CƠ SỞ DỮ LIỆU</w:t>
-      </w:r>
-      <w:r>
-        <w:t xml:space="preserve"> QUAN HỆ</w:t>
-      </w:r>
-      <w:bookmarkEnd w:id="38"/>
+      <w:bookmarkStart w:id="40" w:name="_Toc118634440"/>
+      <w:r>
+        <w:t>3.2. GIAO DIỆN CỦA KHÁCH HÀNG CÓ TÀI KHOẢN</w:t>
+      </w:r>
+      <w:bookmarkEnd w:id="40"/>
     </w:p>
     <w:p>
       <w:pPr>
         <w:pStyle w:val="Heading4"/>
         <w:numPr>
           <w:ilvl w:val="0"/>
-          <w:numId w:val="11"/>
+          <w:numId w:val="0"/>
         </w:numPr>
       </w:pPr>
       <w:r>
-        <w:t>Mô hình cơ sở dữ liệu quan hệ</w:t>
-      </w:r>
-    </w:p>
-    <w:p>
-      <w:pPr>
-        <w:pStyle w:val="Heading4"/>
-        <w:numPr>
-          <w:ilvl w:val="0"/>
-          <w:numId w:val="11"/>
-        </w:numPr>
-      </w:pPr>
-      <w:r>
-        <w:t>Mô tả cơ sở dữ liệu</w:t>
-      </w:r>
-    </w:p>
-    <w:p>
-      <w:pPr>
-        <w:pStyle w:val="Heading3"/>
-        <w:numPr>
-          <w:ilvl w:val="0"/>
-          <w:numId w:val="28"/>
-        </w:numPr>
-      </w:pPr>
-      <w:bookmarkStart w:id="39" w:name="_Toc118449863"/>
-      <w:r>
-        <w:t>SƠ ĐỒ CHỨC NĂNG</w:t>
-      </w:r>
-      <w:bookmarkEnd w:id="39"/>
-    </w:p>
-    <w:p>
-      <w:pPr>
-        <w:pStyle w:val="Heading3"/>
-        <w:numPr>
-          <w:ilvl w:val="0"/>
-          <w:numId w:val="28"/>
-        </w:numPr>
-      </w:pPr>
-      <w:bookmarkStart w:id="40" w:name="_Toc118449864"/>
-      <w:r>
-        <w:t>MÔ HÌNH TUẦN TỰ CÁC HOẠT ĐỘNG CHÍNH</w:t>
-      </w:r>
-      <w:bookmarkEnd w:id="40"/>
-    </w:p>
-    <w:p>
-      <w:pPr>
-        <w:pStyle w:val="Heading2"/>
-      </w:pPr>
-      <w:bookmarkStart w:id="41" w:name="_Toc118449865"/>
-      <w:r>
-        <w:t xml:space="preserve">CHƯƠNG 3: </w:t>
-      </w:r>
-      <w:r>
-        <w:t>KIỂM THỬ VÀ ĐÁNH GIÁ</w:t>
-      </w:r>
-      <w:bookmarkEnd w:id="41"/>
-    </w:p>
-    <w:p>
-      <w:pPr>
-        <w:pStyle w:val="Heading3"/>
-        <w:numPr>
-          <w:ilvl w:val="0"/>
-          <w:numId w:val="5"/>
-        </w:numPr>
-        <w:ind w:left="1134" w:hanging="567"/>
-      </w:pPr>
-      <w:bookmarkStart w:id="42" w:name="_Toc118449866"/>
-      <w:r>
-        <w:t>KIỂM THỬ</w:t>
-      </w:r>
-      <w:bookmarkEnd w:id="42"/>
-    </w:p>
-    <w:p>
-      <w:pPr>
-        <w:pStyle w:val="Heading3"/>
-        <w:numPr>
-          <w:ilvl w:val="0"/>
-          <w:numId w:val="28"/>
-        </w:numPr>
-      </w:pPr>
-      <w:bookmarkStart w:id="43" w:name="_Toc118449867"/>
-      <w:r>
-        <w:t>ĐÁNH GIÁ</w:t>
-      </w:r>
-      <w:bookmarkEnd w:id="43"/>
-    </w:p>
-    <w:p>
-      <w:pPr>
-        <w:pStyle w:val="Heading3"/>
-        <w:numPr>
-          <w:ilvl w:val="0"/>
-          <w:numId w:val="28"/>
-        </w:numPr>
-      </w:pPr>
-      <w:bookmarkStart w:id="44" w:name="_Toc118449868"/>
-      <w:r>
-        <w:t>PHẦN 3: KẾT LUẬN</w:t>
-      </w:r>
-      <w:bookmarkEnd w:id="44"/>
-    </w:p>
-    <w:p>
-      <w:pPr>
-        <w:pStyle w:val="Heading3"/>
-        <w:numPr>
-          <w:ilvl w:val="0"/>
-          <w:numId w:val="4"/>
-        </w:numPr>
-      </w:pPr>
-      <w:bookmarkStart w:id="45" w:name="_Toc118449869"/>
-      <w:r>
-        <w:t>KẾT QUẢ ĐẠT ĐƯỢC</w:t>
-      </w:r>
-      <w:bookmarkEnd w:id="45"/>
-    </w:p>
-    <w:p>
-      <w:pPr>
-        <w:pStyle w:val="Heading3"/>
-        <w:numPr>
-          <w:ilvl w:val="0"/>
-          <w:numId w:val="4"/>
-        </w:numPr>
-      </w:pPr>
-      <w:bookmarkStart w:id="46" w:name="_Toc118449870"/>
-      <w:r>
-        <w:t>HƯỚNG PHÁT TRIỂN</w:t>
-      </w:r>
-      <w:bookmarkEnd w:id="46"/>
-    </w:p>
-    <w:p>
-      <w:pPr>
-        <w:pStyle w:val="Heading3"/>
-        <w:numPr>
-          <w:ilvl w:val="0"/>
-          <w:numId w:val="4"/>
-        </w:numPr>
-      </w:pPr>
-      <w:bookmarkStart w:id="47" w:name="_Toc118449871"/>
-      <w:r>
-        <w:t>TÀI LIỆU THAM KHẢO</w:t>
-      </w:r>
-      <w:bookmarkEnd w:id="47"/>
+        <w:t>3.2.1. Giao diện trang chủ của khách hàng</w:t>
+      </w:r>
+    </w:p>
+    <w:p>
+      <w:r>
+        <w:t xml:space="preserve">3.2.2. </w:t>
+      </w:r>
+      <w:r>
+        <w:t>Giao diện đăng nhập</w:t>
+      </w:r>
     </w:p>
     <w:sectPr>
       <w:pgSz w:w="11907" w:h="16840" w:code="9"/>
@@ -19874,7 +18692,7 @@
           <w:rPr>
             <w:noProof/>
           </w:rPr>
-          <w:t>32</w:t>
+          <w:t>11</w:t>
         </w:r>
         <w:r>
           <w:rPr>
@@ -22960,13 +21778,13 @@
     <w:abstractNumId w:val="5"/>
   </w:num>
   <w:num w:numId="32">
-    <w:abstractNumId w:val="15"/>
+    <w:abstractNumId w:val="10"/>
   </w:num>
   <w:num w:numId="33">
     <w:abstractNumId w:val="15"/>
   </w:num>
   <w:num w:numId="34">
-    <w:abstractNumId w:val="10"/>
+    <w:abstractNumId w:val="15"/>
   </w:num>
   <w:num w:numId="35">
     <w:abstractNumId w:val="15"/>
@@ -22978,39 +21796,12 @@
     <w:abstractNumId w:val="15"/>
   </w:num>
   <w:num w:numId="38">
-    <w:abstractNumId w:val="15"/>
+    <w:abstractNumId w:val="25"/>
   </w:num>
   <w:num w:numId="39">
     <w:abstractNumId w:val="15"/>
   </w:num>
-  <w:num w:numId="40">
-    <w:abstractNumId w:val="15"/>
-  </w:num>
-  <w:num w:numId="41">
-    <w:abstractNumId w:val="15"/>
-  </w:num>
-  <w:num w:numId="42">
-    <w:abstractNumId w:val="15"/>
-  </w:num>
-  <w:num w:numId="43">
-    <w:abstractNumId w:val="15"/>
-  </w:num>
-  <w:num w:numId="44">
-    <w:abstractNumId w:val="15"/>
-  </w:num>
-  <w:num w:numId="45">
-    <w:abstractNumId w:val="15"/>
-  </w:num>
-  <w:num w:numId="46">
-    <w:abstractNumId w:val="15"/>
-  </w:num>
-  <w:num w:numId="47">
-    <w:abstractNumId w:val="15"/>
-  </w:num>
-  <w:num w:numId="48">
-    <w:abstractNumId w:val="15"/>
-  </w:num>
-  <w:numIdMacAtCleanup w:val="31"/>
+  <w:numIdMacAtCleanup w:val="32"/>
 </w:numbering>
 </file>
 
@@ -23507,7 +22298,7 @@
     <w:rsid w:val="00EE0BB0"/>
     <w:pPr>
       <w:numPr>
-        <w:numId w:val="34"/>
+        <w:numId w:val="32"/>
       </w:numPr>
       <w:outlineLvl w:val="4"/>
     </w:pPr>
@@ -24257,7 +23048,7 @@
 </file>
 
 <file path=customXml/itemProps1.xml><?xml version="1.0" encoding="utf-8"?>
-<ds:datastoreItem xmlns:ds="http://schemas.openxmlformats.org/officeDocument/2006/customXml" ds:itemID="{EAAECC28-BD14-45FB-B87F-C9C8EC3523EC}">
+<ds:datastoreItem xmlns:ds="http://schemas.openxmlformats.org/officeDocument/2006/customXml" ds:itemID="{6898C037-6FF3-4F7E-8E11-1BD327AABD20}">
   <ds:schemaRefs>
     <ds:schemaRef ds:uri="http://schemas.openxmlformats.org/officeDocument/2006/bibliography"/>
   </ds:schemaRefs>

--- a/LVTN.docx
+++ b/LVTN.docx
@@ -3201,8 +3201,6 @@
               <w:fldChar w:fldCharType="end"/>
             </w:r>
           </w:hyperlink>
-          <w:bookmarkStart w:id="0" w:name="_GoBack"/>
-          <w:bookmarkEnd w:id="0"/>
         </w:p>
         <w:p>
           <w:pPr>
@@ -4468,148 +4466,154 @@
     </w:p>
     <w:p>
       <w:pPr>
-        <w:shd w:val="clear" w:color="auto" w:fill="FFFFFF"/>
-        <w:spacing w:line="240" w:lineRule="auto"/>
+        <w:spacing w:after="160" w:line="259" w:lineRule="auto"/>
         <w:ind w:firstLine="0"/>
       </w:pPr>
       <w:r>
         <w:tab/>
       </w:r>
       <w:r>
-        <w:t xml:space="preserve">Ngày nay, kinh tế xã hội phát triển, đời sống vật chất được nâng cao, cùng với sự phát triển vượt bậc của Internet, nhu cầu mua bán và giao dịch trực tuyến cũng tăng theo đó. Có rất nhiều các trang web rao vặt trực tuyến hoạt động rất thành công, là cầu nối giữa người mua và người bán, giúp giảm thiểu chi phí, thay thế cho các hình thức rao vặt thông thường khác như đăng tin trên báo, tờ rơi… Có thể kể tới các trang web nổi tiếng như: Ebay, Amazon, MSN. </w:t>
-      </w:r>
-    </w:p>
-    <w:p>
-      <w:pPr>
-        <w:shd w:val="clear" w:color="auto" w:fill="FFFFFF"/>
-        <w:spacing w:line="240" w:lineRule="auto"/>
+        <w:t>Trong thời buổi</w:t>
+      </w:r>
+      <w:r>
+        <w:t xml:space="preserve"> kinh tế xã hội phát triển</w:t>
+      </w:r>
+      <w:r>
+        <w:t xml:space="preserve"> ngày nay</w:t>
+      </w:r>
+      <w:r>
+        <w:t xml:space="preserve">, đời sống </w:t>
+      </w:r>
+      <w:r>
+        <w:t xml:space="preserve">của con người </w:t>
+      </w:r>
+      <w:r>
+        <w:t xml:space="preserve">được nâng cao, cùng với sự phát triển vượt bậc của Internet, nhu cầu mua bán và giao dịch trực tuyến cũng tăng theo đó. Có rất nhiều các trang web rao vặt trực tuyến hoạt động rất thành công, là cầu nối giữa người mua và người bán, giúp giảm thiểu chi phí, thay thế cho các hình thức rao vặt thông thường khác như đăng tin trên báo, tờ rơi… Có thể kể tới các trang web nổi tiếng như: Ebay, Amazon, MSN. </w:t>
+      </w:r>
+    </w:p>
+    <w:p>
+      <w:pPr>
+        <w:spacing w:after="160" w:line="259" w:lineRule="auto"/>
         <w:ind w:firstLine="0"/>
       </w:pPr>
       <w:r>
         <w:tab/>
       </w:r>
       <w:r>
-        <w:t xml:space="preserve">Vì vậy tôi đã chọn đề tài xây dựng hệ thống “Website rao vặt”, sử dụng lợi </w:t>
+        <w:t>Vì vậy tôi đã chọn đề tài xây dựng hệ thống “Website rao vặt</w:t>
+      </w:r>
+      <w:r>
+        <w:t xml:space="preserve"> trực tuyến dành cho sinh viên</w:t>
+      </w:r>
+      <w:r>
+        <w:t xml:space="preserve">”, sử dụng lợi </w:t>
       </w:r>
       <w:r>
         <w:t xml:space="preserve"> </w:t>
       </w:r>
       <w:r>
-        <w:t>thế về công nghệ và sự tiện dụng của Internet, hệ thống giúp người bán dễ dàng giới thiệu sản phẩm của mình và đưa ra cho người mua nhiều phương thức tiếp cận hàng hóa đồng thời hỗ trợ thanh toán trực tuyến qua hệ thống ví điện tử một cách an toàn và nhanh chóng. Tận dụng những ưu thế của hệ thống đấu giá trực tuyến, hệ thống giúp người bán dễ  dàng  đưa sản phẩm của  mình  ra  đấu giá,  ngườ</w:t>
-      </w:r>
-      <w:r>
-        <w:t>i</w:t>
-      </w:r>
-      <w:r>
-        <w:t xml:space="preserve"> mua dễ dàng tham gia đấu giá đem lại nhiều lợi ích về kinh tế. Ngoài ra, với bản đồ số tích hợp tạo ra sự dễ dàng trong việc xác định vị trí và tìm đường đến sản phẩm. </w:t>
-      </w:r>
-    </w:p>
-    <w:p>
-      <w:pPr>
-        <w:shd w:val="clear" w:color="auto" w:fill="FFFFFF"/>
-        <w:spacing w:line="240" w:lineRule="auto"/>
+        <w:t>thế về công nghệ và sự tiện dụng của Internet, hệ thống giúp người bán dễ dàng giới thiệu sản phẩm của mình và đưa ra cho người mua nhiều phương thức tiếp cận hàng hóa đồng thời</w:t>
+      </w:r>
+      <w:r>
+        <w:t xml:space="preserve"> </w:t>
+      </w:r>
+      <w:r>
+        <w:t>hỗ trợ thanh toán trự</w:t>
+      </w:r>
+      <w:r>
+        <w:t>c tiếp hoặc</w:t>
+      </w:r>
+      <w:r>
+        <w:t xml:space="preserve"> thanh toán trực tuyến qua hệ thống ví điện tử một cách an toàn và nhanh chóng</w:t>
+      </w:r>
+      <w:r>
+        <w:t xml:space="preserve">. </w:t>
+      </w:r>
+      <w:r>
+        <w:t xml:space="preserve">Trong quá trình nghiên cứu thực hiện đề tài, tôi đã ứng dụng các kiến thức đã </w:t>
+      </w:r>
+      <w:r>
+        <w:t xml:space="preserve"> </w:t>
+      </w:r>
+      <w:r>
+        <w:t>học trên ghế trường và tích lũy được nhiều kinh nghiệm trong việc xây dự</w:t>
+      </w:r>
+      <w:r>
+        <w:t xml:space="preserve">ng mô </w:t>
+      </w:r>
+      <w:r>
+        <w:t>hình  hệ thố</w:t>
+      </w:r>
+      <w:r>
+        <w:t>ng thông</w:t>
+      </w:r>
+      <w:r>
+        <w:t xml:space="preserve"> tin, lập </w:t>
+      </w:r>
+      <w:r>
+        <w:t>trình</w:t>
+      </w:r>
+      <w:r>
+        <w:t xml:space="preserve"> bằng ngôn ngữ </w:t>
+      </w:r>
+      <w:r>
+        <w:t>C#</w:t>
+      </w:r>
+      <w:r>
+        <w:t xml:space="preserve"> và hệ CSDL </w:t>
+      </w:r>
+      <w:r>
+        <w:t>SQLSERVER</w:t>
+      </w:r>
+      <w:r>
+        <w:t xml:space="preserve">. </w:t>
+      </w:r>
+    </w:p>
+    <w:p>
+      <w:pPr>
+        <w:spacing w:after="160" w:line="259" w:lineRule="auto"/>
         <w:ind w:firstLine="0"/>
       </w:pPr>
       <w:r>
         <w:tab/>
       </w:r>
       <w:r>
-        <w:t xml:space="preserve">Trong quá trình nghiên cứu thực hiện đề tài, tôi đã ứng dụng các kiến thức đã </w:t>
-      </w:r>
-    </w:p>
-    <w:p>
-      <w:pPr>
-        <w:shd w:val="clear" w:color="auto" w:fill="FFFFFF"/>
-        <w:spacing w:line="240" w:lineRule="auto"/>
+        <w:t>Website tạo ra đáp ứng được mục tiêu của đề tài song bên cạnh đó vẫ</w:t>
+      </w:r>
+      <w:r>
+        <w:t xml:space="preserve">n còn </w:t>
+      </w:r>
+      <w:r>
+        <w:t>một số vấn đề chưa giải quyết được: phương thức vận chuyển chưa linh động về</w:t>
+      </w:r>
+      <w:r>
+        <w:t xml:space="preserve"> giá, </w:t>
+      </w:r>
+      <w:r>
+        <w:t xml:space="preserve">thông tin quản lý còn đơn giản… Tuy nhiên, hệ thống vẫn có khả năng tiếp tục phát triển, cung cấp nhiều tiện ích hơn cho người dùng. </w:t>
+      </w:r>
+    </w:p>
+    <w:p>
+      <w:pPr>
+        <w:spacing w:after="160" w:line="259" w:lineRule="auto"/>
         <w:ind w:firstLine="0"/>
       </w:pPr>
       <w:r>
-        <w:t>học trên ghế trường và tích lũy được nhiều kinh nghiệm trong việc xây dự</w:t>
-      </w:r>
-      <w:r>
-        <w:t xml:space="preserve">ng mô </w:t>
-      </w:r>
-      <w:r>
-        <w:t>hình  hệ thố</w:t>
-      </w:r>
-      <w:r>
-        <w:t>ng thông</w:t>
-      </w:r>
-      <w:r>
-        <w:t xml:space="preserve"> tin, lập </w:t>
-      </w:r>
-      <w:r>
-        <w:t>trình</w:t>
-      </w:r>
-      <w:r>
-        <w:t xml:space="preserve"> bằng ngôn ngữ </w:t>
-      </w:r>
-      <w:r>
-        <w:t>C#</w:t>
-      </w:r>
-      <w:r>
-        <w:t xml:space="preserve"> và hệ CSDL </w:t>
-      </w:r>
-      <w:r>
-        <w:t>SQLSERVER</w:t>
-      </w:r>
-      <w:r>
-        <w:t xml:space="preserve">. </w:t>
-      </w:r>
-    </w:p>
-    <w:p>
-      <w:pPr>
-        <w:shd w:val="clear" w:color="auto" w:fill="FFFFFF"/>
-        <w:spacing w:line="240" w:lineRule="auto"/>
+        <w:tab/>
+      </w:r>
+      <w:r>
+        <w:t>Rất mong nhận được sự đóng góp ý kiến để đề tài hoàn thiện hơn !</w:t>
+      </w:r>
+      <w:r>
+        <w:tab/>
+      </w:r>
+    </w:p>
+    <w:p>
+      <w:pPr>
+        <w:spacing w:after="160" w:line="259" w:lineRule="auto"/>
         <w:ind w:firstLine="0"/>
       </w:pPr>
       <w:r>
-        <w:tab/>
-      </w:r>
-      <w:r>
-        <w:t>Website tạo ra đáp ứng được mục tiêu của đề tài song bên cạnh đó vẫ</w:t>
-      </w:r>
-      <w:r>
-        <w:t xml:space="preserve">n còn </w:t>
-      </w:r>
-      <w:r>
-        <w:t>một số vấn đề chưa giải quyết được: phương thức vận chuyển chưa linh động về</w:t>
-      </w:r>
-      <w:r>
-        <w:t xml:space="preserve"> giá, </w:t>
-      </w:r>
-      <w:r>
-        <w:t xml:space="preserve">thông tin quản lý còn đơn giản… Tuy nhiên, hệ thống vẫn có khả năng tiếp tục phát triển, cung cấp nhiều tiện ích hơn cho người dùng. </w:t>
-      </w:r>
-    </w:p>
-    <w:p>
-      <w:pPr>
-        <w:shd w:val="clear" w:color="auto" w:fill="FFFFFF"/>
-        <w:spacing w:line="240" w:lineRule="auto"/>
-        <w:ind w:firstLine="0"/>
-      </w:pPr>
-      <w:r>
-        <w:tab/>
-      </w:r>
-      <w:r>
-        <w:t>Rất mong nhận được sự đóng góp ý kiến để đề tài hoàn thiện hơn !</w:t>
-      </w:r>
-      <w:r>
-        <w:tab/>
-      </w:r>
-    </w:p>
-    <w:p>
-      <w:pPr>
-        <w:rPr>
-          <w:b/>
-          <w:sz w:val="32"/>
-        </w:rPr>
-      </w:pPr>
-      <w:r>
-        <w:rPr>
-          <w:b/>
-          <w:sz w:val="32"/>
-        </w:rPr>
         <w:br w:type="page"/>
       </w:r>
     </w:p>
@@ -4656,8 +4660,7 @@
     </w:p>
     <w:p>
       <w:pPr>
-        <w:shd w:val="clear" w:color="auto" w:fill="FFFFFF"/>
-        <w:spacing w:line="240" w:lineRule="auto"/>
+        <w:spacing w:after="160" w:line="259" w:lineRule="auto"/>
         <w:ind w:firstLine="0"/>
       </w:pPr>
       <w:r>
@@ -4694,8 +4697,7 @@
     </w:p>
     <w:p>
       <w:pPr>
-        <w:shd w:val="clear" w:color="auto" w:fill="FFFFFF"/>
-        <w:spacing w:line="240" w:lineRule="auto"/>
+        <w:spacing w:after="160" w:line="259" w:lineRule="auto"/>
         <w:ind w:firstLine="0"/>
       </w:pPr>
       <w:r>
@@ -4711,13 +4713,24 @@
         <w:t xml:space="preserve">I build a system infomation </w:t>
       </w:r>
       <w:r>
-        <w:t xml:space="preserve">namely </w:t>
+        <w:t>namely</w:t>
+      </w:r>
+      <w:r>
+        <w:t xml:space="preserve"> </w:t>
       </w:r>
       <w:r>
         <w:t xml:space="preserve">"Website </w:t>
       </w:r>
       <w:r>
-        <w:t xml:space="preserve">classifieds", </w:t>
+        <w:t>classifieds</w:t>
+      </w:r>
+      <w:r>
+        <w:t xml:space="preserve"> for students</w:t>
+      </w:r>
+      <w:bookmarkStart w:id="0" w:name="_GoBack"/>
+      <w:bookmarkEnd w:id="0"/>
+      <w:r>
+        <w:t xml:space="preserve">", </w:t>
       </w:r>
       <w:r>
         <w:t xml:space="preserve">the advantages of using technology and the  </w:t>
@@ -4833,8 +4846,7 @@
     </w:p>
     <w:p>
       <w:pPr>
-        <w:shd w:val="clear" w:color="auto" w:fill="FFFFFF"/>
-        <w:spacing w:line="240" w:lineRule="auto"/>
+        <w:spacing w:after="160" w:line="259" w:lineRule="auto"/>
         <w:ind w:firstLine="0"/>
       </w:pPr>
       <w:r>
@@ -4879,8 +4891,7 @@
     </w:p>
     <w:p>
       <w:pPr>
-        <w:shd w:val="clear" w:color="auto" w:fill="FFFFFF"/>
-        <w:spacing w:line="240" w:lineRule="auto"/>
+        <w:spacing w:after="160" w:line="259" w:lineRule="auto"/>
         <w:ind w:firstLine="0"/>
       </w:pPr>
       <w:r>
@@ -4919,8 +4930,7 @@
     </w:p>
     <w:p>
       <w:pPr>
-        <w:shd w:val="clear" w:color="auto" w:fill="FFFFFF"/>
-        <w:spacing w:line="240" w:lineRule="auto"/>
+        <w:spacing w:after="160" w:line="259" w:lineRule="auto"/>
         <w:ind w:firstLine="0"/>
       </w:pPr>
       <w:r>
@@ -18692,7 +18702,7 @@
           <w:rPr>
             <w:noProof/>
           </w:rPr>
-          <w:t>11</w:t>
+          <w:t>viii</w:t>
         </w:r>
         <w:r>
           <w:rPr>
@@ -23048,7 +23058,7 @@
 </file>
 
 <file path=customXml/itemProps1.xml><?xml version="1.0" encoding="utf-8"?>
-<ds:datastoreItem xmlns:ds="http://schemas.openxmlformats.org/officeDocument/2006/customXml" ds:itemID="{6898C037-6FF3-4F7E-8E11-1BD327AABD20}">
+<ds:datastoreItem xmlns:ds="http://schemas.openxmlformats.org/officeDocument/2006/customXml" ds:itemID="{73E00A59-C728-4BE8-9832-70335219A7D3}">
   <ds:schemaRefs>
     <ds:schemaRef ds:uri="http://schemas.openxmlformats.org/officeDocument/2006/bibliography"/>
   </ds:schemaRefs>

--- a/LVTN.docx
+++ b/LVTN.docx
@@ -35,7 +35,14 @@
           <w:b/>
           <w:sz w:val="28"/>
         </w:rPr>
-        <w:t>KHOA CÔNG NGHỆ THÔNG TIN VÀ TRUYỀN THÔNG</w:t>
+        <w:t>TRƯỜNG</w:t>
+      </w:r>
+      <w:r>
+        <w:rPr>
+          <w:b/>
+          <w:sz w:val="28"/>
+        </w:rPr>
+        <w:t xml:space="preserve"> CÔNG NGHỆ THÔNG TIN VÀ TRUYỀN THÔNG</w:t>
       </w:r>
     </w:p>
     <w:p>
@@ -52,7 +59,7 @@
           <w:b/>
           <w:sz w:val="28"/>
         </w:rPr>
-        <w:t>BỘ MÔN TIN HỌC ỨNG DỤNG</w:t>
+        <w:t>KHOA TRUYỀN THÔNG ĐA PHƯƠNG TIỆN</w:t>
       </w:r>
     </w:p>
     <w:p>
@@ -711,7 +718,14 @@
           <w:b/>
           <w:sz w:val="28"/>
         </w:rPr>
-        <w:t>KHOA CÔNG NGHỆ THÔNG TIN VÀ TRUYỀN THÔNG</w:t>
+        <w:t>TRƯỜNG</w:t>
+      </w:r>
+      <w:r>
+        <w:rPr>
+          <w:b/>
+          <w:sz w:val="28"/>
+        </w:rPr>
+        <w:t xml:space="preserve"> CÔNG NGHỆ THÔNG TIN VÀ TRUYỀN THÔNG</w:t>
       </w:r>
     </w:p>
     <w:p>
@@ -728,8 +742,10 @@
           <w:b/>
           <w:sz w:val="28"/>
         </w:rPr>
-        <w:t>BỘ MÔN TIN HỌC ỨNG DỤNG</w:t>
-      </w:r>
+        <w:t>KHOA TRUYỀN THÔNG ĐA PHƯƠNG TIỆN</w:t>
+      </w:r>
+      <w:bookmarkStart w:id="0" w:name="_GoBack"/>
+      <w:bookmarkEnd w:id="0"/>
     </w:p>
     <w:p>
       <w:pPr>
@@ -4727,8 +4743,6 @@
       <w:r>
         <w:t xml:space="preserve"> for students</w:t>
       </w:r>
-      <w:bookmarkStart w:id="0" w:name="_GoBack"/>
-      <w:bookmarkEnd w:id="0"/>
       <w:r>
         <w:t xml:space="preserve">", </w:t>
       </w:r>
@@ -18702,7 +18716,7 @@
           <w:rPr>
             <w:noProof/>
           </w:rPr>
-          <w:t>viii</w:t>
+          <w:t>11</w:t>
         </w:r>
         <w:r>
           <w:rPr>
@@ -23058,7 +23072,7 @@
 </file>
 
 <file path=customXml/itemProps1.xml><?xml version="1.0" encoding="utf-8"?>
-<ds:datastoreItem xmlns:ds="http://schemas.openxmlformats.org/officeDocument/2006/customXml" ds:itemID="{73E00A59-C728-4BE8-9832-70335219A7D3}">
+<ds:datastoreItem xmlns:ds="http://schemas.openxmlformats.org/officeDocument/2006/customXml" ds:itemID="{274B5914-C53D-47A8-A360-C33C0B4895BF}">
   <ds:schemaRefs>
     <ds:schemaRef ds:uri="http://schemas.openxmlformats.org/officeDocument/2006/bibliography"/>
   </ds:schemaRefs>
